--- a/R/RandomForest/randomforest.docx
+++ b/R/RandomForest/randomforest.docx
@@ -39,7 +39,23 @@
         <w:pStyle w:val="FirstParagraph"/>
       </w:pPr>
       <w:r>
-        <w:t xml:space="preserve">Hello, my name is Molly Miraglia and I’m self teaching myself machine learning, specifically, Random Forest. I’m lucky I have a background in phylogenetics in which I experienced Random Forest in academic research journals/presentations and lab discussion. As I go further into my career, I want to use machine learning for exploratory data analysis and business analytics. I have a strong background in Python, R, SQL, and Tableau and it would be easy to apply these skills to using Random Forest/other machine learning techniques and present my findings to make data driven decisions that can ultimately benefit all stakeholders. I’m using an R Markdown, as I’m most familiar with it, but also I can incorporate code from Python and SQL. I’m writing my understanding and knowledge of Random Forest, not only for others to understand, but also for myself. I feel like once you can explain something in simple terms, you understand the material well.</w:t>
+        <w:t xml:space="preserve">Hello, my name is Molly Miraglia and I’m self teaching myself machine learning, specifically, Random Forest. This is a</w:t>
+      </w:r>
+      <w:r>
+        <w:t xml:space="preserve"> </w:t>
+      </w:r>
+      <w:r>
+        <w:rPr>
+          <w:bCs/>
+          <w:b/>
+        </w:rPr>
+        <w:t xml:space="preserve">work in progress.</w:t>
+      </w:r>
+      <w:r>
+        <w:t xml:space="preserve"> </w:t>
+      </w:r>
+      <w:r>
+        <w:t xml:space="preserve">I’m lucky I have a background in phylogenetics in which I experienced Random Forest in academic research journals/presentations and lab discussion. As I go further into my career, I want to use machine learning for exploratory data analysis and business analytics. I have a strong background in Python, R, SQL, and Tableau and it would be easy to apply these skills to using Random Forest/other machine learning techniques and present my findings to make data driven decisions that can ultimately benefit all stakeholders. I’m using an R Markdown, as I’m most familiar with it, but also I can incorporate code from Python and SQL. I’m writing my understanding and knowledge of Random Forest, not only for others to understand, but also for myself. I feel like once you can explain something in simple terms, you understand the material well.</w:t>
       </w:r>
     </w:p>
     <w:p>
@@ -47,7 +63,7 @@
         <w:pStyle w:val="BodyText"/>
       </w:pPr>
       <w:r>
-        <w:t xml:space="preserve">I also wanted to focus on a Churn Prediction model using Random Forest, as this is very applicable the type of work I want to do. I am borrowing heavily from the work of Natassha Selvaraj, as she wrote a wonderful, detailed article for 365 DataScience that gave an in-depth tutorial for a Churn Prediction model in Python. I also am commenting code and writing out my process as I go along so I can further understand Random Forest. I am also thankful to the countless Youtube and Google searches I’ve watched for better understanding of the Random Forest concepts.</w:t>
+        <w:t xml:space="preserve">I also wanted to focus on a Churn Prediction model using Random Forest, as this is very applicable the type of work I want to do. I am borrowing heavily from the work of Natassha Selvaraj, as she wrote a wonderful, detailed article for 365 DataScience that gave an in-depth tutorial for a Churn Prediction model in Python. I also am commenting code and writing out my process as I go along so I can further understand the Random Forest workflow. I am also thankful to the countless Youtube and Google searches I’ve watched for better understanding of the Random Forest concepts.</w:t>
       </w:r>
     </w:p>
     <w:bookmarkStart w:id="20" w:name="tldr"/>
@@ -157,7 +173,7 @@
         <w:t xml:space="preserve"> </w:t>
       </w:r>
       <w:r>
-        <w:t xml:space="preserve">with the famous Iris (flower) data set.</w:t>
+        <w:t xml:space="preserve">with the famous Iris (flower) dataset.</w:t>
       </w:r>
     </w:p>
     <w:p>
@@ -174,7 +190,7 @@
               <a:graphicData uri="http://schemas.openxmlformats.org/drawingml/2006/picture">
                 <pic:pic>
                   <pic:nvPicPr>
-                    <pic:cNvPr descr="randomforest_files/figure-docx/unnamed-chunk-1-1.png" id="27" name="Picture"/>
+                    <pic:cNvPr descr="randomforest_files/figure-docx/classification_tree-1.png" id="27" name="Picture"/>
                     <pic:cNvPicPr>
                       <a:picLocks noChangeArrowheads="1" noChangeAspect="1"/>
                     </pic:cNvPicPr>
@@ -212,7 +228,7 @@
         <w:pStyle w:val="BodyText"/>
       </w:pPr>
       <w:r>
-        <w:t xml:space="preserve">The decision tree created shows the decisions leading to accurately naming the species of Iris based on petal measurements. If we selected an Iris from the data set used to create this decision tree, that had a petal length of 2.8 cm and a petal width of 1.9 cm, we would start at the root node of the decision tree where we would make our first decision about the petal length. Since the iris petal length is greater than 2.5 cm, we can move onto the right branch of the decision tree. This internal node then splits the data, and asks about petal width. Since the petal width is greater than 1.8, we can move to the right leaf node, which determines the species is</w:t>
+        <w:t xml:space="preserve">The decision tree created shows the decisions leading to accurately naming the species of Iris based on petal measurements. If we selected an Iris from the dataset used to create this decision tree, that had a petal length of 2.8 cm and a petal width of 1.9 cm, we would start at the root node of the decision tree where we would make our first decision about the petal length. Since the iris petal length is greater than 2.5 cm, we can move onto the right branch of the decision tree. This internal node then splits the data, and asks about petal width. Since the petal width is greater than 1.8, we can move to the right leaf node, which determines the species is</w:t>
       </w:r>
       <w:r>
         <w:t xml:space="preserve"> </w:t>
@@ -258,7 +274,7 @@
         <w:pStyle w:val="BodyText"/>
       </w:pPr>
       <w:r>
-        <w:t xml:space="preserve">A regression tree means that each leaf node will be a numeric value, and is split based on a numeric measure. Regression trees are usually found using variance reduction or the mean squared error. The plot below is a regression tree which would predict the Sepal Length of a given Iris. If we selected an Iris from the data set used to create this decision tree, that had a petal length of 4.6 cm and sepal width of 2.9 cm, we would start at the root, which is 5.8 (average sepal length of entire data set). Since the given sepal length is NOT less than 4.3, we would move to the right branch of the tree. At the 6.5 internal node, we would move to left branch (4.6 &lt; 6.1), and then at the 6.3 internal node, we would move to the left branch again (4.6 &lt; 5.2). At the 6.2 internal node, we would then evaluate the sepal width (2.9 &lt; 3.1), and move to the 6.1 leaf node.</w:t>
+        <w:t xml:space="preserve">A regression tree means that each leaf node will be a numeric value, and is split based on a numeric measure. Regression trees are usually found using variance reduction or the mean squared error. The plot below is a regression tree which would predict the Sepal Length of a given Iris. If we selected an Iris from the dataset used to create this decision tree, that had a petal length of 4.6 cm and sepal width of 2.9 cm, we would start at the root, which is 5.8 (average sepal length of entire dataset). Since the given sepal length is NOT less than 4.3, we would move to the right branch of the tree. At the 6.5 internal node, we would move to left branch (4.6 &lt; 6.1), and then at the 6.3 internal node, we would move to the left branch again (4.6 &lt; 5.2). At the 6.2 internal node, we would then evaluate the sepal width (2.9 &lt; 3.1), and move to the 6.1 leaf node.</w:t>
       </w:r>
     </w:p>
     <w:p>
@@ -275,7 +291,7 @@
               <a:graphicData uri="http://schemas.openxmlformats.org/drawingml/2006/picture">
                 <pic:pic>
                   <pic:nvPicPr>
-                    <pic:cNvPr descr="randomforest_files/figure-docx/unnamed-chunk-2-1.png" id="30" name="Picture"/>
+                    <pic:cNvPr descr="randomforest_files/figure-docx/regression_tree-1.png" id="30" name="Picture"/>
                     <pic:cNvPicPr>
                       <a:picLocks noChangeArrowheads="1" noChangeAspect="1"/>
                     </pic:cNvPicPr>
@@ -322,13 +338,13 @@
         <w:t xml:space="preserve">‘</w:t>
       </w:r>
       <w:r>
-        <w:t xml:space="preserve">selected an Iris from the data set used to create [the] decision tree</w:t>
+        <w:t xml:space="preserve">selected an Iris from the dataset used to create [the] decision tree</w:t>
       </w:r>
       <w:r>
         <w:t xml:space="preserve">’</w:t>
       </w:r>
       <w:r>
-        <w:t xml:space="preserve">. If we took an Iris from outside this data set, it would not fit this model. The outside data set has different distributions and characteristics, and the decision tree could not generalize the new data correctly. There is also the problem of a decision tree overfitting the training data. That means the decision tree captured noise and specific patterns from the training data and those patterns and noise would skew a decision made with new data. Decision trees are a good way to form decisions if you’re working with one data set, however usually in research and other business intelligence roles, there will never be just one data set. This is why we use Random Forest!</w:t>
+        <w:t xml:space="preserve">. If we took an Iris from outside this dataset, it would not fit this model. The outside dataset has different distributions and characteristics, and the decision tree could not generalize the new data correctly. There is also the problem of a decision tree overfitting the training data. That means the decision tree captured noise and specific patterns from the training data and those patterns and noise would skew a decision made with new data. Decision trees are a good way to form decisions if you’re working with one dataset, however usually in research and other business intelligence roles, there will never be just one dataset. This is why we use Random Forest!</w:t>
       </w:r>
     </w:p>
     <w:p>
@@ -344,7 +360,17 @@
         <w:pStyle w:val="BodyText"/>
       </w:pPr>
       <w:r>
-        <w:t xml:space="preserve">Will continue writing (bootstrapping, etc.)</w:t>
+        <w:t xml:space="preserve">Will continue writing (bootstrapping, aggregation, bagging etc.)</w:t>
+      </w:r>
+      <w:r>
+        <w:t xml:space="preserve"> </w:t>
+      </w:r>
+      <w:r>
+        <w:rPr>
+          <w:bCs/>
+          <w:b/>
+        </w:rPr>
+        <w:t xml:space="preserve">Work in progress</w:t>
       </w:r>
     </w:p>
     <w:p>
@@ -385,7 +411,7 @@
         <w:t xml:space="preserve"> </w:t>
       </w:r>
       <w:r>
-        <w:t xml:space="preserve">roadmap.</w:t>
+        <w:t xml:space="preserve">(MLW) roadmap.</w:t>
       </w:r>
     </w:p>
     <w:p>
@@ -513,11 +539,11 @@
         <w:pStyle w:val="FirstParagraph"/>
       </w:pPr>
       <w:r>
-        <w:t xml:space="preserve">I don’t think we’ll get all the way to number 9, but I’m hopeful we can get to number 8!</w:t>
+        <w:t xml:space="preserve">I don’t think the tutorial will go all the way to number 8, but I will probably reference this MLW when conducting my own analyses after I’m more comfortable.</w:t>
       </w:r>
     </w:p>
     <w:bookmarkEnd w:id="34"/>
-    <w:bookmarkStart w:id="35" w:name="X32b0ce5d6632ffaa11976f3416bfca0be56939f"/>
+    <w:bookmarkStart w:id="54" w:name="X32b0ce5d6632ffaa11976f3416bfca0be56939f"/>
     <w:p>
       <w:pPr>
         <w:pStyle w:val="Heading2"/>
@@ -526,6 +552,15 @@
         <w:t xml:space="preserve">Let’s get started with the 365Data Science Tutorial</w:t>
       </w:r>
     </w:p>
+    <w:bookmarkStart w:id="35" w:name="mlw-step-1"/>
+    <w:p>
+      <w:pPr>
+        <w:pStyle w:val="Heading3"/>
+      </w:pPr>
+      <w:r>
+        <w:t xml:space="preserve">MLW Step 1</w:t>
+      </w:r>
+    </w:p>
     <w:p>
       <w:pPr>
         <w:pStyle w:val="FirstParagraph"/>
@@ -534,12 +569,22 @@
         <w:t xml:space="preserve">Following the Machine Learning Workflow, we must first state the question and determine required data. Luckily, we are working with given data from the tutorial. The main question in a Churn Prediction Model is usually, what is causing customers to Churn? We can look at the attributes of the data and depending on patterns in the data, we can try and accurately predict new things that will make a customer churn, and fix these issues.</w:t>
       </w:r>
     </w:p>
-    <w:p>
-      <w:pPr>
-        <w:pStyle w:val="BodyText"/>
-      </w:pPr>
-      <w:r>
-        <w:t xml:space="preserve">We can now move onto number 2 in our machine learning worfklow and can read in the data set from</w:t>
+    <w:bookmarkEnd w:id="35"/>
+    <w:bookmarkStart w:id="36" w:name="mlw-step-2"/>
+    <w:p>
+      <w:pPr>
+        <w:pStyle w:val="Heading3"/>
+      </w:pPr>
+      <w:r>
+        <w:t xml:space="preserve">MLW Step 2</w:t>
+      </w:r>
+    </w:p>
+    <w:p>
+      <w:pPr>
+        <w:pStyle w:val="FirstParagraph"/>
+      </w:pPr>
+      <w:r>
+        <w:t xml:space="preserve">We can now move onto step 2 in our machine learning worfklow and can read in the dataset from</w:t>
       </w:r>
       <w:r>
         <w:t xml:space="preserve"> </w:t>
@@ -553,7 +598,7 @@
         </w:r>
       </w:hyperlink>
       <w:r>
-        <w:t xml:space="preserve">. This data set is customer information of a telephone company, including demographics, customer account information, services that the customer signed up for, and the Churn status. Churn means if a customer unsubscribes/stops using a business’s product. For this data set, the Churn status is if a customer stopped doing business</w:t>
+        <w:t xml:space="preserve">. This dataset is customer information of a telephone company, including demographics, customer account information, services that the customer signed up for, and the Churn status. Churn means if a customer unsubscribes/stops using a business’s product. For this dataset, the Churn status is if a customer stopped doing business</w:t>
       </w:r>
       <w:r>
         <w:t xml:space="preserve"> </w:t>
@@ -604,13 +649,4478 @@
         <w:rPr>
           <w:rStyle w:val="ImportTok"/>
         </w:rPr>
+        <w:t xml:space="preserve">import</w:t>
+      </w:r>
+      <w:r>
+        <w:rPr>
+          <w:rStyle w:val="NormalTok"/>
+        </w:rPr>
+        <w:t xml:space="preserve"> io</w:t>
+      </w:r>
+      <w:r>
+        <w:br/>
+      </w:r>
+      <w:r>
+        <w:br/>
+      </w:r>
+      <w:r>
+        <w:rPr>
+          <w:rStyle w:val="NormalTok"/>
+        </w:rPr>
+        <w:t xml:space="preserve">df </w:t>
+      </w:r>
+      <w:r>
+        <w:rPr>
+          <w:rStyle w:val="OperatorTok"/>
+        </w:rPr>
+        <w:t xml:space="preserve">=</w:t>
+      </w:r>
+      <w:r>
+        <w:rPr>
+          <w:rStyle w:val="NormalTok"/>
+        </w:rPr>
+        <w:t xml:space="preserve"> pd.read_csv(</w:t>
+      </w:r>
+      <w:r>
+        <w:rPr>
+          <w:rStyle w:val="StringTok"/>
+        </w:rPr>
+        <w:t xml:space="preserve">'Customer_Churn.csv'</w:t>
+      </w:r>
+      <w:r>
+        <w:rPr>
+          <w:rStyle w:val="NormalTok"/>
+        </w:rPr>
+        <w:t xml:space="preserve">)</w:t>
+      </w:r>
+      <w:r>
+        <w:br/>
+      </w:r>
+      <w:r>
+        <w:br/>
+      </w:r>
+      <w:r>
+        <w:rPr>
+          <w:rStyle w:val="CommentTok"/>
+        </w:rPr>
+        <w:t xml:space="preserve"># Capture the output of df.info()</w:t>
+      </w:r>
+      <w:r>
+        <w:br/>
+      </w:r>
+      <w:r>
+        <w:rPr>
+          <w:rStyle w:val="BuiltInTok"/>
+        </w:rPr>
+        <w:t xml:space="preserve">buffer</w:t>
+      </w:r>
+      <w:r>
+        <w:rPr>
+          <w:rStyle w:val="NormalTok"/>
+        </w:rPr>
+        <w:t xml:space="preserve"> </w:t>
+      </w:r>
+      <w:r>
+        <w:rPr>
+          <w:rStyle w:val="OperatorTok"/>
+        </w:rPr>
+        <w:t xml:space="preserve">=</w:t>
+      </w:r>
+      <w:r>
+        <w:rPr>
+          <w:rStyle w:val="NormalTok"/>
+        </w:rPr>
+        <w:t xml:space="preserve"> io.StringIO()</w:t>
+      </w:r>
+      <w:r>
+        <w:br/>
+      </w:r>
+      <w:r>
+        <w:rPr>
+          <w:rStyle w:val="NormalTok"/>
+        </w:rPr>
+        <w:t xml:space="preserve">df.info(buf</w:t>
+      </w:r>
+      <w:r>
+        <w:rPr>
+          <w:rStyle w:val="OperatorTok"/>
+        </w:rPr>
+        <w:t xml:space="preserve">=</w:t>
+      </w:r>
+      <w:r>
+        <w:rPr>
+          <w:rStyle w:val="BuiltInTok"/>
+        </w:rPr>
+        <w:t xml:space="preserve">buffer</w:t>
+      </w:r>
+      <w:r>
+        <w:rPr>
+          <w:rStyle w:val="NormalTok"/>
+        </w:rPr>
+        <w:t xml:space="preserve">)</w:t>
+      </w:r>
+      <w:r>
+        <w:br/>
+      </w:r>
+      <w:r>
+        <w:rPr>
+          <w:rStyle w:val="NormalTok"/>
+        </w:rPr>
+        <w:t xml:space="preserve">info_str </w:t>
+      </w:r>
+      <w:r>
+        <w:rPr>
+          <w:rStyle w:val="OperatorTok"/>
+        </w:rPr>
+        <w:t xml:space="preserve">=</w:t>
+      </w:r>
+      <w:r>
+        <w:rPr>
+          <w:rStyle w:val="NormalTok"/>
+        </w:rPr>
+        <w:t xml:space="preserve"> </w:t>
+      </w:r>
+      <w:r>
+        <w:rPr>
+          <w:rStyle w:val="BuiltInTok"/>
+        </w:rPr>
+        <w:t xml:space="preserve">buffer</w:t>
+      </w:r>
+      <w:r>
+        <w:rPr>
+          <w:rStyle w:val="NormalTok"/>
+        </w:rPr>
+        <w:t xml:space="preserve">.getvalue()</w:t>
+      </w:r>
+      <w:r>
+        <w:br/>
+      </w:r>
+      <w:r>
+        <w:br/>
+      </w:r>
+      <w:r>
+        <w:rPr>
+          <w:rStyle w:val="CommentTok"/>
+        </w:rPr>
+        <w:t xml:space="preserve"># Extract column, non-null count, and data type information</w:t>
+      </w:r>
+      <w:r>
+        <w:br/>
+      </w:r>
+      <w:r>
+        <w:rPr>
+          <w:rStyle w:val="NormalTok"/>
+        </w:rPr>
+        <w:t xml:space="preserve">info_lines </w:t>
+      </w:r>
+      <w:r>
+        <w:rPr>
+          <w:rStyle w:val="OperatorTok"/>
+        </w:rPr>
+        <w:t xml:space="preserve">=</w:t>
+      </w:r>
+      <w:r>
+        <w:rPr>
+          <w:rStyle w:val="NormalTok"/>
+        </w:rPr>
+        <w:t xml:space="preserve"> info_str.split(</w:t>
+      </w:r>
+      <w:r>
+        <w:rPr>
+          <w:rStyle w:val="StringTok"/>
+        </w:rPr>
+        <w:t xml:space="preserve">'</w:t>
+      </w:r>
+      <w:r>
+        <w:rPr>
+          <w:rStyle w:val="CharTok"/>
+        </w:rPr>
+        <w:t xml:space="preserve">\n</w:t>
+      </w:r>
+      <w:r>
+        <w:rPr>
+          <w:rStyle w:val="StringTok"/>
+        </w:rPr>
+        <w:t xml:space="preserve">'</w:t>
+      </w:r>
+      <w:r>
+        <w:rPr>
+          <w:rStyle w:val="NormalTok"/>
+        </w:rPr>
+        <w:t xml:space="preserve">)[</w:t>
+      </w:r>
+      <w:r>
+        <w:rPr>
+          <w:rStyle w:val="DecValTok"/>
+        </w:rPr>
+        <w:t xml:space="preserve">2</w:t>
+      </w:r>
+      <w:r>
+        <w:rPr>
+          <w:rStyle w:val="NormalTok"/>
+        </w:rPr>
+        <w:t xml:space="preserve">:</w:t>
+      </w:r>
+      <w:r>
+        <w:rPr>
+          <w:rStyle w:val="OperatorTok"/>
+        </w:rPr>
+        <w:t xml:space="preserve">-</w:t>
+      </w:r>
+      <w:r>
+        <w:rPr>
+          <w:rStyle w:val="DecValTok"/>
+        </w:rPr>
+        <w:t xml:space="preserve">3</w:t>
+      </w:r>
+      <w:r>
+        <w:rPr>
+          <w:rStyle w:val="NormalTok"/>
+        </w:rPr>
+        <w:t xml:space="preserve">]</w:t>
+      </w:r>
+      <w:r>
+        <w:br/>
+      </w:r>
+      <w:r>
+        <w:rPr>
+          <w:rStyle w:val="NormalTok"/>
+        </w:rPr>
+        <w:t xml:space="preserve">info_data </w:t>
+      </w:r>
+      <w:r>
+        <w:rPr>
+          <w:rStyle w:val="OperatorTok"/>
+        </w:rPr>
+        <w:t xml:space="preserve">=</w:t>
+      </w:r>
+      <w:r>
+        <w:rPr>
+          <w:rStyle w:val="NormalTok"/>
+        </w:rPr>
+        <w:t xml:space="preserve"> [line.split()[:</w:t>
+      </w:r>
+      <w:r>
+        <w:rPr>
+          <w:rStyle w:val="DecValTok"/>
+        </w:rPr>
+        <w:t xml:space="preserve">3</w:t>
+      </w:r>
+      <w:r>
+        <w:rPr>
+          <w:rStyle w:val="NormalTok"/>
+        </w:rPr>
+        <w:t xml:space="preserve">] </w:t>
+      </w:r>
+      <w:r>
+        <w:rPr>
+          <w:rStyle w:val="ControlFlowTok"/>
+        </w:rPr>
+        <w:t xml:space="preserve">for</w:t>
+      </w:r>
+      <w:r>
+        <w:rPr>
+          <w:rStyle w:val="NormalTok"/>
+        </w:rPr>
+        <w:t xml:space="preserve"> line </w:t>
+      </w:r>
+      <w:r>
+        <w:rPr>
+          <w:rStyle w:val="KeywordTok"/>
+        </w:rPr>
+        <w:t xml:space="preserve">in</w:t>
+      </w:r>
+      <w:r>
+        <w:rPr>
+          <w:rStyle w:val="NormalTok"/>
+        </w:rPr>
+        <w:t xml:space="preserve"> info_lines]</w:t>
+      </w:r>
+      <w:r>
+        <w:br/>
+      </w:r>
+      <w:r>
+        <w:rPr>
+          <w:rStyle w:val="NormalTok"/>
+        </w:rPr>
+        <w:t xml:space="preserve">info_data </w:t>
+      </w:r>
+      <w:r>
+        <w:rPr>
+          <w:rStyle w:val="OperatorTok"/>
+        </w:rPr>
+        <w:t xml:space="preserve">=</w:t>
+      </w:r>
+      <w:r>
+        <w:rPr>
+          <w:rStyle w:val="NormalTok"/>
+        </w:rPr>
+        <w:t xml:space="preserve"> [[line.split()[</w:t>
+      </w:r>
+      <w:r>
+        <w:rPr>
+          <w:rStyle w:val="DecValTok"/>
+        </w:rPr>
+        <w:t xml:space="preserve">1</w:t>
+      </w:r>
+      <w:r>
+        <w:rPr>
+          <w:rStyle w:val="NormalTok"/>
+        </w:rPr>
+        <w:t xml:space="preserve">], line.split()[</w:t>
+      </w:r>
+      <w:r>
+        <w:rPr>
+          <w:rStyle w:val="OperatorTok"/>
+        </w:rPr>
+        <w:t xml:space="preserve">-</w:t>
+      </w:r>
+      <w:r>
+        <w:rPr>
+          <w:rStyle w:val="DecValTok"/>
+        </w:rPr>
+        <w:t xml:space="preserve">1</w:t>
+      </w:r>
+      <w:r>
+        <w:rPr>
+          <w:rStyle w:val="NormalTok"/>
+        </w:rPr>
+        <w:t xml:space="preserve">]] </w:t>
+      </w:r>
+      <w:r>
+        <w:rPr>
+          <w:rStyle w:val="ControlFlowTok"/>
+        </w:rPr>
+        <w:t xml:space="preserve">for</w:t>
+      </w:r>
+      <w:r>
+        <w:rPr>
+          <w:rStyle w:val="NormalTok"/>
+        </w:rPr>
+        <w:t xml:space="preserve"> line </w:t>
+      </w:r>
+      <w:r>
+        <w:rPr>
+          <w:rStyle w:val="KeywordTok"/>
+        </w:rPr>
+        <w:t xml:space="preserve">in</w:t>
+      </w:r>
+      <w:r>
+        <w:rPr>
+          <w:rStyle w:val="NormalTok"/>
+        </w:rPr>
+        <w:t xml:space="preserve"> info_lines]</w:t>
+      </w:r>
+      <w:r>
+        <w:br/>
+      </w:r>
+      <w:r>
+        <w:br/>
+      </w:r>
+      <w:r>
+        <w:br/>
+      </w:r>
+      <w:r>
+        <w:rPr>
+          <w:rStyle w:val="CommentTok"/>
+        </w:rPr>
+        <w:t xml:space="preserve"># Create a DataFrame from the extracted information</w:t>
+      </w:r>
+      <w:r>
+        <w:br/>
+      </w:r>
+      <w:r>
+        <w:rPr>
+          <w:rStyle w:val="NormalTok"/>
+        </w:rPr>
+        <w:t xml:space="preserve">info_df </w:t>
+      </w:r>
+      <w:r>
+        <w:rPr>
+          <w:rStyle w:val="OperatorTok"/>
+        </w:rPr>
+        <w:t xml:space="preserve">=</w:t>
+      </w:r>
+      <w:r>
+        <w:rPr>
+          <w:rStyle w:val="NormalTok"/>
+        </w:rPr>
+        <w:t xml:space="preserve"> pd.DataFrame(info_data, columns</w:t>
+      </w:r>
+      <w:r>
+        <w:rPr>
+          <w:rStyle w:val="OperatorTok"/>
+        </w:rPr>
+        <w:t xml:space="preserve">=</w:t>
+      </w:r>
+      <w:r>
+        <w:rPr>
+          <w:rStyle w:val="NormalTok"/>
+        </w:rPr>
+        <w:t xml:space="preserve">[</w:t>
+      </w:r>
+      <w:r>
+        <w:rPr>
+          <w:rStyle w:val="StringTok"/>
+        </w:rPr>
+        <w:t xml:space="preserve">'Column Name'</w:t>
+      </w:r>
+      <w:r>
+        <w:rPr>
+          <w:rStyle w:val="NormalTok"/>
+        </w:rPr>
+        <w:t xml:space="preserve">, </w:t>
+      </w:r>
+      <w:r>
+        <w:rPr>
+          <w:rStyle w:val="StringTok"/>
+        </w:rPr>
+        <w:t xml:space="preserve">'Data Type'</w:t>
+      </w:r>
+      <w:r>
+        <w:rPr>
+          <w:rStyle w:val="NormalTok"/>
+        </w:rPr>
+        <w:t xml:space="preserve">])</w:t>
+      </w:r>
+    </w:p>
+    <w:p xmlns:w="http://schemas.openxmlformats.org/wordprocessingml/2006/main" xmlns:wp="http://schemas.openxmlformats.org/drawingml/2006/wordprocessingDrawing" xmlns:r="http://schemas.openxmlformats.org/officeDocument/2006/relationships" xmlns:w14="http://schemas.microsoft.com/office/word/2010/wordml">
+      <w:pPr>
+        <w:pStyle w:val="TableCaption"/>
+        <w:jc w:val="center"/>
+        <w:keepNext/>
+        <w:pBdr>
+          <w:bottom w:val="none" w:sz="0" w:space="0" w:color="000000"/>
+          <w:top w:val="none" w:sz="0" w:space="0" w:color="000000"/>
+          <w:left w:val="none" w:sz="0" w:space="0" w:color="000000"/>
+          <w:right w:val="none" w:sz="0" w:space="0" w:color="000000"/>
+        </w:pBdr>
+        <w:spacing w:after="60" w:before="60" w:line="240"/>
+        <w:ind w:left="60" w:right="60" w:firstLine="0" w:firstLineChars="0"/>
+      </w:pPr>
+      <w:r>
+        <w:t xml:space="preserve">Table 1. Churn Dataset Column Names</w:t>
+      </w:r>
+    </w:p>
+    <w:tbl xmlns:w="http://schemas.openxmlformats.org/wordprocessingml/2006/main" xmlns:r="http://schemas.openxmlformats.org/officeDocument/2006/relationships" xmlns:w14="http://schemas.microsoft.com/office/word/2010/wordml" xmlns:wp="http://schemas.openxmlformats.org/drawingml/2006/wordprocessingDrawing" xmlns:a="http://schemas.openxmlformats.org/drawingml/2006/main" xmlns:pic="http://schemas.openxmlformats.org/drawingml/2006/picture">
+      <w:tblPr>
+        <w:tblLayout w:type="fixed"/>
+        <w:jc w:val="center"/>
+        <w:tblLook w:firstRow="1" w:lastRow="0" w:firstColumn="0" w:lastColumn="0" w:noHBand="0" w:noVBand="1"/>
+      </w:tblPr>
+      <w:tblGrid>
+        <w:gridCol w:w="2110"/>
+        <w:gridCol w:w="1462"/>
+      </w:tblGrid>
+      <w:tr>
+        <w:trPr>
+          <w:trHeight w:val="614" w:hRule="auto"/>
+          <w:tblHeader/>
+        </w:trPr>
+        header 1
+        <w:tc>
+          <w:tcPr>
+            <w:tcBorders>
+              <w:bottom w:val="single" w:sz="6" w:space="0" w:color="666666"/>
+              <w:top w:val="single" w:sz="6" w:space="0" w:color="666666"/>
+              <w:left w:val="single" w:sz="6" w:space="0" w:color="666666"/>
+              <w:right w:val="single" w:sz="6" w:space="0" w:color="666666"/>
+            </w:tcBorders>
+            <w:shd w:val="clear" w:color="auto" w:fill="FFFFFF"/>
+            <w:tcMar>
+              <w:top w:w="0" w:type="dxa"/>
+              <w:bottom w:w="0" w:type="dxa"/>
+              <w:left w:w="0" w:type="dxa"/>
+              <w:right w:w="0" w:type="dxa"/>
+            </w:tcMar>
+            <w:vAlign w:val="center"/>
+          </w:tcPr>
+          <w:p>
+            <w:pPr>
+              <w:pStyle w:val="Normal"/>
+              <w:jc w:val="left"/>
+              <w:pBdr>
+                <w:bottom w:val="none" w:sz="0" w:space="0" w:color="000000"/>
+                <w:top w:val="none" w:sz="0" w:space="0" w:color="000000"/>
+                <w:left w:val="none" w:sz="0" w:space="0" w:color="000000"/>
+                <w:right w:val="none" w:sz="0" w:space="0" w:color="000000"/>
+              </w:pBdr>
+              <w:spacing w:after="100" w:before="100" w:line="240"/>
+              <w:ind w:left="100" w:right="100" w:firstLine="0" w:firstLineChars="0"/>
+            </w:pPr>
+            <w:r xmlns:w="http://schemas.openxmlformats.org/wordprocessingml/2006/main" xmlns:wp="http://schemas.openxmlformats.org/drawingml/2006/wordprocessingDrawing" xmlns:r="http://schemas.openxmlformats.org/officeDocument/2006/relationships" xmlns:w14="http://schemas.microsoft.com/office/word/2010/wordml">
+              <w:rPr>
+                <w:rFonts w:ascii="Arial" w:hAnsi="Arial" w:eastAsia="Arial" w:cs="Arial"/>
+                <w:i w:val="false"/>
+                <w:b w:val="true"/>
+                <w:u w:val="none"/>
+                <w:sz w:val="22"/>
+                <w:szCs w:val="22"/>
+                <w:color w:val="000000"/>
+              </w:rPr>
+              <w:t xml:space="preserve">Column Name</w:t>
+            </w:r>
+          </w:p>
+        </w:tc>
+        <w:tc>
+          <w:tcPr>
+            <w:tcBorders>
+              <w:bottom w:val="single" w:sz="6" w:space="0" w:color="666666"/>
+              <w:top w:val="single" w:sz="6" w:space="0" w:color="666666"/>
+              <w:left w:val="single" w:sz="6" w:space="0" w:color="666666"/>
+              <w:right w:val="single" w:sz="6" w:space="0" w:color="666666"/>
+            </w:tcBorders>
+            <w:shd w:val="clear" w:color="auto" w:fill="FFFFFF"/>
+            <w:tcMar>
+              <w:top w:w="0" w:type="dxa"/>
+              <w:bottom w:w="0" w:type="dxa"/>
+              <w:left w:w="0" w:type="dxa"/>
+              <w:right w:w="0" w:type="dxa"/>
+            </w:tcMar>
+            <w:vAlign w:val="center"/>
+          </w:tcPr>
+          <w:p>
+            <w:pPr>
+              <w:pStyle w:val="Normal"/>
+              <w:jc w:val="center"/>
+              <w:pBdr>
+                <w:bottom w:val="none" w:sz="0" w:space="0" w:color="000000"/>
+                <w:top w:val="none" w:sz="0" w:space="0" w:color="000000"/>
+                <w:left w:val="none" w:sz="0" w:space="0" w:color="000000"/>
+                <w:right w:val="none" w:sz="0" w:space="0" w:color="000000"/>
+              </w:pBdr>
+              <w:spacing w:after="100" w:before="100" w:line="240"/>
+              <w:ind w:left="100" w:right="100" w:firstLine="0" w:firstLineChars="0"/>
+            </w:pPr>
+            <w:r xmlns:w="http://schemas.openxmlformats.org/wordprocessingml/2006/main" xmlns:wp="http://schemas.openxmlformats.org/drawingml/2006/wordprocessingDrawing" xmlns:r="http://schemas.openxmlformats.org/officeDocument/2006/relationships" xmlns:w14="http://schemas.microsoft.com/office/word/2010/wordml">
+              <w:rPr>
+                <w:rFonts w:ascii="Arial" w:hAnsi="Arial" w:eastAsia="Arial" w:cs="Arial"/>
+                <w:i w:val="false"/>
+                <w:b w:val="true"/>
+                <w:u w:val="none"/>
+                <w:sz w:val="22"/>
+                <w:szCs w:val="22"/>
+                <w:color w:val="000000"/>
+              </w:rPr>
+              <w:t xml:space="preserve">Data Type</w:t>
+            </w:r>
+          </w:p>
+        </w:tc>
+      </w:tr>
+      <w:tr>
+        <w:trPr>
+          <w:trHeight w:val="614" w:hRule="auto"/>
+        </w:trPr>
+        body 1
+        <w:tc>
+          <w:tcPr>
+            <w:tcBorders>
+              <w:bottom w:val="single" w:sz="6" w:space="0" w:color="666666"/>
+              <w:top w:val="single" w:sz="6" w:space="0" w:color="666666"/>
+              <w:left w:val="single" w:sz="6" w:space="0" w:color="666666"/>
+              <w:right w:val="single" w:sz="6" w:space="0" w:color="666666"/>
+            </w:tcBorders>
+            <w:shd w:val="clear" w:color="auto" w:fill="FFFFFF"/>
+            <w:tcMar>
+              <w:top w:w="0" w:type="dxa"/>
+              <w:bottom w:w="0" w:type="dxa"/>
+              <w:left w:w="0" w:type="dxa"/>
+              <w:right w:w="0" w:type="dxa"/>
+            </w:tcMar>
+            <w:vAlign w:val="center"/>
+          </w:tcPr>
+          <w:p>
+            <w:pPr>
+              <w:pStyle w:val="Normal"/>
+              <w:jc w:val="left"/>
+              <w:pBdr>
+                <w:bottom w:val="none" w:sz="0" w:space="0" w:color="000000"/>
+                <w:top w:val="none" w:sz="0" w:space="0" w:color="000000"/>
+                <w:left w:val="none" w:sz="0" w:space="0" w:color="000000"/>
+                <w:right w:val="none" w:sz="0" w:space="0" w:color="000000"/>
+              </w:pBdr>
+              <w:spacing w:after="100" w:before="100" w:line="240"/>
+              <w:ind w:left="100" w:right="100" w:firstLine="0" w:firstLineChars="0"/>
+            </w:pPr>
+            <w:r xmlns:w="http://schemas.openxmlformats.org/wordprocessingml/2006/main" xmlns:wp="http://schemas.openxmlformats.org/drawingml/2006/wordprocessingDrawing" xmlns:r="http://schemas.openxmlformats.org/officeDocument/2006/relationships" xmlns:w14="http://schemas.microsoft.com/office/word/2010/wordml">
+              <w:rPr>
+                <w:rFonts w:ascii="Arial" w:hAnsi="Arial" w:eastAsia="Arial" w:cs="Arial"/>
+                <w:i w:val="false"/>
+                <w:b w:val="false"/>
+                <w:u w:val="none"/>
+                <w:sz w:val="22"/>
+                <w:szCs w:val="22"/>
+                <w:color w:val="000000"/>
+              </w:rPr>
+              <w:t xml:space="preserve">customerID</w:t>
+            </w:r>
+          </w:p>
+        </w:tc>
+        <w:tc>
+          <w:tcPr>
+            <w:tcBorders>
+              <w:bottom w:val="single" w:sz="6" w:space="0" w:color="666666"/>
+              <w:top w:val="single" w:sz="6" w:space="0" w:color="666666"/>
+              <w:left w:val="single" w:sz="6" w:space="0" w:color="666666"/>
+              <w:right w:val="single" w:sz="6" w:space="0" w:color="666666"/>
+            </w:tcBorders>
+            <w:shd w:val="clear" w:color="auto" w:fill="FFFFFF"/>
+            <w:tcMar>
+              <w:top w:w="0" w:type="dxa"/>
+              <w:bottom w:w="0" w:type="dxa"/>
+              <w:left w:w="0" w:type="dxa"/>
+              <w:right w:w="0" w:type="dxa"/>
+            </w:tcMar>
+            <w:vAlign w:val="center"/>
+          </w:tcPr>
+          <w:p>
+            <w:pPr>
+              <w:pStyle w:val="Normal"/>
+              <w:jc w:val="center"/>
+              <w:pBdr>
+                <w:bottom w:val="none" w:sz="0" w:space="0" w:color="000000"/>
+                <w:top w:val="none" w:sz="0" w:space="0" w:color="000000"/>
+                <w:left w:val="none" w:sz="0" w:space="0" w:color="000000"/>
+                <w:right w:val="none" w:sz="0" w:space="0" w:color="000000"/>
+              </w:pBdr>
+              <w:spacing w:after="100" w:before="100" w:line="240"/>
+              <w:ind w:left="100" w:right="100" w:firstLine="0" w:firstLineChars="0"/>
+            </w:pPr>
+            <w:r xmlns:w="http://schemas.openxmlformats.org/wordprocessingml/2006/main" xmlns:wp="http://schemas.openxmlformats.org/drawingml/2006/wordprocessingDrawing" xmlns:r="http://schemas.openxmlformats.org/officeDocument/2006/relationships" xmlns:w14="http://schemas.microsoft.com/office/word/2010/wordml">
+              <w:rPr>
+                <w:rFonts w:ascii="Arial" w:hAnsi="Arial" w:eastAsia="Arial" w:cs="Arial"/>
+                <w:i w:val="false"/>
+                <w:b w:val="false"/>
+                <w:u w:val="none"/>
+                <w:sz w:val="22"/>
+                <w:szCs w:val="22"/>
+                <w:color w:val="000000"/>
+              </w:rPr>
+              <w:t xml:space="preserve">object</w:t>
+            </w:r>
+          </w:p>
+        </w:tc>
+      </w:tr>
+      <w:tr>
+        <w:trPr>
+          <w:trHeight w:val="614" w:hRule="auto"/>
+        </w:trPr>
+        body 2
+        <w:tc>
+          <w:tcPr>
+            <w:tcBorders>
+              <w:bottom w:val="single" w:sz="6" w:space="0" w:color="666666"/>
+              <w:top w:val="single" w:sz="6" w:space="0" w:color="666666"/>
+              <w:left w:val="single" w:sz="6" w:space="0" w:color="666666"/>
+              <w:right w:val="single" w:sz="6" w:space="0" w:color="666666"/>
+            </w:tcBorders>
+            <w:shd w:val="clear" w:color="auto" w:fill="FFFFFF"/>
+            <w:tcMar>
+              <w:top w:w="0" w:type="dxa"/>
+              <w:bottom w:w="0" w:type="dxa"/>
+              <w:left w:w="0" w:type="dxa"/>
+              <w:right w:w="0" w:type="dxa"/>
+            </w:tcMar>
+            <w:vAlign w:val="center"/>
+          </w:tcPr>
+          <w:p>
+            <w:pPr>
+              <w:pStyle w:val="Normal"/>
+              <w:jc w:val="left"/>
+              <w:pBdr>
+                <w:bottom w:val="none" w:sz="0" w:space="0" w:color="000000"/>
+                <w:top w:val="none" w:sz="0" w:space="0" w:color="000000"/>
+                <w:left w:val="none" w:sz="0" w:space="0" w:color="000000"/>
+                <w:right w:val="none" w:sz="0" w:space="0" w:color="000000"/>
+              </w:pBdr>
+              <w:spacing w:after="100" w:before="100" w:line="240"/>
+              <w:ind w:left="100" w:right="100" w:firstLine="0" w:firstLineChars="0"/>
+            </w:pPr>
+            <w:r xmlns:w="http://schemas.openxmlformats.org/wordprocessingml/2006/main" xmlns:wp="http://schemas.openxmlformats.org/drawingml/2006/wordprocessingDrawing" xmlns:r="http://schemas.openxmlformats.org/officeDocument/2006/relationships" xmlns:w14="http://schemas.microsoft.com/office/word/2010/wordml">
+              <w:rPr>
+                <w:rFonts w:ascii="Arial" w:hAnsi="Arial" w:eastAsia="Arial" w:cs="Arial"/>
+                <w:i w:val="false"/>
+                <w:b w:val="false"/>
+                <w:u w:val="none"/>
+                <w:sz w:val="22"/>
+                <w:szCs w:val="22"/>
+                <w:color w:val="000000"/>
+              </w:rPr>
+              <w:t xml:space="preserve">gender</w:t>
+            </w:r>
+          </w:p>
+        </w:tc>
+        <w:tc>
+          <w:tcPr>
+            <w:tcBorders>
+              <w:bottom w:val="single" w:sz="6" w:space="0" w:color="666666"/>
+              <w:top w:val="single" w:sz="6" w:space="0" w:color="666666"/>
+              <w:left w:val="single" w:sz="6" w:space="0" w:color="666666"/>
+              <w:right w:val="single" w:sz="6" w:space="0" w:color="666666"/>
+            </w:tcBorders>
+            <w:shd w:val="clear" w:color="auto" w:fill="FFFFFF"/>
+            <w:tcMar>
+              <w:top w:w="0" w:type="dxa"/>
+              <w:bottom w:w="0" w:type="dxa"/>
+              <w:left w:w="0" w:type="dxa"/>
+              <w:right w:w="0" w:type="dxa"/>
+            </w:tcMar>
+            <w:vAlign w:val="center"/>
+          </w:tcPr>
+          <w:p>
+            <w:pPr>
+              <w:pStyle w:val="Normal"/>
+              <w:jc w:val="center"/>
+              <w:pBdr>
+                <w:bottom w:val="none" w:sz="0" w:space="0" w:color="000000"/>
+                <w:top w:val="none" w:sz="0" w:space="0" w:color="000000"/>
+                <w:left w:val="none" w:sz="0" w:space="0" w:color="000000"/>
+                <w:right w:val="none" w:sz="0" w:space="0" w:color="000000"/>
+              </w:pBdr>
+              <w:spacing w:after="100" w:before="100" w:line="240"/>
+              <w:ind w:left="100" w:right="100" w:firstLine="0" w:firstLineChars="0"/>
+            </w:pPr>
+            <w:r xmlns:w="http://schemas.openxmlformats.org/wordprocessingml/2006/main" xmlns:wp="http://schemas.openxmlformats.org/drawingml/2006/wordprocessingDrawing" xmlns:r="http://schemas.openxmlformats.org/officeDocument/2006/relationships" xmlns:w14="http://schemas.microsoft.com/office/word/2010/wordml">
+              <w:rPr>
+                <w:rFonts w:ascii="Arial" w:hAnsi="Arial" w:eastAsia="Arial" w:cs="Arial"/>
+                <w:i w:val="false"/>
+                <w:b w:val="false"/>
+                <w:u w:val="none"/>
+                <w:sz w:val="22"/>
+                <w:szCs w:val="22"/>
+                <w:color w:val="000000"/>
+              </w:rPr>
+              <w:t xml:space="preserve">object</w:t>
+            </w:r>
+          </w:p>
+        </w:tc>
+      </w:tr>
+      <w:tr>
+        <w:trPr>
+          <w:trHeight w:val="574" w:hRule="auto"/>
+        </w:trPr>
+        body 3
+        <w:tc>
+          <w:tcPr>
+            <w:tcBorders>
+              <w:bottom w:val="single" w:sz="6" w:space="0" w:color="666666"/>
+              <w:top w:val="single" w:sz="6" w:space="0" w:color="666666"/>
+              <w:left w:val="single" w:sz="6" w:space="0" w:color="666666"/>
+              <w:right w:val="single" w:sz="6" w:space="0" w:color="666666"/>
+            </w:tcBorders>
+            <w:shd w:val="clear" w:color="auto" w:fill="FFFFFF"/>
+            <w:tcMar>
+              <w:top w:w="0" w:type="dxa"/>
+              <w:bottom w:w="0" w:type="dxa"/>
+              <w:left w:w="0" w:type="dxa"/>
+              <w:right w:w="0" w:type="dxa"/>
+            </w:tcMar>
+            <w:vAlign w:val="center"/>
+          </w:tcPr>
+          <w:p>
+            <w:pPr>
+              <w:pStyle w:val="Normal"/>
+              <w:jc w:val="left"/>
+              <w:pBdr>
+                <w:bottom w:val="none" w:sz="0" w:space="0" w:color="000000"/>
+                <w:top w:val="none" w:sz="0" w:space="0" w:color="000000"/>
+                <w:left w:val="none" w:sz="0" w:space="0" w:color="000000"/>
+                <w:right w:val="none" w:sz="0" w:space="0" w:color="000000"/>
+              </w:pBdr>
+              <w:spacing w:after="100" w:before="100" w:line="240"/>
+              <w:ind w:left="100" w:right="100" w:firstLine="0" w:firstLineChars="0"/>
+            </w:pPr>
+            <w:r xmlns:w="http://schemas.openxmlformats.org/wordprocessingml/2006/main" xmlns:wp="http://schemas.openxmlformats.org/drawingml/2006/wordprocessingDrawing" xmlns:r="http://schemas.openxmlformats.org/officeDocument/2006/relationships" xmlns:w14="http://schemas.microsoft.com/office/word/2010/wordml">
+              <w:rPr>
+                <w:rFonts w:ascii="Arial" w:hAnsi="Arial" w:eastAsia="Arial" w:cs="Arial"/>
+                <w:i w:val="false"/>
+                <w:b w:val="false"/>
+                <w:u w:val="none"/>
+                <w:sz w:val="22"/>
+                <w:szCs w:val="22"/>
+                <w:color w:val="000000"/>
+              </w:rPr>
+              <w:t xml:space="preserve">SeniorCitizen</w:t>
+            </w:r>
+          </w:p>
+        </w:tc>
+        <w:tc>
+          <w:tcPr>
+            <w:tcBorders>
+              <w:bottom w:val="single" w:sz="6" w:space="0" w:color="666666"/>
+              <w:top w:val="single" w:sz="6" w:space="0" w:color="666666"/>
+              <w:left w:val="single" w:sz="6" w:space="0" w:color="666666"/>
+              <w:right w:val="single" w:sz="6" w:space="0" w:color="666666"/>
+            </w:tcBorders>
+            <w:shd w:val="clear" w:color="auto" w:fill="FFFFFF"/>
+            <w:tcMar>
+              <w:top w:w="0" w:type="dxa"/>
+              <w:bottom w:w="0" w:type="dxa"/>
+              <w:left w:w="0" w:type="dxa"/>
+              <w:right w:w="0" w:type="dxa"/>
+            </w:tcMar>
+            <w:vAlign w:val="center"/>
+          </w:tcPr>
+          <w:p>
+            <w:pPr>
+              <w:pStyle w:val="Normal"/>
+              <w:jc w:val="center"/>
+              <w:pBdr>
+                <w:bottom w:val="none" w:sz="0" w:space="0" w:color="000000"/>
+                <w:top w:val="none" w:sz="0" w:space="0" w:color="000000"/>
+                <w:left w:val="none" w:sz="0" w:space="0" w:color="000000"/>
+                <w:right w:val="none" w:sz="0" w:space="0" w:color="000000"/>
+              </w:pBdr>
+              <w:spacing w:after="100" w:before="100" w:line="240"/>
+              <w:ind w:left="100" w:right="100" w:firstLine="0" w:firstLineChars="0"/>
+            </w:pPr>
+            <w:r xmlns:w="http://schemas.openxmlformats.org/wordprocessingml/2006/main" xmlns:wp="http://schemas.openxmlformats.org/drawingml/2006/wordprocessingDrawing" xmlns:r="http://schemas.openxmlformats.org/officeDocument/2006/relationships" xmlns:w14="http://schemas.microsoft.com/office/word/2010/wordml">
+              <w:rPr>
+                <w:rFonts w:ascii="Arial" w:hAnsi="Arial" w:eastAsia="Arial" w:cs="Arial"/>
+                <w:i w:val="false"/>
+                <w:b w:val="false"/>
+                <w:u w:val="none"/>
+                <w:sz w:val="22"/>
+                <w:szCs w:val="22"/>
+                <w:color w:val="000000"/>
+              </w:rPr>
+              <w:t xml:space="preserve">int64</w:t>
+            </w:r>
+          </w:p>
+        </w:tc>
+      </w:tr>
+      <w:tr>
+        <w:trPr>
+          <w:trHeight w:val="614" w:hRule="auto"/>
+        </w:trPr>
+        body 4
+        <w:tc>
+          <w:tcPr>
+            <w:tcBorders>
+              <w:bottom w:val="single" w:sz="6" w:space="0" w:color="666666"/>
+              <w:top w:val="single" w:sz="6" w:space="0" w:color="666666"/>
+              <w:left w:val="single" w:sz="6" w:space="0" w:color="666666"/>
+              <w:right w:val="single" w:sz="6" w:space="0" w:color="666666"/>
+            </w:tcBorders>
+            <w:shd w:val="clear" w:color="auto" w:fill="FFFFFF"/>
+            <w:tcMar>
+              <w:top w:w="0" w:type="dxa"/>
+              <w:bottom w:w="0" w:type="dxa"/>
+              <w:left w:w="0" w:type="dxa"/>
+              <w:right w:w="0" w:type="dxa"/>
+            </w:tcMar>
+            <w:vAlign w:val="center"/>
+          </w:tcPr>
+          <w:p>
+            <w:pPr>
+              <w:pStyle w:val="Normal"/>
+              <w:jc w:val="left"/>
+              <w:pBdr>
+                <w:bottom w:val="none" w:sz="0" w:space="0" w:color="000000"/>
+                <w:top w:val="none" w:sz="0" w:space="0" w:color="000000"/>
+                <w:left w:val="none" w:sz="0" w:space="0" w:color="000000"/>
+                <w:right w:val="none" w:sz="0" w:space="0" w:color="000000"/>
+              </w:pBdr>
+              <w:spacing w:after="100" w:before="100" w:line="240"/>
+              <w:ind w:left="100" w:right="100" w:firstLine="0" w:firstLineChars="0"/>
+            </w:pPr>
+            <w:r xmlns:w="http://schemas.openxmlformats.org/wordprocessingml/2006/main" xmlns:wp="http://schemas.openxmlformats.org/drawingml/2006/wordprocessingDrawing" xmlns:r="http://schemas.openxmlformats.org/officeDocument/2006/relationships" xmlns:w14="http://schemas.microsoft.com/office/word/2010/wordml">
+              <w:rPr>
+                <w:rFonts w:ascii="Arial" w:hAnsi="Arial" w:eastAsia="Arial" w:cs="Arial"/>
+                <w:i w:val="false"/>
+                <w:b w:val="false"/>
+                <w:u w:val="none"/>
+                <w:sz w:val="22"/>
+                <w:szCs w:val="22"/>
+                <w:color w:val="000000"/>
+              </w:rPr>
+              <w:t xml:space="preserve">Partner</w:t>
+            </w:r>
+          </w:p>
+        </w:tc>
+        <w:tc>
+          <w:tcPr>
+            <w:tcBorders>
+              <w:bottom w:val="single" w:sz="6" w:space="0" w:color="666666"/>
+              <w:top w:val="single" w:sz="6" w:space="0" w:color="666666"/>
+              <w:left w:val="single" w:sz="6" w:space="0" w:color="666666"/>
+              <w:right w:val="single" w:sz="6" w:space="0" w:color="666666"/>
+            </w:tcBorders>
+            <w:shd w:val="clear" w:color="auto" w:fill="FFFFFF"/>
+            <w:tcMar>
+              <w:top w:w="0" w:type="dxa"/>
+              <w:bottom w:w="0" w:type="dxa"/>
+              <w:left w:w="0" w:type="dxa"/>
+              <w:right w:w="0" w:type="dxa"/>
+            </w:tcMar>
+            <w:vAlign w:val="center"/>
+          </w:tcPr>
+          <w:p>
+            <w:pPr>
+              <w:pStyle w:val="Normal"/>
+              <w:jc w:val="center"/>
+              <w:pBdr>
+                <w:bottom w:val="none" w:sz="0" w:space="0" w:color="000000"/>
+                <w:top w:val="none" w:sz="0" w:space="0" w:color="000000"/>
+                <w:left w:val="none" w:sz="0" w:space="0" w:color="000000"/>
+                <w:right w:val="none" w:sz="0" w:space="0" w:color="000000"/>
+              </w:pBdr>
+              <w:spacing w:after="100" w:before="100" w:line="240"/>
+              <w:ind w:left="100" w:right="100" w:firstLine="0" w:firstLineChars="0"/>
+            </w:pPr>
+            <w:r xmlns:w="http://schemas.openxmlformats.org/wordprocessingml/2006/main" xmlns:wp="http://schemas.openxmlformats.org/drawingml/2006/wordprocessingDrawing" xmlns:r="http://schemas.openxmlformats.org/officeDocument/2006/relationships" xmlns:w14="http://schemas.microsoft.com/office/word/2010/wordml">
+              <w:rPr>
+                <w:rFonts w:ascii="Arial" w:hAnsi="Arial" w:eastAsia="Arial" w:cs="Arial"/>
+                <w:i w:val="false"/>
+                <w:b w:val="false"/>
+                <w:u w:val="none"/>
+                <w:sz w:val="22"/>
+                <w:szCs w:val="22"/>
+                <w:color w:val="000000"/>
+              </w:rPr>
+              <w:t xml:space="preserve">object</w:t>
+            </w:r>
+          </w:p>
+        </w:tc>
+      </w:tr>
+      <w:tr>
+        <w:trPr>
+          <w:trHeight w:val="614" w:hRule="auto"/>
+        </w:trPr>
+        body 5
+        <w:tc>
+          <w:tcPr>
+            <w:tcBorders>
+              <w:bottom w:val="single" w:sz="6" w:space="0" w:color="666666"/>
+              <w:top w:val="single" w:sz="6" w:space="0" w:color="666666"/>
+              <w:left w:val="single" w:sz="6" w:space="0" w:color="666666"/>
+              <w:right w:val="single" w:sz="6" w:space="0" w:color="666666"/>
+            </w:tcBorders>
+            <w:shd w:val="clear" w:color="auto" w:fill="FFFFFF"/>
+            <w:tcMar>
+              <w:top w:w="0" w:type="dxa"/>
+              <w:bottom w:w="0" w:type="dxa"/>
+              <w:left w:w="0" w:type="dxa"/>
+              <w:right w:w="0" w:type="dxa"/>
+            </w:tcMar>
+            <w:vAlign w:val="center"/>
+          </w:tcPr>
+          <w:p>
+            <w:pPr>
+              <w:pStyle w:val="Normal"/>
+              <w:jc w:val="left"/>
+              <w:pBdr>
+                <w:bottom w:val="none" w:sz="0" w:space="0" w:color="000000"/>
+                <w:top w:val="none" w:sz="0" w:space="0" w:color="000000"/>
+                <w:left w:val="none" w:sz="0" w:space="0" w:color="000000"/>
+                <w:right w:val="none" w:sz="0" w:space="0" w:color="000000"/>
+              </w:pBdr>
+              <w:spacing w:after="100" w:before="100" w:line="240"/>
+              <w:ind w:left="100" w:right="100" w:firstLine="0" w:firstLineChars="0"/>
+            </w:pPr>
+            <w:r xmlns:w="http://schemas.openxmlformats.org/wordprocessingml/2006/main" xmlns:wp="http://schemas.openxmlformats.org/drawingml/2006/wordprocessingDrawing" xmlns:r="http://schemas.openxmlformats.org/officeDocument/2006/relationships" xmlns:w14="http://schemas.microsoft.com/office/word/2010/wordml">
+              <w:rPr>
+                <w:rFonts w:ascii="Arial" w:hAnsi="Arial" w:eastAsia="Arial" w:cs="Arial"/>
+                <w:i w:val="false"/>
+                <w:b w:val="false"/>
+                <w:u w:val="none"/>
+                <w:sz w:val="22"/>
+                <w:szCs w:val="22"/>
+                <w:color w:val="000000"/>
+              </w:rPr>
+              <w:t xml:space="preserve">Dependents</w:t>
+            </w:r>
+          </w:p>
+        </w:tc>
+        <w:tc>
+          <w:tcPr>
+            <w:tcBorders>
+              <w:bottom w:val="single" w:sz="6" w:space="0" w:color="666666"/>
+              <w:top w:val="single" w:sz="6" w:space="0" w:color="666666"/>
+              <w:left w:val="single" w:sz="6" w:space="0" w:color="666666"/>
+              <w:right w:val="single" w:sz="6" w:space="0" w:color="666666"/>
+            </w:tcBorders>
+            <w:shd w:val="clear" w:color="auto" w:fill="FFFFFF"/>
+            <w:tcMar>
+              <w:top w:w="0" w:type="dxa"/>
+              <w:bottom w:w="0" w:type="dxa"/>
+              <w:left w:w="0" w:type="dxa"/>
+              <w:right w:w="0" w:type="dxa"/>
+            </w:tcMar>
+            <w:vAlign w:val="center"/>
+          </w:tcPr>
+          <w:p>
+            <w:pPr>
+              <w:pStyle w:val="Normal"/>
+              <w:jc w:val="center"/>
+              <w:pBdr>
+                <w:bottom w:val="none" w:sz="0" w:space="0" w:color="000000"/>
+                <w:top w:val="none" w:sz="0" w:space="0" w:color="000000"/>
+                <w:left w:val="none" w:sz="0" w:space="0" w:color="000000"/>
+                <w:right w:val="none" w:sz="0" w:space="0" w:color="000000"/>
+              </w:pBdr>
+              <w:spacing w:after="100" w:before="100" w:line="240"/>
+              <w:ind w:left="100" w:right="100" w:firstLine="0" w:firstLineChars="0"/>
+            </w:pPr>
+            <w:r xmlns:w="http://schemas.openxmlformats.org/wordprocessingml/2006/main" xmlns:wp="http://schemas.openxmlformats.org/drawingml/2006/wordprocessingDrawing" xmlns:r="http://schemas.openxmlformats.org/officeDocument/2006/relationships" xmlns:w14="http://schemas.microsoft.com/office/word/2010/wordml">
+              <w:rPr>
+                <w:rFonts w:ascii="Arial" w:hAnsi="Arial" w:eastAsia="Arial" w:cs="Arial"/>
+                <w:i w:val="false"/>
+                <w:b w:val="false"/>
+                <w:u w:val="none"/>
+                <w:sz w:val="22"/>
+                <w:szCs w:val="22"/>
+                <w:color w:val="000000"/>
+              </w:rPr>
+              <w:t xml:space="preserve">object</w:t>
+            </w:r>
+          </w:p>
+        </w:tc>
+      </w:tr>
+      <w:tr>
+        <w:trPr>
+          <w:trHeight w:val="571" w:hRule="auto"/>
+        </w:trPr>
+        body 6
+        <w:tc>
+          <w:tcPr>
+            <w:tcBorders>
+              <w:bottom w:val="single" w:sz="6" w:space="0" w:color="666666"/>
+              <w:top w:val="single" w:sz="6" w:space="0" w:color="666666"/>
+              <w:left w:val="single" w:sz="6" w:space="0" w:color="666666"/>
+              <w:right w:val="single" w:sz="6" w:space="0" w:color="666666"/>
+            </w:tcBorders>
+            <w:shd w:val="clear" w:color="auto" w:fill="FFFFFF"/>
+            <w:tcMar>
+              <w:top w:w="0" w:type="dxa"/>
+              <w:bottom w:w="0" w:type="dxa"/>
+              <w:left w:w="0" w:type="dxa"/>
+              <w:right w:w="0" w:type="dxa"/>
+            </w:tcMar>
+            <w:vAlign w:val="center"/>
+          </w:tcPr>
+          <w:p>
+            <w:pPr>
+              <w:pStyle w:val="Normal"/>
+              <w:jc w:val="left"/>
+              <w:pBdr>
+                <w:bottom w:val="none" w:sz="0" w:space="0" w:color="000000"/>
+                <w:top w:val="none" w:sz="0" w:space="0" w:color="000000"/>
+                <w:left w:val="none" w:sz="0" w:space="0" w:color="000000"/>
+                <w:right w:val="none" w:sz="0" w:space="0" w:color="000000"/>
+              </w:pBdr>
+              <w:spacing w:after="100" w:before="100" w:line="240"/>
+              <w:ind w:left="100" w:right="100" w:firstLine="0" w:firstLineChars="0"/>
+            </w:pPr>
+            <w:r xmlns:w="http://schemas.openxmlformats.org/wordprocessingml/2006/main" xmlns:wp="http://schemas.openxmlformats.org/drawingml/2006/wordprocessingDrawing" xmlns:r="http://schemas.openxmlformats.org/officeDocument/2006/relationships" xmlns:w14="http://schemas.microsoft.com/office/word/2010/wordml">
+              <w:rPr>
+                <w:rFonts w:ascii="Arial" w:hAnsi="Arial" w:eastAsia="Arial" w:cs="Arial"/>
+                <w:i w:val="false"/>
+                <w:b w:val="false"/>
+                <w:u w:val="none"/>
+                <w:sz w:val="22"/>
+                <w:szCs w:val="22"/>
+                <w:color w:val="000000"/>
+              </w:rPr>
+              <w:t xml:space="preserve">tenure</w:t>
+            </w:r>
+          </w:p>
+        </w:tc>
+        <w:tc>
+          <w:tcPr>
+            <w:tcBorders>
+              <w:bottom w:val="single" w:sz="6" w:space="0" w:color="666666"/>
+              <w:top w:val="single" w:sz="6" w:space="0" w:color="666666"/>
+              <w:left w:val="single" w:sz="6" w:space="0" w:color="666666"/>
+              <w:right w:val="single" w:sz="6" w:space="0" w:color="666666"/>
+            </w:tcBorders>
+            <w:shd w:val="clear" w:color="auto" w:fill="FFFFFF"/>
+            <w:tcMar>
+              <w:top w:w="0" w:type="dxa"/>
+              <w:bottom w:w="0" w:type="dxa"/>
+              <w:left w:w="0" w:type="dxa"/>
+              <w:right w:w="0" w:type="dxa"/>
+            </w:tcMar>
+            <w:vAlign w:val="center"/>
+          </w:tcPr>
+          <w:p>
+            <w:pPr>
+              <w:pStyle w:val="Normal"/>
+              <w:jc w:val="center"/>
+              <w:pBdr>
+                <w:bottom w:val="none" w:sz="0" w:space="0" w:color="000000"/>
+                <w:top w:val="none" w:sz="0" w:space="0" w:color="000000"/>
+                <w:left w:val="none" w:sz="0" w:space="0" w:color="000000"/>
+                <w:right w:val="none" w:sz="0" w:space="0" w:color="000000"/>
+              </w:pBdr>
+              <w:spacing w:after="100" w:before="100" w:line="240"/>
+              <w:ind w:left="100" w:right="100" w:firstLine="0" w:firstLineChars="0"/>
+            </w:pPr>
+            <w:r xmlns:w="http://schemas.openxmlformats.org/wordprocessingml/2006/main" xmlns:wp="http://schemas.openxmlformats.org/drawingml/2006/wordprocessingDrawing" xmlns:r="http://schemas.openxmlformats.org/officeDocument/2006/relationships" xmlns:w14="http://schemas.microsoft.com/office/word/2010/wordml">
+              <w:rPr>
+                <w:rFonts w:ascii="Arial" w:hAnsi="Arial" w:eastAsia="Arial" w:cs="Arial"/>
+                <w:i w:val="false"/>
+                <w:b w:val="false"/>
+                <w:u w:val="none"/>
+                <w:sz w:val="22"/>
+                <w:szCs w:val="22"/>
+                <w:color w:val="000000"/>
+              </w:rPr>
+              <w:t xml:space="preserve">int64</w:t>
+            </w:r>
+          </w:p>
+        </w:tc>
+      </w:tr>
+      <w:tr>
+        <w:trPr>
+          <w:trHeight w:val="614" w:hRule="auto"/>
+        </w:trPr>
+        body 7
+        <w:tc>
+          <w:tcPr>
+            <w:tcBorders>
+              <w:bottom w:val="single" w:sz="6" w:space="0" w:color="666666"/>
+              <w:top w:val="single" w:sz="6" w:space="0" w:color="666666"/>
+              <w:left w:val="single" w:sz="6" w:space="0" w:color="666666"/>
+              <w:right w:val="single" w:sz="6" w:space="0" w:color="666666"/>
+            </w:tcBorders>
+            <w:shd w:val="clear" w:color="auto" w:fill="FFFFFF"/>
+            <w:tcMar>
+              <w:top w:w="0" w:type="dxa"/>
+              <w:bottom w:w="0" w:type="dxa"/>
+              <w:left w:w="0" w:type="dxa"/>
+              <w:right w:w="0" w:type="dxa"/>
+            </w:tcMar>
+            <w:vAlign w:val="center"/>
+          </w:tcPr>
+          <w:p>
+            <w:pPr>
+              <w:pStyle w:val="Normal"/>
+              <w:jc w:val="left"/>
+              <w:pBdr>
+                <w:bottom w:val="none" w:sz="0" w:space="0" w:color="000000"/>
+                <w:top w:val="none" w:sz="0" w:space="0" w:color="000000"/>
+                <w:left w:val="none" w:sz="0" w:space="0" w:color="000000"/>
+                <w:right w:val="none" w:sz="0" w:space="0" w:color="000000"/>
+              </w:pBdr>
+              <w:spacing w:after="100" w:before="100" w:line="240"/>
+              <w:ind w:left="100" w:right="100" w:firstLine="0" w:firstLineChars="0"/>
+            </w:pPr>
+            <w:r xmlns:w="http://schemas.openxmlformats.org/wordprocessingml/2006/main" xmlns:wp="http://schemas.openxmlformats.org/drawingml/2006/wordprocessingDrawing" xmlns:r="http://schemas.openxmlformats.org/officeDocument/2006/relationships" xmlns:w14="http://schemas.microsoft.com/office/word/2010/wordml">
+              <w:rPr>
+                <w:rFonts w:ascii="Arial" w:hAnsi="Arial" w:eastAsia="Arial" w:cs="Arial"/>
+                <w:i w:val="false"/>
+                <w:b w:val="false"/>
+                <w:u w:val="none"/>
+                <w:sz w:val="22"/>
+                <w:szCs w:val="22"/>
+                <w:color w:val="000000"/>
+              </w:rPr>
+              <w:t xml:space="preserve">PhoneService</w:t>
+            </w:r>
+          </w:p>
+        </w:tc>
+        <w:tc>
+          <w:tcPr>
+            <w:tcBorders>
+              <w:bottom w:val="single" w:sz="6" w:space="0" w:color="666666"/>
+              <w:top w:val="single" w:sz="6" w:space="0" w:color="666666"/>
+              <w:left w:val="single" w:sz="6" w:space="0" w:color="666666"/>
+              <w:right w:val="single" w:sz="6" w:space="0" w:color="666666"/>
+            </w:tcBorders>
+            <w:shd w:val="clear" w:color="auto" w:fill="FFFFFF"/>
+            <w:tcMar>
+              <w:top w:w="0" w:type="dxa"/>
+              <w:bottom w:w="0" w:type="dxa"/>
+              <w:left w:w="0" w:type="dxa"/>
+              <w:right w:w="0" w:type="dxa"/>
+            </w:tcMar>
+            <w:vAlign w:val="center"/>
+          </w:tcPr>
+          <w:p>
+            <w:pPr>
+              <w:pStyle w:val="Normal"/>
+              <w:jc w:val="center"/>
+              <w:pBdr>
+                <w:bottom w:val="none" w:sz="0" w:space="0" w:color="000000"/>
+                <w:top w:val="none" w:sz="0" w:space="0" w:color="000000"/>
+                <w:left w:val="none" w:sz="0" w:space="0" w:color="000000"/>
+                <w:right w:val="none" w:sz="0" w:space="0" w:color="000000"/>
+              </w:pBdr>
+              <w:spacing w:after="100" w:before="100" w:line="240"/>
+              <w:ind w:left="100" w:right="100" w:firstLine="0" w:firstLineChars="0"/>
+            </w:pPr>
+            <w:r xmlns:w="http://schemas.openxmlformats.org/wordprocessingml/2006/main" xmlns:wp="http://schemas.openxmlformats.org/drawingml/2006/wordprocessingDrawing" xmlns:r="http://schemas.openxmlformats.org/officeDocument/2006/relationships" xmlns:w14="http://schemas.microsoft.com/office/word/2010/wordml">
+              <w:rPr>
+                <w:rFonts w:ascii="Arial" w:hAnsi="Arial" w:eastAsia="Arial" w:cs="Arial"/>
+                <w:i w:val="false"/>
+                <w:b w:val="false"/>
+                <w:u w:val="none"/>
+                <w:sz w:val="22"/>
+                <w:szCs w:val="22"/>
+                <w:color w:val="000000"/>
+              </w:rPr>
+              <w:t xml:space="preserve">object</w:t>
+            </w:r>
+          </w:p>
+        </w:tc>
+      </w:tr>
+      <w:tr>
+        <w:trPr>
+          <w:trHeight w:val="614" w:hRule="auto"/>
+        </w:trPr>
+        body 8
+        <w:tc>
+          <w:tcPr>
+            <w:tcBorders>
+              <w:bottom w:val="single" w:sz="6" w:space="0" w:color="666666"/>
+              <w:top w:val="single" w:sz="6" w:space="0" w:color="666666"/>
+              <w:left w:val="single" w:sz="6" w:space="0" w:color="666666"/>
+              <w:right w:val="single" w:sz="6" w:space="0" w:color="666666"/>
+            </w:tcBorders>
+            <w:shd w:val="clear" w:color="auto" w:fill="FFFFFF"/>
+            <w:tcMar>
+              <w:top w:w="0" w:type="dxa"/>
+              <w:bottom w:w="0" w:type="dxa"/>
+              <w:left w:w="0" w:type="dxa"/>
+              <w:right w:w="0" w:type="dxa"/>
+            </w:tcMar>
+            <w:vAlign w:val="center"/>
+          </w:tcPr>
+          <w:p>
+            <w:pPr>
+              <w:pStyle w:val="Normal"/>
+              <w:jc w:val="left"/>
+              <w:pBdr>
+                <w:bottom w:val="none" w:sz="0" w:space="0" w:color="000000"/>
+                <w:top w:val="none" w:sz="0" w:space="0" w:color="000000"/>
+                <w:left w:val="none" w:sz="0" w:space="0" w:color="000000"/>
+                <w:right w:val="none" w:sz="0" w:space="0" w:color="000000"/>
+              </w:pBdr>
+              <w:spacing w:after="100" w:before="100" w:line="240"/>
+              <w:ind w:left="100" w:right="100" w:firstLine="0" w:firstLineChars="0"/>
+            </w:pPr>
+            <w:r xmlns:w="http://schemas.openxmlformats.org/wordprocessingml/2006/main" xmlns:wp="http://schemas.openxmlformats.org/drawingml/2006/wordprocessingDrawing" xmlns:r="http://schemas.openxmlformats.org/officeDocument/2006/relationships" xmlns:w14="http://schemas.microsoft.com/office/word/2010/wordml">
+              <w:rPr>
+                <w:rFonts w:ascii="Arial" w:hAnsi="Arial" w:eastAsia="Arial" w:cs="Arial"/>
+                <w:i w:val="false"/>
+                <w:b w:val="false"/>
+                <w:u w:val="none"/>
+                <w:sz w:val="22"/>
+                <w:szCs w:val="22"/>
+                <w:color w:val="000000"/>
+              </w:rPr>
+              <w:t xml:space="preserve">MultipleLines</w:t>
+            </w:r>
+          </w:p>
+        </w:tc>
+        <w:tc>
+          <w:tcPr>
+            <w:tcBorders>
+              <w:bottom w:val="single" w:sz="6" w:space="0" w:color="666666"/>
+              <w:top w:val="single" w:sz="6" w:space="0" w:color="666666"/>
+              <w:left w:val="single" w:sz="6" w:space="0" w:color="666666"/>
+              <w:right w:val="single" w:sz="6" w:space="0" w:color="666666"/>
+            </w:tcBorders>
+            <w:shd w:val="clear" w:color="auto" w:fill="FFFFFF"/>
+            <w:tcMar>
+              <w:top w:w="0" w:type="dxa"/>
+              <w:bottom w:w="0" w:type="dxa"/>
+              <w:left w:w="0" w:type="dxa"/>
+              <w:right w:w="0" w:type="dxa"/>
+            </w:tcMar>
+            <w:vAlign w:val="center"/>
+          </w:tcPr>
+          <w:p>
+            <w:pPr>
+              <w:pStyle w:val="Normal"/>
+              <w:jc w:val="center"/>
+              <w:pBdr>
+                <w:bottom w:val="none" w:sz="0" w:space="0" w:color="000000"/>
+                <w:top w:val="none" w:sz="0" w:space="0" w:color="000000"/>
+                <w:left w:val="none" w:sz="0" w:space="0" w:color="000000"/>
+                <w:right w:val="none" w:sz="0" w:space="0" w:color="000000"/>
+              </w:pBdr>
+              <w:spacing w:after="100" w:before="100" w:line="240"/>
+              <w:ind w:left="100" w:right="100" w:firstLine="0" w:firstLineChars="0"/>
+            </w:pPr>
+            <w:r xmlns:w="http://schemas.openxmlformats.org/wordprocessingml/2006/main" xmlns:wp="http://schemas.openxmlformats.org/drawingml/2006/wordprocessingDrawing" xmlns:r="http://schemas.openxmlformats.org/officeDocument/2006/relationships" xmlns:w14="http://schemas.microsoft.com/office/word/2010/wordml">
+              <w:rPr>
+                <w:rFonts w:ascii="Arial" w:hAnsi="Arial" w:eastAsia="Arial" w:cs="Arial"/>
+                <w:i w:val="false"/>
+                <w:b w:val="false"/>
+                <w:u w:val="none"/>
+                <w:sz w:val="22"/>
+                <w:szCs w:val="22"/>
+                <w:color w:val="000000"/>
+              </w:rPr>
+              <w:t xml:space="preserve">object</w:t>
+            </w:r>
+          </w:p>
+        </w:tc>
+      </w:tr>
+      <w:tr>
+        <w:trPr>
+          <w:trHeight w:val="614" w:hRule="auto"/>
+        </w:trPr>
+        body 9
+        <w:tc>
+          <w:tcPr>
+            <w:tcBorders>
+              <w:bottom w:val="single" w:sz="6" w:space="0" w:color="666666"/>
+              <w:top w:val="single" w:sz="6" w:space="0" w:color="666666"/>
+              <w:left w:val="single" w:sz="6" w:space="0" w:color="666666"/>
+              <w:right w:val="single" w:sz="6" w:space="0" w:color="666666"/>
+            </w:tcBorders>
+            <w:shd w:val="clear" w:color="auto" w:fill="FFFFFF"/>
+            <w:tcMar>
+              <w:top w:w="0" w:type="dxa"/>
+              <w:bottom w:w="0" w:type="dxa"/>
+              <w:left w:w="0" w:type="dxa"/>
+              <w:right w:w="0" w:type="dxa"/>
+            </w:tcMar>
+            <w:vAlign w:val="center"/>
+          </w:tcPr>
+          <w:p>
+            <w:pPr>
+              <w:pStyle w:val="Normal"/>
+              <w:jc w:val="left"/>
+              <w:pBdr>
+                <w:bottom w:val="none" w:sz="0" w:space="0" w:color="000000"/>
+                <w:top w:val="none" w:sz="0" w:space="0" w:color="000000"/>
+                <w:left w:val="none" w:sz="0" w:space="0" w:color="000000"/>
+                <w:right w:val="none" w:sz="0" w:space="0" w:color="000000"/>
+              </w:pBdr>
+              <w:spacing w:after="100" w:before="100" w:line="240"/>
+              <w:ind w:left="100" w:right="100" w:firstLine="0" w:firstLineChars="0"/>
+            </w:pPr>
+            <w:r xmlns:w="http://schemas.openxmlformats.org/wordprocessingml/2006/main" xmlns:wp="http://schemas.openxmlformats.org/drawingml/2006/wordprocessingDrawing" xmlns:r="http://schemas.openxmlformats.org/officeDocument/2006/relationships" xmlns:w14="http://schemas.microsoft.com/office/word/2010/wordml">
+              <w:rPr>
+                <w:rFonts w:ascii="Arial" w:hAnsi="Arial" w:eastAsia="Arial" w:cs="Arial"/>
+                <w:i w:val="false"/>
+                <w:b w:val="false"/>
+                <w:u w:val="none"/>
+                <w:sz w:val="22"/>
+                <w:szCs w:val="22"/>
+                <w:color w:val="000000"/>
+              </w:rPr>
+              <w:t xml:space="preserve">InternetService</w:t>
+            </w:r>
+          </w:p>
+        </w:tc>
+        <w:tc>
+          <w:tcPr>
+            <w:tcBorders>
+              <w:bottom w:val="single" w:sz="6" w:space="0" w:color="666666"/>
+              <w:top w:val="single" w:sz="6" w:space="0" w:color="666666"/>
+              <w:left w:val="single" w:sz="6" w:space="0" w:color="666666"/>
+              <w:right w:val="single" w:sz="6" w:space="0" w:color="666666"/>
+            </w:tcBorders>
+            <w:shd w:val="clear" w:color="auto" w:fill="FFFFFF"/>
+            <w:tcMar>
+              <w:top w:w="0" w:type="dxa"/>
+              <w:bottom w:w="0" w:type="dxa"/>
+              <w:left w:w="0" w:type="dxa"/>
+              <w:right w:w="0" w:type="dxa"/>
+            </w:tcMar>
+            <w:vAlign w:val="center"/>
+          </w:tcPr>
+          <w:p>
+            <w:pPr>
+              <w:pStyle w:val="Normal"/>
+              <w:jc w:val="center"/>
+              <w:pBdr>
+                <w:bottom w:val="none" w:sz="0" w:space="0" w:color="000000"/>
+                <w:top w:val="none" w:sz="0" w:space="0" w:color="000000"/>
+                <w:left w:val="none" w:sz="0" w:space="0" w:color="000000"/>
+                <w:right w:val="none" w:sz="0" w:space="0" w:color="000000"/>
+              </w:pBdr>
+              <w:spacing w:after="100" w:before="100" w:line="240"/>
+              <w:ind w:left="100" w:right="100" w:firstLine="0" w:firstLineChars="0"/>
+            </w:pPr>
+            <w:r xmlns:w="http://schemas.openxmlformats.org/wordprocessingml/2006/main" xmlns:wp="http://schemas.openxmlformats.org/drawingml/2006/wordprocessingDrawing" xmlns:r="http://schemas.openxmlformats.org/officeDocument/2006/relationships" xmlns:w14="http://schemas.microsoft.com/office/word/2010/wordml">
+              <w:rPr>
+                <w:rFonts w:ascii="Arial" w:hAnsi="Arial" w:eastAsia="Arial" w:cs="Arial"/>
+                <w:i w:val="false"/>
+                <w:b w:val="false"/>
+                <w:u w:val="none"/>
+                <w:sz w:val="22"/>
+                <w:szCs w:val="22"/>
+                <w:color w:val="000000"/>
+              </w:rPr>
+              <w:t xml:space="preserve">object</w:t>
+            </w:r>
+          </w:p>
+        </w:tc>
+      </w:tr>
+      <w:tr>
+        <w:trPr>
+          <w:trHeight w:val="617" w:hRule="auto"/>
+        </w:trPr>
+        body10
+        <w:tc>
+          <w:tcPr>
+            <w:tcBorders>
+              <w:bottom w:val="single" w:sz="6" w:space="0" w:color="666666"/>
+              <w:top w:val="single" w:sz="6" w:space="0" w:color="666666"/>
+              <w:left w:val="single" w:sz="6" w:space="0" w:color="666666"/>
+              <w:right w:val="single" w:sz="6" w:space="0" w:color="666666"/>
+            </w:tcBorders>
+            <w:shd w:val="clear" w:color="auto" w:fill="FFFFFF"/>
+            <w:tcMar>
+              <w:top w:w="0" w:type="dxa"/>
+              <w:bottom w:w="0" w:type="dxa"/>
+              <w:left w:w="0" w:type="dxa"/>
+              <w:right w:w="0" w:type="dxa"/>
+            </w:tcMar>
+            <w:vAlign w:val="center"/>
+          </w:tcPr>
+          <w:p>
+            <w:pPr>
+              <w:pStyle w:val="Normal"/>
+              <w:jc w:val="left"/>
+              <w:pBdr>
+                <w:bottom w:val="none" w:sz="0" w:space="0" w:color="000000"/>
+                <w:top w:val="none" w:sz="0" w:space="0" w:color="000000"/>
+                <w:left w:val="none" w:sz="0" w:space="0" w:color="000000"/>
+                <w:right w:val="none" w:sz="0" w:space="0" w:color="000000"/>
+              </w:pBdr>
+              <w:spacing w:after="100" w:before="100" w:line="240"/>
+              <w:ind w:left="100" w:right="100" w:firstLine="0" w:firstLineChars="0"/>
+            </w:pPr>
+            <w:r xmlns:w="http://schemas.openxmlformats.org/wordprocessingml/2006/main" xmlns:wp="http://schemas.openxmlformats.org/drawingml/2006/wordprocessingDrawing" xmlns:r="http://schemas.openxmlformats.org/officeDocument/2006/relationships" xmlns:w14="http://schemas.microsoft.com/office/word/2010/wordml">
+              <w:rPr>
+                <w:rFonts w:ascii="Arial" w:hAnsi="Arial" w:eastAsia="Arial" w:cs="Arial"/>
+                <w:i w:val="false"/>
+                <w:b w:val="false"/>
+                <w:u w:val="none"/>
+                <w:sz w:val="22"/>
+                <w:szCs w:val="22"/>
+                <w:color w:val="000000"/>
+              </w:rPr>
+              <w:t xml:space="preserve">OnlineSecurity</w:t>
+            </w:r>
+          </w:p>
+        </w:tc>
+        <w:tc>
+          <w:tcPr>
+            <w:tcBorders>
+              <w:bottom w:val="single" w:sz="6" w:space="0" w:color="666666"/>
+              <w:top w:val="single" w:sz="6" w:space="0" w:color="666666"/>
+              <w:left w:val="single" w:sz="6" w:space="0" w:color="666666"/>
+              <w:right w:val="single" w:sz="6" w:space="0" w:color="666666"/>
+            </w:tcBorders>
+            <w:shd w:val="clear" w:color="auto" w:fill="FFFFFF"/>
+            <w:tcMar>
+              <w:top w:w="0" w:type="dxa"/>
+              <w:bottom w:w="0" w:type="dxa"/>
+              <w:left w:w="0" w:type="dxa"/>
+              <w:right w:w="0" w:type="dxa"/>
+            </w:tcMar>
+            <w:vAlign w:val="center"/>
+          </w:tcPr>
+          <w:p>
+            <w:pPr>
+              <w:pStyle w:val="Normal"/>
+              <w:jc w:val="center"/>
+              <w:pBdr>
+                <w:bottom w:val="none" w:sz="0" w:space="0" w:color="000000"/>
+                <w:top w:val="none" w:sz="0" w:space="0" w:color="000000"/>
+                <w:left w:val="none" w:sz="0" w:space="0" w:color="000000"/>
+                <w:right w:val="none" w:sz="0" w:space="0" w:color="000000"/>
+              </w:pBdr>
+              <w:spacing w:after="100" w:before="100" w:line="240"/>
+              <w:ind w:left="100" w:right="100" w:firstLine="0" w:firstLineChars="0"/>
+            </w:pPr>
+            <w:r xmlns:w="http://schemas.openxmlformats.org/wordprocessingml/2006/main" xmlns:wp="http://schemas.openxmlformats.org/drawingml/2006/wordprocessingDrawing" xmlns:r="http://schemas.openxmlformats.org/officeDocument/2006/relationships" xmlns:w14="http://schemas.microsoft.com/office/word/2010/wordml">
+              <w:rPr>
+                <w:rFonts w:ascii="Arial" w:hAnsi="Arial" w:eastAsia="Arial" w:cs="Arial"/>
+                <w:i w:val="false"/>
+                <w:b w:val="false"/>
+                <w:u w:val="none"/>
+                <w:sz w:val="22"/>
+                <w:szCs w:val="22"/>
+                <w:color w:val="000000"/>
+              </w:rPr>
+              <w:t xml:space="preserve">object</w:t>
+            </w:r>
+          </w:p>
+        </w:tc>
+      </w:tr>
+      <w:tr>
+        <w:trPr>
+          <w:trHeight w:val="615" w:hRule="auto"/>
+        </w:trPr>
+        body11
+        <w:tc>
+          <w:tcPr>
+            <w:tcBorders>
+              <w:bottom w:val="single" w:sz="6" w:space="0" w:color="666666"/>
+              <w:top w:val="single" w:sz="6" w:space="0" w:color="666666"/>
+              <w:left w:val="single" w:sz="6" w:space="0" w:color="666666"/>
+              <w:right w:val="single" w:sz="6" w:space="0" w:color="666666"/>
+            </w:tcBorders>
+            <w:shd w:val="clear" w:color="auto" w:fill="FFFFFF"/>
+            <w:tcMar>
+              <w:top w:w="0" w:type="dxa"/>
+              <w:bottom w:w="0" w:type="dxa"/>
+              <w:left w:w="0" w:type="dxa"/>
+              <w:right w:w="0" w:type="dxa"/>
+            </w:tcMar>
+            <w:vAlign w:val="center"/>
+          </w:tcPr>
+          <w:p>
+            <w:pPr>
+              <w:pStyle w:val="Normal"/>
+              <w:jc w:val="left"/>
+              <w:pBdr>
+                <w:bottom w:val="none" w:sz="0" w:space="0" w:color="000000"/>
+                <w:top w:val="none" w:sz="0" w:space="0" w:color="000000"/>
+                <w:left w:val="none" w:sz="0" w:space="0" w:color="000000"/>
+                <w:right w:val="none" w:sz="0" w:space="0" w:color="000000"/>
+              </w:pBdr>
+              <w:spacing w:after="100" w:before="100" w:line="240"/>
+              <w:ind w:left="100" w:right="100" w:firstLine="0" w:firstLineChars="0"/>
+            </w:pPr>
+            <w:r xmlns:w="http://schemas.openxmlformats.org/wordprocessingml/2006/main" xmlns:wp="http://schemas.openxmlformats.org/drawingml/2006/wordprocessingDrawing" xmlns:r="http://schemas.openxmlformats.org/officeDocument/2006/relationships" xmlns:w14="http://schemas.microsoft.com/office/word/2010/wordml">
+              <w:rPr>
+                <w:rFonts w:ascii="Arial" w:hAnsi="Arial" w:eastAsia="Arial" w:cs="Arial"/>
+                <w:i w:val="false"/>
+                <w:b w:val="false"/>
+                <w:u w:val="none"/>
+                <w:sz w:val="22"/>
+                <w:szCs w:val="22"/>
+                <w:color w:val="000000"/>
+              </w:rPr>
+              <w:t xml:space="preserve">OnlineBackup</w:t>
+            </w:r>
+          </w:p>
+        </w:tc>
+        <w:tc>
+          <w:tcPr>
+            <w:tcBorders>
+              <w:bottom w:val="single" w:sz="6" w:space="0" w:color="666666"/>
+              <w:top w:val="single" w:sz="6" w:space="0" w:color="666666"/>
+              <w:left w:val="single" w:sz="6" w:space="0" w:color="666666"/>
+              <w:right w:val="single" w:sz="6" w:space="0" w:color="666666"/>
+            </w:tcBorders>
+            <w:shd w:val="clear" w:color="auto" w:fill="FFFFFF"/>
+            <w:tcMar>
+              <w:top w:w="0" w:type="dxa"/>
+              <w:bottom w:w="0" w:type="dxa"/>
+              <w:left w:w="0" w:type="dxa"/>
+              <w:right w:w="0" w:type="dxa"/>
+            </w:tcMar>
+            <w:vAlign w:val="center"/>
+          </w:tcPr>
+          <w:p>
+            <w:pPr>
+              <w:pStyle w:val="Normal"/>
+              <w:jc w:val="center"/>
+              <w:pBdr>
+                <w:bottom w:val="none" w:sz="0" w:space="0" w:color="000000"/>
+                <w:top w:val="none" w:sz="0" w:space="0" w:color="000000"/>
+                <w:left w:val="none" w:sz="0" w:space="0" w:color="000000"/>
+                <w:right w:val="none" w:sz="0" w:space="0" w:color="000000"/>
+              </w:pBdr>
+              <w:spacing w:after="100" w:before="100" w:line="240"/>
+              <w:ind w:left="100" w:right="100" w:firstLine="0" w:firstLineChars="0"/>
+            </w:pPr>
+            <w:r xmlns:w="http://schemas.openxmlformats.org/wordprocessingml/2006/main" xmlns:wp="http://schemas.openxmlformats.org/drawingml/2006/wordprocessingDrawing" xmlns:r="http://schemas.openxmlformats.org/officeDocument/2006/relationships" xmlns:w14="http://schemas.microsoft.com/office/word/2010/wordml">
+              <w:rPr>
+                <w:rFonts w:ascii="Arial" w:hAnsi="Arial" w:eastAsia="Arial" w:cs="Arial"/>
+                <w:i w:val="false"/>
+                <w:b w:val="false"/>
+                <w:u w:val="none"/>
+                <w:sz w:val="22"/>
+                <w:szCs w:val="22"/>
+                <w:color w:val="000000"/>
+              </w:rPr>
+              <w:t xml:space="preserve">object</w:t>
+            </w:r>
+          </w:p>
+        </w:tc>
+      </w:tr>
+      <w:tr>
+        <w:trPr>
+          <w:trHeight w:val="614" w:hRule="auto"/>
+        </w:trPr>
+        body12
+        <w:tc>
+          <w:tcPr>
+            <w:tcBorders>
+              <w:bottom w:val="single" w:sz="6" w:space="0" w:color="666666"/>
+              <w:top w:val="single" w:sz="6" w:space="0" w:color="666666"/>
+              <w:left w:val="single" w:sz="6" w:space="0" w:color="666666"/>
+              <w:right w:val="single" w:sz="6" w:space="0" w:color="666666"/>
+            </w:tcBorders>
+            <w:shd w:val="clear" w:color="auto" w:fill="FFFFFF"/>
+            <w:tcMar>
+              <w:top w:w="0" w:type="dxa"/>
+              <w:bottom w:w="0" w:type="dxa"/>
+              <w:left w:w="0" w:type="dxa"/>
+              <w:right w:w="0" w:type="dxa"/>
+            </w:tcMar>
+            <w:vAlign w:val="center"/>
+          </w:tcPr>
+          <w:p>
+            <w:pPr>
+              <w:pStyle w:val="Normal"/>
+              <w:jc w:val="left"/>
+              <w:pBdr>
+                <w:bottom w:val="none" w:sz="0" w:space="0" w:color="000000"/>
+                <w:top w:val="none" w:sz="0" w:space="0" w:color="000000"/>
+                <w:left w:val="none" w:sz="0" w:space="0" w:color="000000"/>
+                <w:right w:val="none" w:sz="0" w:space="0" w:color="000000"/>
+              </w:pBdr>
+              <w:spacing w:after="100" w:before="100" w:line="240"/>
+              <w:ind w:left="100" w:right="100" w:firstLine="0" w:firstLineChars="0"/>
+            </w:pPr>
+            <w:r xmlns:w="http://schemas.openxmlformats.org/wordprocessingml/2006/main" xmlns:wp="http://schemas.openxmlformats.org/drawingml/2006/wordprocessingDrawing" xmlns:r="http://schemas.openxmlformats.org/officeDocument/2006/relationships" xmlns:w14="http://schemas.microsoft.com/office/word/2010/wordml">
+              <w:rPr>
+                <w:rFonts w:ascii="Arial" w:hAnsi="Arial" w:eastAsia="Arial" w:cs="Arial"/>
+                <w:i w:val="false"/>
+                <w:b w:val="false"/>
+                <w:u w:val="none"/>
+                <w:sz w:val="22"/>
+                <w:szCs w:val="22"/>
+                <w:color w:val="000000"/>
+              </w:rPr>
+              <w:t xml:space="preserve">DeviceProtection</w:t>
+            </w:r>
+          </w:p>
+        </w:tc>
+        <w:tc>
+          <w:tcPr>
+            <w:tcBorders>
+              <w:bottom w:val="single" w:sz="6" w:space="0" w:color="666666"/>
+              <w:top w:val="single" w:sz="6" w:space="0" w:color="666666"/>
+              <w:left w:val="single" w:sz="6" w:space="0" w:color="666666"/>
+              <w:right w:val="single" w:sz="6" w:space="0" w:color="666666"/>
+            </w:tcBorders>
+            <w:shd w:val="clear" w:color="auto" w:fill="FFFFFF"/>
+            <w:tcMar>
+              <w:top w:w="0" w:type="dxa"/>
+              <w:bottom w:w="0" w:type="dxa"/>
+              <w:left w:w="0" w:type="dxa"/>
+              <w:right w:w="0" w:type="dxa"/>
+            </w:tcMar>
+            <w:vAlign w:val="center"/>
+          </w:tcPr>
+          <w:p>
+            <w:pPr>
+              <w:pStyle w:val="Normal"/>
+              <w:jc w:val="center"/>
+              <w:pBdr>
+                <w:bottom w:val="none" w:sz="0" w:space="0" w:color="000000"/>
+                <w:top w:val="none" w:sz="0" w:space="0" w:color="000000"/>
+                <w:left w:val="none" w:sz="0" w:space="0" w:color="000000"/>
+                <w:right w:val="none" w:sz="0" w:space="0" w:color="000000"/>
+              </w:pBdr>
+              <w:spacing w:after="100" w:before="100" w:line="240"/>
+              <w:ind w:left="100" w:right="100" w:firstLine="0" w:firstLineChars="0"/>
+            </w:pPr>
+            <w:r xmlns:w="http://schemas.openxmlformats.org/wordprocessingml/2006/main" xmlns:wp="http://schemas.openxmlformats.org/drawingml/2006/wordprocessingDrawing" xmlns:r="http://schemas.openxmlformats.org/officeDocument/2006/relationships" xmlns:w14="http://schemas.microsoft.com/office/word/2010/wordml">
+              <w:rPr>
+                <w:rFonts w:ascii="Arial" w:hAnsi="Arial" w:eastAsia="Arial" w:cs="Arial"/>
+                <w:i w:val="false"/>
+                <w:b w:val="false"/>
+                <w:u w:val="none"/>
+                <w:sz w:val="22"/>
+                <w:szCs w:val="22"/>
+                <w:color w:val="000000"/>
+              </w:rPr>
+              <w:t xml:space="preserve">object</w:t>
+            </w:r>
+          </w:p>
+        </w:tc>
+      </w:tr>
+      <w:tr>
+        <w:trPr>
+          <w:trHeight w:val="615" w:hRule="auto"/>
+        </w:trPr>
+        body13
+        <w:tc>
+          <w:tcPr>
+            <w:tcBorders>
+              <w:bottom w:val="single" w:sz="6" w:space="0" w:color="666666"/>
+              <w:top w:val="single" w:sz="6" w:space="0" w:color="666666"/>
+              <w:left w:val="single" w:sz="6" w:space="0" w:color="666666"/>
+              <w:right w:val="single" w:sz="6" w:space="0" w:color="666666"/>
+            </w:tcBorders>
+            <w:shd w:val="clear" w:color="auto" w:fill="FFFFFF"/>
+            <w:tcMar>
+              <w:top w:w="0" w:type="dxa"/>
+              <w:bottom w:w="0" w:type="dxa"/>
+              <w:left w:w="0" w:type="dxa"/>
+              <w:right w:w="0" w:type="dxa"/>
+            </w:tcMar>
+            <w:vAlign w:val="center"/>
+          </w:tcPr>
+          <w:p>
+            <w:pPr>
+              <w:pStyle w:val="Normal"/>
+              <w:jc w:val="left"/>
+              <w:pBdr>
+                <w:bottom w:val="none" w:sz="0" w:space="0" w:color="000000"/>
+                <w:top w:val="none" w:sz="0" w:space="0" w:color="000000"/>
+                <w:left w:val="none" w:sz="0" w:space="0" w:color="000000"/>
+                <w:right w:val="none" w:sz="0" w:space="0" w:color="000000"/>
+              </w:pBdr>
+              <w:spacing w:after="100" w:before="100" w:line="240"/>
+              <w:ind w:left="100" w:right="100" w:firstLine="0" w:firstLineChars="0"/>
+            </w:pPr>
+            <w:r xmlns:w="http://schemas.openxmlformats.org/wordprocessingml/2006/main" xmlns:wp="http://schemas.openxmlformats.org/drawingml/2006/wordprocessingDrawing" xmlns:r="http://schemas.openxmlformats.org/officeDocument/2006/relationships" xmlns:w14="http://schemas.microsoft.com/office/word/2010/wordml">
+              <w:rPr>
+                <w:rFonts w:ascii="Arial" w:hAnsi="Arial" w:eastAsia="Arial" w:cs="Arial"/>
+                <w:i w:val="false"/>
+                <w:b w:val="false"/>
+                <w:u w:val="none"/>
+                <w:sz w:val="22"/>
+                <w:szCs w:val="22"/>
+                <w:color w:val="000000"/>
+              </w:rPr>
+              <w:t xml:space="preserve">TechSupport</w:t>
+            </w:r>
+          </w:p>
+        </w:tc>
+        <w:tc>
+          <w:tcPr>
+            <w:tcBorders>
+              <w:bottom w:val="single" w:sz="6" w:space="0" w:color="666666"/>
+              <w:top w:val="single" w:sz="6" w:space="0" w:color="666666"/>
+              <w:left w:val="single" w:sz="6" w:space="0" w:color="666666"/>
+              <w:right w:val="single" w:sz="6" w:space="0" w:color="666666"/>
+            </w:tcBorders>
+            <w:shd w:val="clear" w:color="auto" w:fill="FFFFFF"/>
+            <w:tcMar>
+              <w:top w:w="0" w:type="dxa"/>
+              <w:bottom w:w="0" w:type="dxa"/>
+              <w:left w:w="0" w:type="dxa"/>
+              <w:right w:w="0" w:type="dxa"/>
+            </w:tcMar>
+            <w:vAlign w:val="center"/>
+          </w:tcPr>
+          <w:p>
+            <w:pPr>
+              <w:pStyle w:val="Normal"/>
+              <w:jc w:val="center"/>
+              <w:pBdr>
+                <w:bottom w:val="none" w:sz="0" w:space="0" w:color="000000"/>
+                <w:top w:val="none" w:sz="0" w:space="0" w:color="000000"/>
+                <w:left w:val="none" w:sz="0" w:space="0" w:color="000000"/>
+                <w:right w:val="none" w:sz="0" w:space="0" w:color="000000"/>
+              </w:pBdr>
+              <w:spacing w:after="100" w:before="100" w:line="240"/>
+              <w:ind w:left="100" w:right="100" w:firstLine="0" w:firstLineChars="0"/>
+            </w:pPr>
+            <w:r xmlns:w="http://schemas.openxmlformats.org/wordprocessingml/2006/main" xmlns:wp="http://schemas.openxmlformats.org/drawingml/2006/wordprocessingDrawing" xmlns:r="http://schemas.openxmlformats.org/officeDocument/2006/relationships" xmlns:w14="http://schemas.microsoft.com/office/word/2010/wordml">
+              <w:rPr>
+                <w:rFonts w:ascii="Arial" w:hAnsi="Arial" w:eastAsia="Arial" w:cs="Arial"/>
+                <w:i w:val="false"/>
+                <w:b w:val="false"/>
+                <w:u w:val="none"/>
+                <w:sz w:val="22"/>
+                <w:szCs w:val="22"/>
+                <w:color w:val="000000"/>
+              </w:rPr>
+              <w:t xml:space="preserve">object</w:t>
+            </w:r>
+          </w:p>
+        </w:tc>
+      </w:tr>
+      <w:tr>
+        <w:trPr>
+          <w:trHeight w:val="617" w:hRule="auto"/>
+        </w:trPr>
+        body14
+        <w:tc>
+          <w:tcPr>
+            <w:tcBorders>
+              <w:bottom w:val="single" w:sz="6" w:space="0" w:color="666666"/>
+              <w:top w:val="single" w:sz="6" w:space="0" w:color="666666"/>
+              <w:left w:val="single" w:sz="6" w:space="0" w:color="666666"/>
+              <w:right w:val="single" w:sz="6" w:space="0" w:color="666666"/>
+            </w:tcBorders>
+            <w:shd w:val="clear" w:color="auto" w:fill="FFFFFF"/>
+            <w:tcMar>
+              <w:top w:w="0" w:type="dxa"/>
+              <w:bottom w:w="0" w:type="dxa"/>
+              <w:left w:w="0" w:type="dxa"/>
+              <w:right w:w="0" w:type="dxa"/>
+            </w:tcMar>
+            <w:vAlign w:val="center"/>
+          </w:tcPr>
+          <w:p>
+            <w:pPr>
+              <w:pStyle w:val="Normal"/>
+              <w:jc w:val="left"/>
+              <w:pBdr>
+                <w:bottom w:val="none" w:sz="0" w:space="0" w:color="000000"/>
+                <w:top w:val="none" w:sz="0" w:space="0" w:color="000000"/>
+                <w:left w:val="none" w:sz="0" w:space="0" w:color="000000"/>
+                <w:right w:val="none" w:sz="0" w:space="0" w:color="000000"/>
+              </w:pBdr>
+              <w:spacing w:after="100" w:before="100" w:line="240"/>
+              <w:ind w:left="100" w:right="100" w:firstLine="0" w:firstLineChars="0"/>
+            </w:pPr>
+            <w:r xmlns:w="http://schemas.openxmlformats.org/wordprocessingml/2006/main" xmlns:wp="http://schemas.openxmlformats.org/drawingml/2006/wordprocessingDrawing" xmlns:r="http://schemas.openxmlformats.org/officeDocument/2006/relationships" xmlns:w14="http://schemas.microsoft.com/office/word/2010/wordml">
+              <w:rPr>
+                <w:rFonts w:ascii="Arial" w:hAnsi="Arial" w:eastAsia="Arial" w:cs="Arial"/>
+                <w:i w:val="false"/>
+                <w:b w:val="false"/>
+                <w:u w:val="none"/>
+                <w:sz w:val="22"/>
+                <w:szCs w:val="22"/>
+                <w:color w:val="000000"/>
+              </w:rPr>
+              <w:t xml:space="preserve">StreamingTV</w:t>
+            </w:r>
+          </w:p>
+        </w:tc>
+        <w:tc>
+          <w:tcPr>
+            <w:tcBorders>
+              <w:bottom w:val="single" w:sz="6" w:space="0" w:color="666666"/>
+              <w:top w:val="single" w:sz="6" w:space="0" w:color="666666"/>
+              <w:left w:val="single" w:sz="6" w:space="0" w:color="666666"/>
+              <w:right w:val="single" w:sz="6" w:space="0" w:color="666666"/>
+            </w:tcBorders>
+            <w:shd w:val="clear" w:color="auto" w:fill="FFFFFF"/>
+            <w:tcMar>
+              <w:top w:w="0" w:type="dxa"/>
+              <w:bottom w:w="0" w:type="dxa"/>
+              <w:left w:w="0" w:type="dxa"/>
+              <w:right w:w="0" w:type="dxa"/>
+            </w:tcMar>
+            <w:vAlign w:val="center"/>
+          </w:tcPr>
+          <w:p>
+            <w:pPr>
+              <w:pStyle w:val="Normal"/>
+              <w:jc w:val="center"/>
+              <w:pBdr>
+                <w:bottom w:val="none" w:sz="0" w:space="0" w:color="000000"/>
+                <w:top w:val="none" w:sz="0" w:space="0" w:color="000000"/>
+                <w:left w:val="none" w:sz="0" w:space="0" w:color="000000"/>
+                <w:right w:val="none" w:sz="0" w:space="0" w:color="000000"/>
+              </w:pBdr>
+              <w:spacing w:after="100" w:before="100" w:line="240"/>
+              <w:ind w:left="100" w:right="100" w:firstLine="0" w:firstLineChars="0"/>
+            </w:pPr>
+            <w:r xmlns:w="http://schemas.openxmlformats.org/wordprocessingml/2006/main" xmlns:wp="http://schemas.openxmlformats.org/drawingml/2006/wordprocessingDrawing" xmlns:r="http://schemas.openxmlformats.org/officeDocument/2006/relationships" xmlns:w14="http://schemas.microsoft.com/office/word/2010/wordml">
+              <w:rPr>
+                <w:rFonts w:ascii="Arial" w:hAnsi="Arial" w:eastAsia="Arial" w:cs="Arial"/>
+                <w:i w:val="false"/>
+                <w:b w:val="false"/>
+                <w:u w:val="none"/>
+                <w:sz w:val="22"/>
+                <w:szCs w:val="22"/>
+                <w:color w:val="000000"/>
+              </w:rPr>
+              <w:t xml:space="preserve">object</w:t>
+            </w:r>
+          </w:p>
+        </w:tc>
+      </w:tr>
+      <w:tr>
+        <w:trPr>
+          <w:trHeight w:val="617" w:hRule="auto"/>
+        </w:trPr>
+        body15
+        <w:tc>
+          <w:tcPr>
+            <w:tcBorders>
+              <w:bottom w:val="single" w:sz="6" w:space="0" w:color="666666"/>
+              <w:top w:val="single" w:sz="6" w:space="0" w:color="666666"/>
+              <w:left w:val="single" w:sz="6" w:space="0" w:color="666666"/>
+              <w:right w:val="single" w:sz="6" w:space="0" w:color="666666"/>
+            </w:tcBorders>
+            <w:shd w:val="clear" w:color="auto" w:fill="FFFFFF"/>
+            <w:tcMar>
+              <w:top w:w="0" w:type="dxa"/>
+              <w:bottom w:w="0" w:type="dxa"/>
+              <w:left w:w="0" w:type="dxa"/>
+              <w:right w:w="0" w:type="dxa"/>
+            </w:tcMar>
+            <w:vAlign w:val="center"/>
+          </w:tcPr>
+          <w:p>
+            <w:pPr>
+              <w:pStyle w:val="Normal"/>
+              <w:jc w:val="left"/>
+              <w:pBdr>
+                <w:bottom w:val="none" w:sz="0" w:space="0" w:color="000000"/>
+                <w:top w:val="none" w:sz="0" w:space="0" w:color="000000"/>
+                <w:left w:val="none" w:sz="0" w:space="0" w:color="000000"/>
+                <w:right w:val="none" w:sz="0" w:space="0" w:color="000000"/>
+              </w:pBdr>
+              <w:spacing w:after="100" w:before="100" w:line="240"/>
+              <w:ind w:left="100" w:right="100" w:firstLine="0" w:firstLineChars="0"/>
+            </w:pPr>
+            <w:r xmlns:w="http://schemas.openxmlformats.org/wordprocessingml/2006/main" xmlns:wp="http://schemas.openxmlformats.org/drawingml/2006/wordprocessingDrawing" xmlns:r="http://schemas.openxmlformats.org/officeDocument/2006/relationships" xmlns:w14="http://schemas.microsoft.com/office/word/2010/wordml">
+              <w:rPr>
+                <w:rFonts w:ascii="Arial" w:hAnsi="Arial" w:eastAsia="Arial" w:cs="Arial"/>
+                <w:i w:val="false"/>
+                <w:b w:val="false"/>
+                <w:u w:val="none"/>
+                <w:sz w:val="22"/>
+                <w:szCs w:val="22"/>
+                <w:color w:val="000000"/>
+              </w:rPr>
+              <w:t xml:space="preserve">StreamingMovies</w:t>
+            </w:r>
+          </w:p>
+        </w:tc>
+        <w:tc>
+          <w:tcPr>
+            <w:tcBorders>
+              <w:bottom w:val="single" w:sz="6" w:space="0" w:color="666666"/>
+              <w:top w:val="single" w:sz="6" w:space="0" w:color="666666"/>
+              <w:left w:val="single" w:sz="6" w:space="0" w:color="666666"/>
+              <w:right w:val="single" w:sz="6" w:space="0" w:color="666666"/>
+            </w:tcBorders>
+            <w:shd w:val="clear" w:color="auto" w:fill="FFFFFF"/>
+            <w:tcMar>
+              <w:top w:w="0" w:type="dxa"/>
+              <w:bottom w:w="0" w:type="dxa"/>
+              <w:left w:w="0" w:type="dxa"/>
+              <w:right w:w="0" w:type="dxa"/>
+            </w:tcMar>
+            <w:vAlign w:val="center"/>
+          </w:tcPr>
+          <w:p>
+            <w:pPr>
+              <w:pStyle w:val="Normal"/>
+              <w:jc w:val="center"/>
+              <w:pBdr>
+                <w:bottom w:val="none" w:sz="0" w:space="0" w:color="000000"/>
+                <w:top w:val="none" w:sz="0" w:space="0" w:color="000000"/>
+                <w:left w:val="none" w:sz="0" w:space="0" w:color="000000"/>
+                <w:right w:val="none" w:sz="0" w:space="0" w:color="000000"/>
+              </w:pBdr>
+              <w:spacing w:after="100" w:before="100" w:line="240"/>
+              <w:ind w:left="100" w:right="100" w:firstLine="0" w:firstLineChars="0"/>
+            </w:pPr>
+            <w:r xmlns:w="http://schemas.openxmlformats.org/wordprocessingml/2006/main" xmlns:wp="http://schemas.openxmlformats.org/drawingml/2006/wordprocessingDrawing" xmlns:r="http://schemas.openxmlformats.org/officeDocument/2006/relationships" xmlns:w14="http://schemas.microsoft.com/office/word/2010/wordml">
+              <w:rPr>
+                <w:rFonts w:ascii="Arial" w:hAnsi="Arial" w:eastAsia="Arial" w:cs="Arial"/>
+                <w:i w:val="false"/>
+                <w:b w:val="false"/>
+                <w:u w:val="none"/>
+                <w:sz w:val="22"/>
+                <w:szCs w:val="22"/>
+                <w:color w:val="000000"/>
+              </w:rPr>
+              <w:t xml:space="preserve">object</w:t>
+            </w:r>
+          </w:p>
+        </w:tc>
+      </w:tr>
+      <w:tr>
+        <w:trPr>
+          <w:trHeight w:val="614" w:hRule="auto"/>
+        </w:trPr>
+        body16
+        <w:tc>
+          <w:tcPr>
+            <w:tcBorders>
+              <w:bottom w:val="single" w:sz="6" w:space="0" w:color="666666"/>
+              <w:top w:val="single" w:sz="6" w:space="0" w:color="666666"/>
+              <w:left w:val="single" w:sz="6" w:space="0" w:color="666666"/>
+              <w:right w:val="single" w:sz="6" w:space="0" w:color="666666"/>
+            </w:tcBorders>
+            <w:shd w:val="clear" w:color="auto" w:fill="FFFFFF"/>
+            <w:tcMar>
+              <w:top w:w="0" w:type="dxa"/>
+              <w:bottom w:w="0" w:type="dxa"/>
+              <w:left w:w="0" w:type="dxa"/>
+              <w:right w:w="0" w:type="dxa"/>
+            </w:tcMar>
+            <w:vAlign w:val="center"/>
+          </w:tcPr>
+          <w:p>
+            <w:pPr>
+              <w:pStyle w:val="Normal"/>
+              <w:jc w:val="left"/>
+              <w:pBdr>
+                <w:bottom w:val="none" w:sz="0" w:space="0" w:color="000000"/>
+                <w:top w:val="none" w:sz="0" w:space="0" w:color="000000"/>
+                <w:left w:val="none" w:sz="0" w:space="0" w:color="000000"/>
+                <w:right w:val="none" w:sz="0" w:space="0" w:color="000000"/>
+              </w:pBdr>
+              <w:spacing w:after="100" w:before="100" w:line="240"/>
+              <w:ind w:left="100" w:right="100" w:firstLine="0" w:firstLineChars="0"/>
+            </w:pPr>
+            <w:r xmlns:w="http://schemas.openxmlformats.org/wordprocessingml/2006/main" xmlns:wp="http://schemas.openxmlformats.org/drawingml/2006/wordprocessingDrawing" xmlns:r="http://schemas.openxmlformats.org/officeDocument/2006/relationships" xmlns:w14="http://schemas.microsoft.com/office/word/2010/wordml">
+              <w:rPr>
+                <w:rFonts w:ascii="Arial" w:hAnsi="Arial" w:eastAsia="Arial" w:cs="Arial"/>
+                <w:i w:val="false"/>
+                <w:b w:val="false"/>
+                <w:u w:val="none"/>
+                <w:sz w:val="22"/>
+                <w:szCs w:val="22"/>
+                <w:color w:val="000000"/>
+              </w:rPr>
+              <w:t xml:space="preserve">Contract</w:t>
+            </w:r>
+          </w:p>
+        </w:tc>
+        <w:tc>
+          <w:tcPr>
+            <w:tcBorders>
+              <w:bottom w:val="single" w:sz="6" w:space="0" w:color="666666"/>
+              <w:top w:val="single" w:sz="6" w:space="0" w:color="666666"/>
+              <w:left w:val="single" w:sz="6" w:space="0" w:color="666666"/>
+              <w:right w:val="single" w:sz="6" w:space="0" w:color="666666"/>
+            </w:tcBorders>
+            <w:shd w:val="clear" w:color="auto" w:fill="FFFFFF"/>
+            <w:tcMar>
+              <w:top w:w="0" w:type="dxa"/>
+              <w:bottom w:w="0" w:type="dxa"/>
+              <w:left w:w="0" w:type="dxa"/>
+              <w:right w:w="0" w:type="dxa"/>
+            </w:tcMar>
+            <w:vAlign w:val="center"/>
+          </w:tcPr>
+          <w:p>
+            <w:pPr>
+              <w:pStyle w:val="Normal"/>
+              <w:jc w:val="center"/>
+              <w:pBdr>
+                <w:bottom w:val="none" w:sz="0" w:space="0" w:color="000000"/>
+                <w:top w:val="none" w:sz="0" w:space="0" w:color="000000"/>
+                <w:left w:val="none" w:sz="0" w:space="0" w:color="000000"/>
+                <w:right w:val="none" w:sz="0" w:space="0" w:color="000000"/>
+              </w:pBdr>
+              <w:spacing w:after="100" w:before="100" w:line="240"/>
+              <w:ind w:left="100" w:right="100" w:firstLine="0" w:firstLineChars="0"/>
+            </w:pPr>
+            <w:r xmlns:w="http://schemas.openxmlformats.org/wordprocessingml/2006/main" xmlns:wp="http://schemas.openxmlformats.org/drawingml/2006/wordprocessingDrawing" xmlns:r="http://schemas.openxmlformats.org/officeDocument/2006/relationships" xmlns:w14="http://schemas.microsoft.com/office/word/2010/wordml">
+              <w:rPr>
+                <w:rFonts w:ascii="Arial" w:hAnsi="Arial" w:eastAsia="Arial" w:cs="Arial"/>
+                <w:i w:val="false"/>
+                <w:b w:val="false"/>
+                <w:u w:val="none"/>
+                <w:sz w:val="22"/>
+                <w:szCs w:val="22"/>
+                <w:color w:val="000000"/>
+              </w:rPr>
+              <w:t xml:space="preserve">object</w:t>
+            </w:r>
+          </w:p>
+        </w:tc>
+      </w:tr>
+      <w:tr>
+        <w:trPr>
+          <w:trHeight w:val="614" w:hRule="auto"/>
+        </w:trPr>
+        body17
+        <w:tc>
+          <w:tcPr>
+            <w:tcBorders>
+              <w:bottom w:val="single" w:sz="6" w:space="0" w:color="666666"/>
+              <w:top w:val="single" w:sz="6" w:space="0" w:color="666666"/>
+              <w:left w:val="single" w:sz="6" w:space="0" w:color="666666"/>
+              <w:right w:val="single" w:sz="6" w:space="0" w:color="666666"/>
+            </w:tcBorders>
+            <w:shd w:val="clear" w:color="auto" w:fill="FFFFFF"/>
+            <w:tcMar>
+              <w:top w:w="0" w:type="dxa"/>
+              <w:bottom w:w="0" w:type="dxa"/>
+              <w:left w:w="0" w:type="dxa"/>
+              <w:right w:w="0" w:type="dxa"/>
+            </w:tcMar>
+            <w:vAlign w:val="center"/>
+          </w:tcPr>
+          <w:p>
+            <w:pPr>
+              <w:pStyle w:val="Normal"/>
+              <w:jc w:val="left"/>
+              <w:pBdr>
+                <w:bottom w:val="none" w:sz="0" w:space="0" w:color="000000"/>
+                <w:top w:val="none" w:sz="0" w:space="0" w:color="000000"/>
+                <w:left w:val="none" w:sz="0" w:space="0" w:color="000000"/>
+                <w:right w:val="none" w:sz="0" w:space="0" w:color="000000"/>
+              </w:pBdr>
+              <w:spacing w:after="100" w:before="100" w:line="240"/>
+              <w:ind w:left="100" w:right="100" w:firstLine="0" w:firstLineChars="0"/>
+            </w:pPr>
+            <w:r xmlns:w="http://schemas.openxmlformats.org/wordprocessingml/2006/main" xmlns:wp="http://schemas.openxmlformats.org/drawingml/2006/wordprocessingDrawing" xmlns:r="http://schemas.openxmlformats.org/officeDocument/2006/relationships" xmlns:w14="http://schemas.microsoft.com/office/word/2010/wordml">
+              <w:rPr>
+                <w:rFonts w:ascii="Arial" w:hAnsi="Arial" w:eastAsia="Arial" w:cs="Arial"/>
+                <w:i w:val="false"/>
+                <w:b w:val="false"/>
+                <w:u w:val="none"/>
+                <w:sz w:val="22"/>
+                <w:szCs w:val="22"/>
+                <w:color w:val="000000"/>
+              </w:rPr>
+              <w:t xml:space="preserve">PaperlessBilling</w:t>
+            </w:r>
+          </w:p>
+        </w:tc>
+        <w:tc>
+          <w:tcPr>
+            <w:tcBorders>
+              <w:bottom w:val="single" w:sz="6" w:space="0" w:color="666666"/>
+              <w:top w:val="single" w:sz="6" w:space="0" w:color="666666"/>
+              <w:left w:val="single" w:sz="6" w:space="0" w:color="666666"/>
+              <w:right w:val="single" w:sz="6" w:space="0" w:color="666666"/>
+            </w:tcBorders>
+            <w:shd w:val="clear" w:color="auto" w:fill="FFFFFF"/>
+            <w:tcMar>
+              <w:top w:w="0" w:type="dxa"/>
+              <w:bottom w:w="0" w:type="dxa"/>
+              <w:left w:w="0" w:type="dxa"/>
+              <w:right w:w="0" w:type="dxa"/>
+            </w:tcMar>
+            <w:vAlign w:val="center"/>
+          </w:tcPr>
+          <w:p>
+            <w:pPr>
+              <w:pStyle w:val="Normal"/>
+              <w:jc w:val="center"/>
+              <w:pBdr>
+                <w:bottom w:val="none" w:sz="0" w:space="0" w:color="000000"/>
+                <w:top w:val="none" w:sz="0" w:space="0" w:color="000000"/>
+                <w:left w:val="none" w:sz="0" w:space="0" w:color="000000"/>
+                <w:right w:val="none" w:sz="0" w:space="0" w:color="000000"/>
+              </w:pBdr>
+              <w:spacing w:after="100" w:before="100" w:line="240"/>
+              <w:ind w:left="100" w:right="100" w:firstLine="0" w:firstLineChars="0"/>
+            </w:pPr>
+            <w:r xmlns:w="http://schemas.openxmlformats.org/wordprocessingml/2006/main" xmlns:wp="http://schemas.openxmlformats.org/drawingml/2006/wordprocessingDrawing" xmlns:r="http://schemas.openxmlformats.org/officeDocument/2006/relationships" xmlns:w14="http://schemas.microsoft.com/office/word/2010/wordml">
+              <w:rPr>
+                <w:rFonts w:ascii="Arial" w:hAnsi="Arial" w:eastAsia="Arial" w:cs="Arial"/>
+                <w:i w:val="false"/>
+                <w:b w:val="false"/>
+                <w:u w:val="none"/>
+                <w:sz w:val="22"/>
+                <w:szCs w:val="22"/>
+                <w:color w:val="000000"/>
+              </w:rPr>
+              <w:t xml:space="preserve">object</w:t>
+            </w:r>
+          </w:p>
+        </w:tc>
+      </w:tr>
+      <w:tr>
+        <w:trPr>
+          <w:trHeight w:val="614" w:hRule="auto"/>
+        </w:trPr>
+        body18
+        <w:tc>
+          <w:tcPr>
+            <w:tcBorders>
+              <w:bottom w:val="single" w:sz="6" w:space="0" w:color="666666"/>
+              <w:top w:val="single" w:sz="6" w:space="0" w:color="666666"/>
+              <w:left w:val="single" w:sz="6" w:space="0" w:color="666666"/>
+              <w:right w:val="single" w:sz="6" w:space="0" w:color="666666"/>
+            </w:tcBorders>
+            <w:shd w:val="clear" w:color="auto" w:fill="FFFFFF"/>
+            <w:tcMar>
+              <w:top w:w="0" w:type="dxa"/>
+              <w:bottom w:w="0" w:type="dxa"/>
+              <w:left w:w="0" w:type="dxa"/>
+              <w:right w:w="0" w:type="dxa"/>
+            </w:tcMar>
+            <w:vAlign w:val="center"/>
+          </w:tcPr>
+          <w:p>
+            <w:pPr>
+              <w:pStyle w:val="Normal"/>
+              <w:jc w:val="left"/>
+              <w:pBdr>
+                <w:bottom w:val="none" w:sz="0" w:space="0" w:color="000000"/>
+                <w:top w:val="none" w:sz="0" w:space="0" w:color="000000"/>
+                <w:left w:val="none" w:sz="0" w:space="0" w:color="000000"/>
+                <w:right w:val="none" w:sz="0" w:space="0" w:color="000000"/>
+              </w:pBdr>
+              <w:spacing w:after="100" w:before="100" w:line="240"/>
+              <w:ind w:left="100" w:right="100" w:firstLine="0" w:firstLineChars="0"/>
+            </w:pPr>
+            <w:r xmlns:w="http://schemas.openxmlformats.org/wordprocessingml/2006/main" xmlns:wp="http://schemas.openxmlformats.org/drawingml/2006/wordprocessingDrawing" xmlns:r="http://schemas.openxmlformats.org/officeDocument/2006/relationships" xmlns:w14="http://schemas.microsoft.com/office/word/2010/wordml">
+              <w:rPr>
+                <w:rFonts w:ascii="Arial" w:hAnsi="Arial" w:eastAsia="Arial" w:cs="Arial"/>
+                <w:i w:val="false"/>
+                <w:b w:val="false"/>
+                <w:u w:val="none"/>
+                <w:sz w:val="22"/>
+                <w:szCs w:val="22"/>
+                <w:color w:val="000000"/>
+              </w:rPr>
+              <w:t xml:space="preserve">PaymentMethod</w:t>
+            </w:r>
+          </w:p>
+        </w:tc>
+        <w:tc>
+          <w:tcPr>
+            <w:tcBorders>
+              <w:bottom w:val="single" w:sz="6" w:space="0" w:color="666666"/>
+              <w:top w:val="single" w:sz="6" w:space="0" w:color="666666"/>
+              <w:left w:val="single" w:sz="6" w:space="0" w:color="666666"/>
+              <w:right w:val="single" w:sz="6" w:space="0" w:color="666666"/>
+            </w:tcBorders>
+            <w:shd w:val="clear" w:color="auto" w:fill="FFFFFF"/>
+            <w:tcMar>
+              <w:top w:w="0" w:type="dxa"/>
+              <w:bottom w:w="0" w:type="dxa"/>
+              <w:left w:w="0" w:type="dxa"/>
+              <w:right w:w="0" w:type="dxa"/>
+            </w:tcMar>
+            <w:vAlign w:val="center"/>
+          </w:tcPr>
+          <w:p>
+            <w:pPr>
+              <w:pStyle w:val="Normal"/>
+              <w:jc w:val="center"/>
+              <w:pBdr>
+                <w:bottom w:val="none" w:sz="0" w:space="0" w:color="000000"/>
+                <w:top w:val="none" w:sz="0" w:space="0" w:color="000000"/>
+                <w:left w:val="none" w:sz="0" w:space="0" w:color="000000"/>
+                <w:right w:val="none" w:sz="0" w:space="0" w:color="000000"/>
+              </w:pBdr>
+              <w:spacing w:after="100" w:before="100" w:line="240"/>
+              <w:ind w:left="100" w:right="100" w:firstLine="0" w:firstLineChars="0"/>
+            </w:pPr>
+            <w:r xmlns:w="http://schemas.openxmlformats.org/wordprocessingml/2006/main" xmlns:wp="http://schemas.openxmlformats.org/drawingml/2006/wordprocessingDrawing" xmlns:r="http://schemas.openxmlformats.org/officeDocument/2006/relationships" xmlns:w14="http://schemas.microsoft.com/office/word/2010/wordml">
+              <w:rPr>
+                <w:rFonts w:ascii="Arial" w:hAnsi="Arial" w:eastAsia="Arial" w:cs="Arial"/>
+                <w:i w:val="false"/>
+                <w:b w:val="false"/>
+                <w:u w:val="none"/>
+                <w:sz w:val="22"/>
+                <w:szCs w:val="22"/>
+                <w:color w:val="000000"/>
+              </w:rPr>
+              <w:t xml:space="preserve">object</w:t>
+            </w:r>
+          </w:p>
+        </w:tc>
+      </w:tr>
+      <w:tr>
+        <w:trPr>
+          <w:trHeight w:val="617" w:hRule="auto"/>
+        </w:trPr>
+        body19
+        <w:tc>
+          <w:tcPr>
+            <w:tcBorders>
+              <w:bottom w:val="single" w:sz="6" w:space="0" w:color="666666"/>
+              <w:top w:val="single" w:sz="6" w:space="0" w:color="666666"/>
+              <w:left w:val="single" w:sz="6" w:space="0" w:color="666666"/>
+              <w:right w:val="single" w:sz="6" w:space="0" w:color="666666"/>
+            </w:tcBorders>
+            <w:shd w:val="clear" w:color="auto" w:fill="FFFFFF"/>
+            <w:tcMar>
+              <w:top w:w="0" w:type="dxa"/>
+              <w:bottom w:w="0" w:type="dxa"/>
+              <w:left w:w="0" w:type="dxa"/>
+              <w:right w:w="0" w:type="dxa"/>
+            </w:tcMar>
+            <w:vAlign w:val="center"/>
+          </w:tcPr>
+          <w:p>
+            <w:pPr>
+              <w:pStyle w:val="Normal"/>
+              <w:jc w:val="left"/>
+              <w:pBdr>
+                <w:bottom w:val="none" w:sz="0" w:space="0" w:color="000000"/>
+                <w:top w:val="none" w:sz="0" w:space="0" w:color="000000"/>
+                <w:left w:val="none" w:sz="0" w:space="0" w:color="000000"/>
+                <w:right w:val="none" w:sz="0" w:space="0" w:color="000000"/>
+              </w:pBdr>
+              <w:spacing w:after="100" w:before="100" w:line="240"/>
+              <w:ind w:left="100" w:right="100" w:firstLine="0" w:firstLineChars="0"/>
+            </w:pPr>
+            <w:r xmlns:w="http://schemas.openxmlformats.org/wordprocessingml/2006/main" xmlns:wp="http://schemas.openxmlformats.org/drawingml/2006/wordprocessingDrawing" xmlns:r="http://schemas.openxmlformats.org/officeDocument/2006/relationships" xmlns:w14="http://schemas.microsoft.com/office/word/2010/wordml">
+              <w:rPr>
+                <w:rFonts w:ascii="Arial" w:hAnsi="Arial" w:eastAsia="Arial" w:cs="Arial"/>
+                <w:i w:val="false"/>
+                <w:b w:val="false"/>
+                <w:u w:val="none"/>
+                <w:sz w:val="22"/>
+                <w:szCs w:val="22"/>
+                <w:color w:val="000000"/>
+              </w:rPr>
+              <w:t xml:space="preserve">MonthlyCharges</w:t>
+            </w:r>
+          </w:p>
+        </w:tc>
+        <w:tc>
+          <w:tcPr>
+            <w:tcBorders>
+              <w:bottom w:val="single" w:sz="6" w:space="0" w:color="666666"/>
+              <w:top w:val="single" w:sz="6" w:space="0" w:color="666666"/>
+              <w:left w:val="single" w:sz="6" w:space="0" w:color="666666"/>
+              <w:right w:val="single" w:sz="6" w:space="0" w:color="666666"/>
+            </w:tcBorders>
+            <w:shd w:val="clear" w:color="auto" w:fill="FFFFFF"/>
+            <w:tcMar>
+              <w:top w:w="0" w:type="dxa"/>
+              <w:bottom w:w="0" w:type="dxa"/>
+              <w:left w:w="0" w:type="dxa"/>
+              <w:right w:w="0" w:type="dxa"/>
+            </w:tcMar>
+            <w:vAlign w:val="center"/>
+          </w:tcPr>
+          <w:p>
+            <w:pPr>
+              <w:pStyle w:val="Normal"/>
+              <w:jc w:val="center"/>
+              <w:pBdr>
+                <w:bottom w:val="none" w:sz="0" w:space="0" w:color="000000"/>
+                <w:top w:val="none" w:sz="0" w:space="0" w:color="000000"/>
+                <w:left w:val="none" w:sz="0" w:space="0" w:color="000000"/>
+                <w:right w:val="none" w:sz="0" w:space="0" w:color="000000"/>
+              </w:pBdr>
+              <w:spacing w:after="100" w:before="100" w:line="240"/>
+              <w:ind w:left="100" w:right="100" w:firstLine="0" w:firstLineChars="0"/>
+            </w:pPr>
+            <w:r xmlns:w="http://schemas.openxmlformats.org/wordprocessingml/2006/main" xmlns:wp="http://schemas.openxmlformats.org/drawingml/2006/wordprocessingDrawing" xmlns:r="http://schemas.openxmlformats.org/officeDocument/2006/relationships" xmlns:w14="http://schemas.microsoft.com/office/word/2010/wordml">
+              <w:rPr>
+                <w:rFonts w:ascii="Arial" w:hAnsi="Arial" w:eastAsia="Arial" w:cs="Arial"/>
+                <w:i w:val="false"/>
+                <w:b w:val="false"/>
+                <w:u w:val="none"/>
+                <w:sz w:val="22"/>
+                <w:szCs w:val="22"/>
+                <w:color w:val="000000"/>
+              </w:rPr>
+              <w:t xml:space="preserve">float64</w:t>
+            </w:r>
+          </w:p>
+        </w:tc>
+      </w:tr>
+      <w:tr>
+        <w:trPr>
+          <w:trHeight w:val="617" w:hRule="auto"/>
+        </w:trPr>
+        body20
+        <w:tc>
+          <w:tcPr>
+            <w:tcBorders>
+              <w:bottom w:val="single" w:sz="6" w:space="0" w:color="666666"/>
+              <w:top w:val="single" w:sz="6" w:space="0" w:color="666666"/>
+              <w:left w:val="single" w:sz="6" w:space="0" w:color="666666"/>
+              <w:right w:val="single" w:sz="6" w:space="0" w:color="666666"/>
+            </w:tcBorders>
+            <w:shd w:val="clear" w:color="auto" w:fill="FFFFFF"/>
+            <w:tcMar>
+              <w:top w:w="0" w:type="dxa"/>
+              <w:bottom w:w="0" w:type="dxa"/>
+              <w:left w:w="0" w:type="dxa"/>
+              <w:right w:w="0" w:type="dxa"/>
+            </w:tcMar>
+            <w:vAlign w:val="center"/>
+          </w:tcPr>
+          <w:p>
+            <w:pPr>
+              <w:pStyle w:val="Normal"/>
+              <w:jc w:val="left"/>
+              <w:pBdr>
+                <w:bottom w:val="none" w:sz="0" w:space="0" w:color="000000"/>
+                <w:top w:val="none" w:sz="0" w:space="0" w:color="000000"/>
+                <w:left w:val="none" w:sz="0" w:space="0" w:color="000000"/>
+                <w:right w:val="none" w:sz="0" w:space="0" w:color="000000"/>
+              </w:pBdr>
+              <w:spacing w:after="100" w:before="100" w:line="240"/>
+              <w:ind w:left="100" w:right="100" w:firstLine="0" w:firstLineChars="0"/>
+            </w:pPr>
+            <w:r xmlns:w="http://schemas.openxmlformats.org/wordprocessingml/2006/main" xmlns:wp="http://schemas.openxmlformats.org/drawingml/2006/wordprocessingDrawing" xmlns:r="http://schemas.openxmlformats.org/officeDocument/2006/relationships" xmlns:w14="http://schemas.microsoft.com/office/word/2010/wordml">
+              <w:rPr>
+                <w:rFonts w:ascii="Arial" w:hAnsi="Arial" w:eastAsia="Arial" w:cs="Arial"/>
+                <w:i w:val="false"/>
+                <w:b w:val="false"/>
+                <w:u w:val="none"/>
+                <w:sz w:val="22"/>
+                <w:szCs w:val="22"/>
+                <w:color w:val="000000"/>
+              </w:rPr>
+              <w:t xml:space="preserve">TotalCharges</w:t>
+            </w:r>
+          </w:p>
+        </w:tc>
+        <w:tc>
+          <w:tcPr>
+            <w:tcBorders>
+              <w:bottom w:val="single" w:sz="6" w:space="0" w:color="666666"/>
+              <w:top w:val="single" w:sz="6" w:space="0" w:color="666666"/>
+              <w:left w:val="single" w:sz="6" w:space="0" w:color="666666"/>
+              <w:right w:val="single" w:sz="6" w:space="0" w:color="666666"/>
+            </w:tcBorders>
+            <w:shd w:val="clear" w:color="auto" w:fill="FFFFFF"/>
+            <w:tcMar>
+              <w:top w:w="0" w:type="dxa"/>
+              <w:bottom w:w="0" w:type="dxa"/>
+              <w:left w:w="0" w:type="dxa"/>
+              <w:right w:w="0" w:type="dxa"/>
+            </w:tcMar>
+            <w:vAlign w:val="center"/>
+          </w:tcPr>
+          <w:p>
+            <w:pPr>
+              <w:pStyle w:val="Normal"/>
+              <w:jc w:val="center"/>
+              <w:pBdr>
+                <w:bottom w:val="none" w:sz="0" w:space="0" w:color="000000"/>
+                <w:top w:val="none" w:sz="0" w:space="0" w:color="000000"/>
+                <w:left w:val="none" w:sz="0" w:space="0" w:color="000000"/>
+                <w:right w:val="none" w:sz="0" w:space="0" w:color="000000"/>
+              </w:pBdr>
+              <w:spacing w:after="100" w:before="100" w:line="240"/>
+              <w:ind w:left="100" w:right="100" w:firstLine="0" w:firstLineChars="0"/>
+            </w:pPr>
+            <w:r xmlns:w="http://schemas.openxmlformats.org/wordprocessingml/2006/main" xmlns:wp="http://schemas.openxmlformats.org/drawingml/2006/wordprocessingDrawing" xmlns:r="http://schemas.openxmlformats.org/officeDocument/2006/relationships" xmlns:w14="http://schemas.microsoft.com/office/word/2010/wordml">
+              <w:rPr>
+                <w:rFonts w:ascii="Arial" w:hAnsi="Arial" w:eastAsia="Arial" w:cs="Arial"/>
+                <w:i w:val="false"/>
+                <w:b w:val="false"/>
+                <w:u w:val="none"/>
+                <w:sz w:val="22"/>
+                <w:szCs w:val="22"/>
+                <w:color w:val="000000"/>
+              </w:rPr>
+              <w:t xml:space="preserve">object</w:t>
+            </w:r>
+          </w:p>
+        </w:tc>
+      </w:tr>
+      <w:tr>
+        <w:trPr>
+          <w:trHeight w:val="614" w:hRule="auto"/>
+        </w:trPr>
+        body21
+        <w:tc>
+          <w:tcPr>
+            <w:tcBorders>
+              <w:bottom w:val="single" w:sz="6" w:space="0" w:color="666666"/>
+              <w:top w:val="single" w:sz="6" w:space="0" w:color="666666"/>
+              <w:left w:val="single" w:sz="6" w:space="0" w:color="666666"/>
+              <w:right w:val="single" w:sz="6" w:space="0" w:color="666666"/>
+            </w:tcBorders>
+            <w:shd w:val="clear" w:color="auto" w:fill="FFFFFF"/>
+            <w:tcMar>
+              <w:top w:w="0" w:type="dxa"/>
+              <w:bottom w:w="0" w:type="dxa"/>
+              <w:left w:w="0" w:type="dxa"/>
+              <w:right w:w="0" w:type="dxa"/>
+            </w:tcMar>
+            <w:vAlign w:val="center"/>
+          </w:tcPr>
+          <w:p>
+            <w:pPr>
+              <w:pStyle w:val="Normal"/>
+              <w:jc w:val="left"/>
+              <w:pBdr>
+                <w:bottom w:val="none" w:sz="0" w:space="0" w:color="000000"/>
+                <w:top w:val="none" w:sz="0" w:space="0" w:color="000000"/>
+                <w:left w:val="none" w:sz="0" w:space="0" w:color="000000"/>
+                <w:right w:val="none" w:sz="0" w:space="0" w:color="000000"/>
+              </w:pBdr>
+              <w:spacing w:after="100" w:before="100" w:line="240"/>
+              <w:ind w:left="100" w:right="100" w:firstLine="0" w:firstLineChars="0"/>
+            </w:pPr>
+            <w:r xmlns:w="http://schemas.openxmlformats.org/wordprocessingml/2006/main" xmlns:wp="http://schemas.openxmlformats.org/drawingml/2006/wordprocessingDrawing" xmlns:r="http://schemas.openxmlformats.org/officeDocument/2006/relationships" xmlns:w14="http://schemas.microsoft.com/office/word/2010/wordml">
+              <w:rPr>
+                <w:rFonts w:ascii="Arial" w:hAnsi="Arial" w:eastAsia="Arial" w:cs="Arial"/>
+                <w:i w:val="false"/>
+                <w:b w:val="false"/>
+                <w:u w:val="none"/>
+                <w:sz w:val="22"/>
+                <w:szCs w:val="22"/>
+                <w:color w:val="000000"/>
+              </w:rPr>
+              <w:t xml:space="preserve">Churn</w:t>
+            </w:r>
+          </w:p>
+        </w:tc>
+        <w:tc>
+          <w:tcPr>
+            <w:tcBorders>
+              <w:bottom w:val="single" w:sz="6" w:space="0" w:color="666666"/>
+              <w:top w:val="single" w:sz="6" w:space="0" w:color="666666"/>
+              <w:left w:val="single" w:sz="6" w:space="0" w:color="666666"/>
+              <w:right w:val="single" w:sz="6" w:space="0" w:color="666666"/>
+            </w:tcBorders>
+            <w:shd w:val="clear" w:color="auto" w:fill="FFFFFF"/>
+            <w:tcMar>
+              <w:top w:w="0" w:type="dxa"/>
+              <w:bottom w:w="0" w:type="dxa"/>
+              <w:left w:w="0" w:type="dxa"/>
+              <w:right w:w="0" w:type="dxa"/>
+            </w:tcMar>
+            <w:vAlign w:val="center"/>
+          </w:tcPr>
+          <w:p>
+            <w:pPr>
+              <w:pStyle w:val="Normal"/>
+              <w:jc w:val="center"/>
+              <w:pBdr>
+                <w:bottom w:val="none" w:sz="0" w:space="0" w:color="000000"/>
+                <w:top w:val="none" w:sz="0" w:space="0" w:color="000000"/>
+                <w:left w:val="none" w:sz="0" w:space="0" w:color="000000"/>
+                <w:right w:val="none" w:sz="0" w:space="0" w:color="000000"/>
+              </w:pBdr>
+              <w:spacing w:after="100" w:before="100" w:line="240"/>
+              <w:ind w:left="100" w:right="100" w:firstLine="0" w:firstLineChars="0"/>
+            </w:pPr>
+            <w:r xmlns:w="http://schemas.openxmlformats.org/wordprocessingml/2006/main" xmlns:wp="http://schemas.openxmlformats.org/drawingml/2006/wordprocessingDrawing" xmlns:r="http://schemas.openxmlformats.org/officeDocument/2006/relationships" xmlns:w14="http://schemas.microsoft.com/office/word/2010/wordml">
+              <w:rPr>
+                <w:rFonts w:ascii="Arial" w:hAnsi="Arial" w:eastAsia="Arial" w:cs="Arial"/>
+                <w:i w:val="false"/>
+                <w:b w:val="false"/>
+                <w:u w:val="none"/>
+                <w:sz w:val="22"/>
+                <w:szCs w:val="22"/>
+                <w:color w:val="000000"/>
+              </w:rPr>
+              <w:t xml:space="preserve">object</w:t>
+            </w:r>
+          </w:p>
+        </w:tc>
+      </w:tr>
+    </w:tbl>
+    <w:p>
+      <w:pPr>
+        <w:pStyle w:val="FirstParagraph"/>
+      </w:pPr>
+      <w:r>
+        <w:t xml:space="preserve">We can see all the column names and data types. We know there are 19 independent variables that are used to predict customer churn. Now we will see what percentage of customers of the dataset have churned.</w:t>
+      </w:r>
+    </w:p>
+    <w:p>
+      <w:pPr>
+        <w:pStyle w:val="SourceCode"/>
+      </w:pPr>
+      <w:r>
+        <w:rPr>
+          <w:rStyle w:val="NormalTok"/>
+        </w:rPr>
+        <w:t xml:space="preserve">df[</w:t>
+      </w:r>
+      <w:r>
+        <w:rPr>
+          <w:rStyle w:val="StringTok"/>
+        </w:rPr>
+        <w:t xml:space="preserve">"Churn"</w:t>
+      </w:r>
+      <w:r>
+        <w:rPr>
+          <w:rStyle w:val="NormalTok"/>
+        </w:rPr>
+        <w:t xml:space="preserve">].value_counts()</w:t>
+      </w:r>
+    </w:p>
+    <w:p>
+      <w:pPr>
+        <w:pStyle w:val="FirstParagraph"/>
+      </w:pPr>
+      <w:r>
+        <w:t xml:space="preserve">Churn</w:t>
+      </w:r>
+      <w:r>
+        <w:t xml:space="preserve"> </w:t>
+      </w:r>
+      <w:r>
+        <w:t xml:space="preserve">No 5174</w:t>
+      </w:r>
+      <w:r>
+        <w:t xml:space="preserve"> </w:t>
+      </w:r>
+      <w:r>
+        <w:t xml:space="preserve">Yes 1869</w:t>
+      </w:r>
+      <w:r>
+        <w:t xml:space="preserve"> </w:t>
+      </w:r>
+      <w:r>
+        <w:t xml:space="preserve">Name: count, dtype: int64</w:t>
+      </w:r>
+    </w:p>
+    <w:p>
+      <w:pPr>
+        <w:pStyle w:val="BodyText"/>
+      </w:pPr>
+      <w:r>
+        <w:t xml:space="preserve">Now using the value_counts…:</w:t>
+      </w:r>
+    </w:p>
+    <w:p>
+      <w:pPr>
+        <w:pStyle w:val="SourceCode"/>
+      </w:pPr>
+      <w:r>
+        <w:rPr>
+          <w:rStyle w:val="VerbatimChar"/>
+        </w:rPr>
+        <w:t xml:space="preserve">## The percent of churned customers in the data set is 27.0%</w:t>
+      </w:r>
+    </w:p>
+    <w:p>
+      <w:pPr>
+        <w:pStyle w:val="FirstParagraph"/>
+      </w:pPr>
+      <w:r>
+        <w:t xml:space="preserve">According to the tutorial, we are now dealing with an imbalanced classification problem, since not all customers in the dataset have churned. Feature engineering will be used later to address this problem by creating a balanced dataset before performing Random Forest.</w:t>
+      </w:r>
+    </w:p>
+    <w:bookmarkEnd w:id="36"/>
+    <w:bookmarkStart w:id="49" w:name="mlw-step-3"/>
+    <w:p>
+      <w:pPr>
+        <w:pStyle w:val="Heading3"/>
+      </w:pPr>
+      <w:r>
+        <w:t xml:space="preserve">MLW Step 3</w:t>
+      </w:r>
+    </w:p>
+    <w:p>
+      <w:pPr>
+        <w:pStyle w:val="FirstParagraph"/>
+      </w:pPr>
+      <w:r>
+        <w:t xml:space="preserve">The tutorial now moves to exploratory data analysis, and I will count this part as step 3 of the Machine Learning Workflow. I’m assuming that the data has no anomalies (since this is from Kaggle dataset has been specifically crafted just for Churn Prediction Model purposes). Below is code I could use if I was using a fancy IDE, which gives me all the exploratory analysis I need in one line using the ydata_profiling library. For now, I will just follow the tutorial!</w:t>
+      </w:r>
+    </w:p>
+    <w:p>
+      <w:pPr>
+        <w:pStyle w:val="SourceCode"/>
+      </w:pPr>
+      <w:r>
+        <w:rPr>
+          <w:rStyle w:val="CommentTok"/>
+        </w:rPr>
+        <w:t xml:space="preserve">#from ydata_profiling import ProfileReport</w:t>
+      </w:r>
+      <w:r>
+        <w:br/>
+      </w:r>
+      <w:r>
+        <w:br/>
+      </w:r>
+      <w:r>
+        <w:rPr>
+          <w:rStyle w:val="CommentTok"/>
+        </w:rPr>
+        <w:t xml:space="preserve">#profile = ProfileReport(df, title = "Churn Profiling Report")</w:t>
+      </w:r>
+    </w:p>
+    <w:p>
+      <w:pPr>
+        <w:pStyle w:val="FirstParagraph"/>
+      </w:pPr>
+      <w:r>
+        <w:t xml:space="preserve">We are using exploratory analysis to gain a better understanding of the relationship between the column names/independent variables with customer churn.</w:t>
+      </w:r>
+    </w:p>
+    <w:p>
+      <w:pPr>
+        <w:pStyle w:val="SourceCode"/>
+      </w:pPr>
+      <w:r>
+        <w:rPr>
+          <w:rStyle w:val="ImportTok"/>
+        </w:rPr>
+        <w:t xml:space="preserve">import</w:t>
+      </w:r>
+      <w:r>
+        <w:rPr>
+          <w:rStyle w:val="NormalTok"/>
+        </w:rPr>
+        <w:t xml:space="preserve"> matplotlib.pyplot </w:t>
+      </w:r>
+      <w:r>
+        <w:rPr>
+          <w:rStyle w:val="ImportTok"/>
+        </w:rPr>
+        <w:t xml:space="preserve">as</w:t>
+      </w:r>
+      <w:r>
+        <w:rPr>
+          <w:rStyle w:val="NormalTok"/>
+        </w:rPr>
+        <w:t xml:space="preserve"> plt</w:t>
+      </w:r>
+      <w:r>
+        <w:br/>
+      </w:r>
+      <w:r>
+        <w:rPr>
+          <w:rStyle w:val="ImportTok"/>
+        </w:rPr>
+        <w:t xml:space="preserve">import</w:t>
+      </w:r>
+      <w:r>
+        <w:rPr>
+          <w:rStyle w:val="NormalTok"/>
+        </w:rPr>
+        <w:t xml:space="preserve"> seaborn </w:t>
+      </w:r>
+      <w:r>
+        <w:rPr>
+          <w:rStyle w:val="ImportTok"/>
+        </w:rPr>
+        <w:t xml:space="preserve">as</w:t>
+      </w:r>
+      <w:r>
+        <w:rPr>
+          <w:rStyle w:val="NormalTok"/>
+        </w:rPr>
+        <w:t xml:space="preserve"> sns</w:t>
+      </w:r>
+      <w:r>
+        <w:br/>
+      </w:r>
+      <w:r>
+        <w:rPr>
+          <w:rStyle w:val="ImportTok"/>
+        </w:rPr>
+        <w:t xml:space="preserve">import</w:t>
+      </w:r>
+      <w:r>
+        <w:rPr>
+          <w:rStyle w:val="NormalTok"/>
+        </w:rPr>
+        <w:t xml:space="preserve"> numpy </w:t>
+      </w:r>
+      <w:r>
+        <w:rPr>
+          <w:rStyle w:val="ImportTok"/>
+        </w:rPr>
+        <w:t xml:space="preserve">as</w:t>
+      </w:r>
+      <w:r>
+        <w:rPr>
+          <w:rStyle w:val="NormalTok"/>
+        </w:rPr>
+        <w:t xml:space="preserve"> np</w:t>
+      </w:r>
+      <w:r>
+        <w:br/>
+      </w:r>
+      <w:r>
+        <w:br/>
+      </w:r>
+      <w:r>
+        <w:rPr>
+          <w:rStyle w:val="NormalTok"/>
+        </w:rPr>
+        <w:t xml:space="preserve">cols </w:t>
+      </w:r>
+      <w:r>
+        <w:rPr>
+          <w:rStyle w:val="OperatorTok"/>
+        </w:rPr>
+        <w:t xml:space="preserve">=</w:t>
+      </w:r>
+      <w:r>
+        <w:rPr>
+          <w:rStyle w:val="NormalTok"/>
+        </w:rPr>
+        <w:t xml:space="preserve"> [</w:t>
+      </w:r>
+      <w:r>
+        <w:rPr>
+          <w:rStyle w:val="StringTok"/>
+        </w:rPr>
+        <w:t xml:space="preserve">'gender'</w:t>
+      </w:r>
+      <w:r>
+        <w:rPr>
+          <w:rStyle w:val="NormalTok"/>
+        </w:rPr>
+        <w:t xml:space="preserve">,</w:t>
+      </w:r>
+      <w:r>
+        <w:rPr>
+          <w:rStyle w:val="StringTok"/>
+        </w:rPr>
+        <w:t xml:space="preserve">'SeniorCitizen'</w:t>
+      </w:r>
+      <w:r>
+        <w:rPr>
+          <w:rStyle w:val="NormalTok"/>
+        </w:rPr>
+        <w:t xml:space="preserve">,</w:t>
+      </w:r>
+      <w:r>
+        <w:rPr>
+          <w:rStyle w:val="StringTok"/>
+        </w:rPr>
+        <w:t xml:space="preserve">"Partner"</w:t>
+      </w:r>
+      <w:r>
+        <w:rPr>
+          <w:rStyle w:val="NormalTok"/>
+        </w:rPr>
+        <w:t xml:space="preserve">,</w:t>
+      </w:r>
+      <w:r>
+        <w:rPr>
+          <w:rStyle w:val="StringTok"/>
+        </w:rPr>
+        <w:t xml:space="preserve">"Dependents"</w:t>
+      </w:r>
+      <w:r>
+        <w:rPr>
+          <w:rStyle w:val="NormalTok"/>
+        </w:rPr>
+        <w:t xml:space="preserve">]</w:t>
+      </w:r>
+      <w:r>
+        <w:br/>
+      </w:r>
+      <w:r>
+        <w:rPr>
+          <w:rStyle w:val="NormalTok"/>
+        </w:rPr>
+        <w:t xml:space="preserve">numerical </w:t>
+      </w:r>
+      <w:r>
+        <w:rPr>
+          <w:rStyle w:val="OperatorTok"/>
+        </w:rPr>
+        <w:t xml:space="preserve">=</w:t>
+      </w:r>
+      <w:r>
+        <w:rPr>
+          <w:rStyle w:val="NormalTok"/>
+        </w:rPr>
+        <w:t xml:space="preserve"> cols</w:t>
+      </w:r>
+      <w:r>
+        <w:br/>
+      </w:r>
+      <w:r>
+        <w:br/>
+      </w:r>
+      <w:r>
+        <w:rPr>
+          <w:rStyle w:val="NormalTok"/>
+        </w:rPr>
+        <w:t xml:space="preserve">plt.figure(figsize</w:t>
+      </w:r>
+      <w:r>
+        <w:rPr>
+          <w:rStyle w:val="OperatorTok"/>
+        </w:rPr>
+        <w:t xml:space="preserve">=</w:t>
+      </w:r>
+      <w:r>
+        <w:rPr>
+          <w:rStyle w:val="NormalTok"/>
+        </w:rPr>
+        <w:t xml:space="preserve">(</w:t>
+      </w:r>
+      <w:r>
+        <w:rPr>
+          <w:rStyle w:val="DecValTok"/>
+        </w:rPr>
+        <w:t xml:space="preserve">20</w:t>
+      </w:r>
+      <w:r>
+        <w:rPr>
+          <w:rStyle w:val="NormalTok"/>
+        </w:rPr>
+        <w:t xml:space="preserve">,</w:t>
+      </w:r>
+      <w:r>
+        <w:rPr>
+          <w:rStyle w:val="DecValTok"/>
+        </w:rPr>
+        <w:t xml:space="preserve">4</w:t>
+      </w:r>
+      <w:r>
+        <w:rPr>
+          <w:rStyle w:val="NormalTok"/>
+        </w:rPr>
+        <w:t xml:space="preserve">))</w:t>
+      </w:r>
+      <w:r>
+        <w:br/>
+      </w:r>
+      <w:r>
+        <w:br/>
+      </w:r>
+      <w:r>
+        <w:rPr>
+          <w:rStyle w:val="ControlFlowTok"/>
+        </w:rPr>
+        <w:t xml:space="preserve">for</w:t>
+      </w:r>
+      <w:r>
+        <w:rPr>
+          <w:rStyle w:val="NormalTok"/>
+        </w:rPr>
+        <w:t xml:space="preserve"> i, col </w:t>
+      </w:r>
+      <w:r>
+        <w:rPr>
+          <w:rStyle w:val="KeywordTok"/>
+        </w:rPr>
+        <w:t xml:space="preserve">in</w:t>
+      </w:r>
+      <w:r>
+        <w:rPr>
+          <w:rStyle w:val="NormalTok"/>
+        </w:rPr>
+        <w:t xml:space="preserve"> </w:t>
+      </w:r>
+      <w:r>
+        <w:rPr>
+          <w:rStyle w:val="BuiltInTok"/>
+        </w:rPr>
+        <w:t xml:space="preserve">enumerate</w:t>
+      </w:r>
+      <w:r>
+        <w:rPr>
+          <w:rStyle w:val="NormalTok"/>
+        </w:rPr>
+        <w:t xml:space="preserve">(numerical):</w:t>
+      </w:r>
+      <w:r>
+        <w:br/>
+      </w:r>
+      <w:r>
+        <w:rPr>
+          <w:rStyle w:val="NormalTok"/>
+        </w:rPr>
+        <w:t xml:space="preserve">    ax </w:t>
+      </w:r>
+      <w:r>
+        <w:rPr>
+          <w:rStyle w:val="OperatorTok"/>
+        </w:rPr>
+        <w:t xml:space="preserve">=</w:t>
+      </w:r>
+      <w:r>
+        <w:rPr>
+          <w:rStyle w:val="NormalTok"/>
+        </w:rPr>
+        <w:t xml:space="preserve"> plt.subplot(</w:t>
+      </w:r>
+      <w:r>
+        <w:rPr>
+          <w:rStyle w:val="DecValTok"/>
+        </w:rPr>
+        <w:t xml:space="preserve">1</w:t>
+      </w:r>
+      <w:r>
+        <w:rPr>
+          <w:rStyle w:val="NormalTok"/>
+        </w:rPr>
+        <w:t xml:space="preserve">, </w:t>
+      </w:r>
+      <w:r>
+        <w:rPr>
+          <w:rStyle w:val="BuiltInTok"/>
+        </w:rPr>
+        <w:t xml:space="preserve">len</w:t>
+      </w:r>
+      <w:r>
+        <w:rPr>
+          <w:rStyle w:val="NormalTok"/>
+        </w:rPr>
+        <w:t xml:space="preserve">(numerical), i</w:t>
+      </w:r>
+      <w:r>
+        <w:rPr>
+          <w:rStyle w:val="OperatorTok"/>
+        </w:rPr>
+        <w:t xml:space="preserve">+</w:t>
+      </w:r>
+      <w:r>
+        <w:rPr>
+          <w:rStyle w:val="DecValTok"/>
+        </w:rPr>
+        <w:t xml:space="preserve">1</w:t>
+      </w:r>
+      <w:r>
+        <w:rPr>
+          <w:rStyle w:val="NormalTok"/>
+        </w:rPr>
+        <w:t xml:space="preserve">)</w:t>
+      </w:r>
+      <w:r>
+        <w:br/>
+      </w:r>
+      <w:r>
+        <w:rPr>
+          <w:rStyle w:val="NormalTok"/>
+        </w:rPr>
+        <w:t xml:space="preserve">    sns.countplot(x</w:t>
+      </w:r>
+      <w:r>
+        <w:rPr>
+          <w:rStyle w:val="OperatorTok"/>
+        </w:rPr>
+        <w:t xml:space="preserve">=</w:t>
+      </w:r>
+      <w:r>
+        <w:rPr>
+          <w:rStyle w:val="BuiltInTok"/>
+        </w:rPr>
+        <w:t xml:space="preserve">str</w:t>
+      </w:r>
+      <w:r>
+        <w:rPr>
+          <w:rStyle w:val="NormalTok"/>
+        </w:rPr>
+        <w:t xml:space="preserve">(col), data</w:t>
+      </w:r>
+      <w:r>
+        <w:rPr>
+          <w:rStyle w:val="OperatorTok"/>
+        </w:rPr>
+        <w:t xml:space="preserve">=</w:t>
+      </w:r>
+      <w:r>
+        <w:rPr>
+          <w:rStyle w:val="NormalTok"/>
+        </w:rPr>
+        <w:t xml:space="preserve">df)</w:t>
+      </w:r>
+      <w:r>
+        <w:br/>
+      </w:r>
+      <w:r>
+        <w:rPr>
+          <w:rStyle w:val="NormalTok"/>
+        </w:rPr>
+        <w:t xml:space="preserve">    ax.set_title(</w:t>
+      </w:r>
+      <w:r>
+        <w:rPr>
+          <w:rStyle w:val="SpecialStringTok"/>
+        </w:rPr>
+        <w:t xml:space="preserve">f"</w:t>
+      </w:r>
+      <w:r>
+        <w:rPr>
+          <w:rStyle w:val="SpecialCharTok"/>
+        </w:rPr>
+        <w:t xml:space="preserve">{</w:t>
+      </w:r>
+      <w:r>
+        <w:rPr>
+          <w:rStyle w:val="NormalTok"/>
+        </w:rPr>
+        <w:t xml:space="preserve">col</w:t>
+      </w:r>
+      <w:r>
+        <w:rPr>
+          <w:rStyle w:val="SpecialCharTok"/>
+        </w:rPr>
+        <w:t xml:space="preserve">}</w:t>
+      </w:r>
+      <w:r>
+        <w:rPr>
+          <w:rStyle w:val="SpecialStringTok"/>
+        </w:rPr>
+        <w:t xml:space="preserve">"</w:t>
+      </w:r>
+      <w:r>
+        <w:rPr>
+          <w:rStyle w:val="NormalTok"/>
+        </w:rPr>
+        <w:t xml:space="preserve">)</w:t>
+      </w:r>
+    </w:p>
+    <w:p>
+      <w:pPr>
+        <w:pStyle w:val="FirstParagraph"/>
+      </w:pPr>
+      <w:r>
+        <w:drawing>
+          <wp:inline>
+            <wp:extent cx="5334000" cy="1066800"/>
+            <wp:effectExtent b="0" l="0" r="0" t="0"/>
+            <wp:docPr descr="" title="" id="38" name="Picture"/>
+            <a:graphic>
+              <a:graphicData uri="http://schemas.openxmlformats.org/drawingml/2006/picture">
+                <pic:pic>
+                  <pic:nvPicPr>
+                    <pic:cNvPr descr="randomforest_files/figure-docx/unnamed-chunk-3-1.png" id="39" name="Picture"/>
+                    <pic:cNvPicPr>
+                      <a:picLocks noChangeArrowheads="1" noChangeAspect="1"/>
+                    </pic:cNvPicPr>
+                  </pic:nvPicPr>
+                  <pic:blipFill>
+                    <a:blip r:embed="rId37"/>
+                    <a:stretch>
+                      <a:fillRect/>
+                    </a:stretch>
+                  </pic:blipFill>
+                  <pic:spPr bwMode="auto">
+                    <a:xfrm>
+                      <a:off x="0" y="0"/>
+                      <a:ext cx="5334000" cy="1066800"/>
+                    </a:xfrm>
+                    <a:prstGeom prst="rect">
+                      <a:avLst/>
+                    </a:prstGeom>
+                    <a:noFill/>
+                    <a:ln w="9525">
+                      <a:noFill/>
+                      <a:headEnd/>
+                      <a:tailEnd/>
+                    </a:ln>
+                  </pic:spPr>
+                </pic:pic>
+              </a:graphicData>
+            </a:graphic>
+          </wp:inline>
+        </w:drawing>
+      </w:r>
+      <w:r>
+        <w:t xml:space="preserve"> </w:t>
+      </w:r>
+      <w:r>
+        <w:t xml:space="preserve">I could make more descriptive plots using R, but for the sake of the tutorial, I’ll keep the plots as is. We can see the trends in these plots show that there most customers in the dataset are younger and are mostly without dependents. We can see there is almost an equal amount of females and males, and marital status.</w:t>
+      </w:r>
+    </w:p>
+    <w:p>
+      <w:pPr>
+        <w:pStyle w:val="BodyText"/>
+      </w:pPr>
+      <w:r>
+        <w:t xml:space="preserve">Personally for me, and the people I know, cost is a huge factor in why people unsubscribe from a product. Using a boxplot, we can see if this is reflected in the dataset.</w:t>
+      </w:r>
+    </w:p>
+    <w:p>
+      <w:pPr>
+        <w:pStyle w:val="SourceCode"/>
+      </w:pPr>
+      <w:r>
+        <w:rPr>
+          <w:rStyle w:val="NormalTok"/>
+        </w:rPr>
+        <w:t xml:space="preserve">sns.boxplot(x</w:t>
+      </w:r>
+      <w:r>
+        <w:rPr>
+          <w:rStyle w:val="OperatorTok"/>
+        </w:rPr>
+        <w:t xml:space="preserve">=</w:t>
+      </w:r>
+      <w:r>
+        <w:rPr>
+          <w:rStyle w:val="StringTok"/>
+        </w:rPr>
+        <w:t xml:space="preserve">'Churn'</w:t>
+      </w:r>
+      <w:r>
+        <w:rPr>
+          <w:rStyle w:val="NormalTok"/>
+        </w:rPr>
+        <w:t xml:space="preserve">, y</w:t>
+      </w:r>
+      <w:r>
+        <w:rPr>
+          <w:rStyle w:val="OperatorTok"/>
+        </w:rPr>
+        <w:t xml:space="preserve">=</w:t>
+      </w:r>
+      <w:r>
+        <w:rPr>
+          <w:rStyle w:val="StringTok"/>
+        </w:rPr>
+        <w:t xml:space="preserve">'MonthlyCharges'</w:t>
+      </w:r>
+      <w:r>
+        <w:rPr>
+          <w:rStyle w:val="NormalTok"/>
+        </w:rPr>
+        <w:t xml:space="preserve">, data</w:t>
+      </w:r>
+      <w:r>
+        <w:rPr>
+          <w:rStyle w:val="OperatorTok"/>
+        </w:rPr>
+        <w:t xml:space="preserve">=</w:t>
+      </w:r>
+      <w:r>
+        <w:rPr>
+          <w:rStyle w:val="NormalTok"/>
+        </w:rPr>
+        <w:t xml:space="preserve">df)</w:t>
+      </w:r>
+    </w:p>
+    <w:p>
+      <w:pPr>
+        <w:pStyle w:val="FirstParagraph"/>
+      </w:pPr>
+      <w:r>
+        <w:drawing>
+          <wp:inline>
+            <wp:extent cx="5334000" cy="2844800"/>
+            <wp:effectExtent b="0" l="0" r="0" t="0"/>
+            <wp:docPr descr="" title="" id="41" name="Picture"/>
+            <a:graphic>
+              <a:graphicData uri="http://schemas.openxmlformats.org/drawingml/2006/picture">
+                <pic:pic>
+                  <pic:nvPicPr>
+                    <pic:cNvPr descr="randomforest_files/figure-docx/unnamed-chunk-4-3.png" id="42" name="Picture"/>
+                    <pic:cNvPicPr>
+                      <a:picLocks noChangeArrowheads="1" noChangeAspect="1"/>
+                    </pic:cNvPicPr>
+                  </pic:nvPicPr>
+                  <pic:blipFill>
+                    <a:blip r:embed="rId40"/>
+                    <a:stretch>
+                      <a:fillRect/>
+                    </a:stretch>
+                  </pic:blipFill>
+                  <pic:spPr bwMode="auto">
+                    <a:xfrm>
+                      <a:off x="0" y="0"/>
+                      <a:ext cx="5334000" cy="2844800"/>
+                    </a:xfrm>
+                    <a:prstGeom prst="rect">
+                      <a:avLst/>
+                    </a:prstGeom>
+                    <a:noFill/>
+                    <a:ln w="9525">
+                      <a:noFill/>
+                      <a:headEnd/>
+                      <a:tailEnd/>
+                    </a:ln>
+                  </pic:spPr>
+                </pic:pic>
+              </a:graphicData>
+            </a:graphic>
+          </wp:inline>
+        </w:drawing>
+      </w:r>
+    </w:p>
+    <w:p>
+      <w:pPr>
+        <w:pStyle w:val="BodyText"/>
+      </w:pPr>
+      <w:r>
+        <w:t xml:space="preserve">From this box plot, we can see that customers who have churned have a higher median of monthly charges than customers who have not churned. We can also do this in R to compare averages instead of median (just to be fancy lol)</w:t>
+      </w:r>
+    </w:p>
+    <w:p>
+      <w:pPr>
+        <w:pStyle w:val="SourceCode"/>
+      </w:pPr>
+      <w:r>
+        <w:rPr>
+          <w:rStyle w:val="NormalTok"/>
+        </w:rPr>
+        <w:t xml:space="preserve">df </w:t>
+      </w:r>
+      <w:r>
+        <w:rPr>
+          <w:rStyle w:val="OtherTok"/>
+        </w:rPr>
+        <w:t xml:space="preserve">&lt;-</w:t>
+      </w:r>
+      <w:r>
+        <w:rPr>
+          <w:rStyle w:val="NormalTok"/>
+        </w:rPr>
+        <w:t xml:space="preserve"> py</w:t>
+      </w:r>
+      <w:r>
+        <w:rPr>
+          <w:rStyle w:val="SpecialCharTok"/>
+        </w:rPr>
+        <w:t xml:space="preserve">$</w:t>
+      </w:r>
+      <w:r>
+        <w:rPr>
+          <w:rStyle w:val="NormalTok"/>
+        </w:rPr>
+        <w:t xml:space="preserve">df</w:t>
+      </w:r>
+      <w:r>
+        <w:br/>
+      </w:r>
+      <w:r>
+        <w:br/>
+      </w:r>
+      <w:r>
+        <w:rPr>
+          <w:rStyle w:val="NormalTok"/>
+        </w:rPr>
+        <w:t xml:space="preserve">avg_mc </w:t>
+      </w:r>
+      <w:r>
+        <w:rPr>
+          <w:rStyle w:val="OtherTok"/>
+        </w:rPr>
+        <w:t xml:space="preserve">&lt;-</w:t>
+      </w:r>
+      <w:r>
+        <w:rPr>
+          <w:rStyle w:val="NormalTok"/>
+        </w:rPr>
+        <w:t xml:space="preserve"> df </w:t>
+      </w:r>
+      <w:r>
+        <w:rPr>
+          <w:rStyle w:val="SpecialCharTok"/>
+        </w:rPr>
+        <w:t xml:space="preserve">%&gt;%</w:t>
+      </w:r>
+      <w:r>
+        <w:rPr>
+          <w:rStyle w:val="NormalTok"/>
+        </w:rPr>
+        <w:t xml:space="preserve"> </w:t>
+      </w:r>
+      <w:r>
+        <w:br/>
+      </w:r>
+      <w:r>
+        <w:rPr>
+          <w:rStyle w:val="NormalTok"/>
+        </w:rPr>
+        <w:t xml:space="preserve">  </w:t>
+      </w:r>
+      <w:r>
+        <w:rPr>
+          <w:rStyle w:val="FunctionTok"/>
+        </w:rPr>
+        <w:t xml:space="preserve">group_by</w:t>
+      </w:r>
+      <w:r>
+        <w:rPr>
+          <w:rStyle w:val="NormalTok"/>
+        </w:rPr>
+        <w:t xml:space="preserve">(Churn) </w:t>
+      </w:r>
+      <w:r>
+        <w:rPr>
+          <w:rStyle w:val="SpecialCharTok"/>
+        </w:rPr>
+        <w:t xml:space="preserve">%&gt;%</w:t>
+      </w:r>
+      <w:r>
+        <w:br/>
+      </w:r>
+      <w:r>
+        <w:rPr>
+          <w:rStyle w:val="NormalTok"/>
+        </w:rPr>
+        <w:t xml:space="preserve">  </w:t>
+      </w:r>
+      <w:r>
+        <w:rPr>
+          <w:rStyle w:val="FunctionTok"/>
+        </w:rPr>
+        <w:t xml:space="preserve">summarize</w:t>
+      </w:r>
+      <w:r>
+        <w:rPr>
+          <w:rStyle w:val="NormalTok"/>
+        </w:rPr>
+        <w:t xml:space="preserve">(</w:t>
+      </w:r>
+      <w:r>
+        <w:rPr>
+          <w:rStyle w:val="StringTok"/>
+        </w:rPr>
+        <w:t xml:space="preserve">`</w:t>
+      </w:r>
+      <w:r>
+        <w:rPr>
+          <w:rStyle w:val="AttributeTok"/>
+        </w:rPr>
+        <w:t xml:space="preserve">Average Monthly Charges</w:t>
+      </w:r>
+      <w:r>
+        <w:rPr>
+          <w:rStyle w:val="StringTok"/>
+        </w:rPr>
+        <w:t xml:space="preserve">`</w:t>
+      </w:r>
+      <w:r>
+        <w:rPr>
+          <w:rStyle w:val="NormalTok"/>
+        </w:rPr>
+        <w:t xml:space="preserve"> </w:t>
+      </w:r>
+      <w:r>
+        <w:rPr>
+          <w:rStyle w:val="OtherTok"/>
+        </w:rPr>
+        <w:t xml:space="preserve">=</w:t>
+      </w:r>
+      <w:r>
+        <w:rPr>
+          <w:rStyle w:val="NormalTok"/>
+        </w:rPr>
+        <w:t xml:space="preserve"> </w:t>
+      </w:r>
+      <w:r>
+        <w:rPr>
+          <w:rStyle w:val="FunctionTok"/>
+        </w:rPr>
+        <w:t xml:space="preserve">round</w:t>
+      </w:r>
+      <w:r>
+        <w:rPr>
+          <w:rStyle w:val="NormalTok"/>
+        </w:rPr>
+        <w:t xml:space="preserve">(</w:t>
+      </w:r>
+      <w:r>
+        <w:rPr>
+          <w:rStyle w:val="FunctionTok"/>
+        </w:rPr>
+        <w:t xml:space="preserve">mean</w:t>
+      </w:r>
+      <w:r>
+        <w:rPr>
+          <w:rStyle w:val="NormalTok"/>
+        </w:rPr>
+        <w:t xml:space="preserve">(MonthlyCharges), </w:t>
+      </w:r>
+      <w:r>
+        <w:rPr>
+          <w:rStyle w:val="AttributeTok"/>
+        </w:rPr>
+        <w:t xml:space="preserve">digits =</w:t>
+      </w:r>
+      <w:r>
+        <w:rPr>
+          <w:rStyle w:val="NormalTok"/>
+        </w:rPr>
+        <w:t xml:space="preserve"> </w:t>
+      </w:r>
+      <w:r>
+        <w:rPr>
+          <w:rStyle w:val="DecValTok"/>
+        </w:rPr>
+        <w:t xml:space="preserve">2</w:t>
+      </w:r>
+      <w:r>
+        <w:rPr>
+          <w:rStyle w:val="NormalTok"/>
+        </w:rPr>
+        <w:t xml:space="preserve">))</w:t>
+      </w:r>
+      <w:r>
+        <w:br/>
+      </w:r>
+      <w:r>
+        <w:br/>
+      </w:r>
+      <w:r>
+        <w:rPr>
+          <w:rStyle w:val="NormalTok"/>
+        </w:rPr>
+        <w:t xml:space="preserve">avg_mc </w:t>
+      </w:r>
+      <w:r>
+        <w:rPr>
+          <w:rStyle w:val="SpecialCharTok"/>
+        </w:rPr>
+        <w:t xml:space="preserve">%&gt;%</w:t>
+      </w:r>
+      <w:r>
+        <w:rPr>
+          <w:rStyle w:val="NormalTok"/>
+        </w:rPr>
+        <w:t xml:space="preserve"> </w:t>
+      </w:r>
+      <w:r>
+        <w:rPr>
+          <w:rStyle w:val="FunctionTok"/>
+        </w:rPr>
+        <w:t xml:space="preserve">ggplot</w:t>
+      </w:r>
+      <w:r>
+        <w:rPr>
+          <w:rStyle w:val="NormalTok"/>
+        </w:rPr>
+        <w:t xml:space="preserve">(</w:t>
+      </w:r>
+      <w:r>
+        <w:rPr>
+          <w:rStyle w:val="FunctionTok"/>
+        </w:rPr>
+        <w:t xml:space="preserve">aes</w:t>
+      </w:r>
+      <w:r>
+        <w:rPr>
+          <w:rStyle w:val="NormalTok"/>
+        </w:rPr>
+        <w:t xml:space="preserve">(</w:t>
+      </w:r>
+      <w:r>
+        <w:rPr>
+          <w:rStyle w:val="AttributeTok"/>
+        </w:rPr>
+        <w:t xml:space="preserve">x =</w:t>
+      </w:r>
+      <w:r>
+        <w:rPr>
+          <w:rStyle w:val="NormalTok"/>
+        </w:rPr>
+        <w:t xml:space="preserve"> Churn, </w:t>
+      </w:r>
+      <w:r>
+        <w:rPr>
+          <w:rStyle w:val="AttributeTok"/>
+        </w:rPr>
+        <w:t xml:space="preserve">y =</w:t>
+      </w:r>
+      <w:r>
+        <w:rPr>
+          <w:rStyle w:val="NormalTok"/>
+        </w:rPr>
+        <w:t xml:space="preserve"> </w:t>
+      </w:r>
+      <w:r>
+        <w:rPr>
+          <w:rStyle w:val="StringTok"/>
+        </w:rPr>
+        <w:t xml:space="preserve">`</w:t>
+      </w:r>
+      <w:r>
+        <w:rPr>
+          <w:rStyle w:val="AttributeTok"/>
+        </w:rPr>
+        <w:t xml:space="preserve">Average Monthly Charges</w:t>
+      </w:r>
+      <w:r>
+        <w:rPr>
+          <w:rStyle w:val="StringTok"/>
+        </w:rPr>
+        <w:t xml:space="preserve">`</w:t>
+      </w:r>
+      <w:r>
+        <w:rPr>
+          <w:rStyle w:val="NormalTok"/>
+        </w:rPr>
+        <w:t xml:space="preserve">, </w:t>
+      </w:r>
+      <w:r>
+        <w:rPr>
+          <w:rStyle w:val="AttributeTok"/>
+        </w:rPr>
+        <w:t xml:space="preserve">fill =</w:t>
+      </w:r>
+      <w:r>
+        <w:rPr>
+          <w:rStyle w:val="NormalTok"/>
+        </w:rPr>
+        <w:t xml:space="preserve"> Churn, </w:t>
+      </w:r>
+      <w:r>
+        <w:rPr>
+          <w:rStyle w:val="AttributeTok"/>
+        </w:rPr>
+        <w:t xml:space="preserve">label =</w:t>
+      </w:r>
+      <w:r>
+        <w:rPr>
+          <w:rStyle w:val="NormalTok"/>
+        </w:rPr>
+        <w:t xml:space="preserve"> </w:t>
+      </w:r>
+      <w:r>
+        <w:rPr>
+          <w:rStyle w:val="StringTok"/>
+        </w:rPr>
+        <w:t xml:space="preserve">`</w:t>
+      </w:r>
+      <w:r>
+        <w:rPr>
+          <w:rStyle w:val="AttributeTok"/>
+        </w:rPr>
+        <w:t xml:space="preserve">Average Monthly Charges</w:t>
+      </w:r>
+      <w:r>
+        <w:rPr>
+          <w:rStyle w:val="StringTok"/>
+        </w:rPr>
+        <w:t xml:space="preserve">`</w:t>
+      </w:r>
+      <w:r>
+        <w:rPr>
+          <w:rStyle w:val="NormalTok"/>
+        </w:rPr>
+        <w:t xml:space="preserve">)) </w:t>
+      </w:r>
+      <w:r>
+        <w:rPr>
+          <w:rStyle w:val="SpecialCharTok"/>
+        </w:rPr>
+        <w:t xml:space="preserve">+</w:t>
+      </w:r>
+      <w:r>
+        <w:br/>
+      </w:r>
+      <w:r>
+        <w:rPr>
+          <w:rStyle w:val="NormalTok"/>
+        </w:rPr>
+        <w:t xml:space="preserve">  </w:t>
+      </w:r>
+      <w:r>
+        <w:rPr>
+          <w:rStyle w:val="FunctionTok"/>
+        </w:rPr>
+        <w:t xml:space="preserve">geom_col</w:t>
+      </w:r>
+      <w:r>
+        <w:rPr>
+          <w:rStyle w:val="NormalTok"/>
+        </w:rPr>
+        <w:t xml:space="preserve">() </w:t>
+      </w:r>
+      <w:r>
+        <w:rPr>
+          <w:rStyle w:val="SpecialCharTok"/>
+        </w:rPr>
+        <w:t xml:space="preserve">+</w:t>
+      </w:r>
+      <w:r>
+        <w:br/>
+      </w:r>
+      <w:r>
+        <w:rPr>
+          <w:rStyle w:val="NormalTok"/>
+        </w:rPr>
+        <w:t xml:space="preserve">  </w:t>
+      </w:r>
+      <w:r>
+        <w:rPr>
+          <w:rStyle w:val="FunctionTok"/>
+        </w:rPr>
+        <w:t xml:space="preserve">geom_label</w:t>
+      </w:r>
+      <w:r>
+        <w:rPr>
+          <w:rStyle w:val="NormalTok"/>
+        </w:rPr>
+        <w:t xml:space="preserve">(</w:t>
+      </w:r>
+      <w:r>
+        <w:rPr>
+          <w:rStyle w:val="AttributeTok"/>
+        </w:rPr>
+        <w:t xml:space="preserve">position =</w:t>
+      </w:r>
+      <w:r>
+        <w:rPr>
+          <w:rStyle w:val="NormalTok"/>
+        </w:rPr>
+        <w:t xml:space="preserve"> </w:t>
+      </w:r>
+      <w:r>
+        <w:rPr>
+          <w:rStyle w:val="FunctionTok"/>
+        </w:rPr>
+        <w:t xml:space="preserve">position_stack</w:t>
+      </w:r>
+      <w:r>
+        <w:rPr>
+          <w:rStyle w:val="NormalTok"/>
+        </w:rPr>
+        <w:t xml:space="preserve">(</w:t>
+      </w:r>
+      <w:r>
+        <w:rPr>
+          <w:rStyle w:val="AttributeTok"/>
+        </w:rPr>
+        <w:t xml:space="preserve">vjust =</w:t>
+      </w:r>
+      <w:r>
+        <w:rPr>
+          <w:rStyle w:val="NormalTok"/>
+        </w:rPr>
+        <w:t xml:space="preserve"> </w:t>
+      </w:r>
+      <w:r>
+        <w:rPr>
+          <w:rStyle w:val="FloatTok"/>
+        </w:rPr>
+        <w:t xml:space="preserve">0.5</w:t>
+      </w:r>
+      <w:r>
+        <w:rPr>
+          <w:rStyle w:val="NormalTok"/>
+        </w:rPr>
+        <w:t xml:space="preserve">)) </w:t>
+      </w:r>
+      <w:r>
+        <w:rPr>
+          <w:rStyle w:val="SpecialCharTok"/>
+        </w:rPr>
+        <w:t xml:space="preserve">+</w:t>
+      </w:r>
+      <w:r>
+        <w:br/>
+      </w:r>
+      <w:r>
+        <w:rPr>
+          <w:rStyle w:val="NormalTok"/>
+        </w:rPr>
+        <w:t xml:space="preserve">  </w:t>
+      </w:r>
+      <w:r>
+        <w:rPr>
+          <w:rStyle w:val="FunctionTok"/>
+        </w:rPr>
+        <w:t xml:space="preserve">scale_fill_manual</w:t>
+      </w:r>
+      <w:r>
+        <w:rPr>
+          <w:rStyle w:val="NormalTok"/>
+        </w:rPr>
+        <w:t xml:space="preserve">(</w:t>
+      </w:r>
+      <w:r>
+        <w:rPr>
+          <w:rStyle w:val="AttributeTok"/>
+        </w:rPr>
+        <w:t xml:space="preserve">values =</w:t>
+      </w:r>
+      <w:r>
+        <w:rPr>
+          <w:rStyle w:val="NormalTok"/>
+        </w:rPr>
+        <w:t xml:space="preserve"> </w:t>
+      </w:r>
+      <w:r>
+        <w:rPr>
+          <w:rStyle w:val="FunctionTok"/>
+        </w:rPr>
+        <w:t xml:space="preserve">c</w:t>
+      </w:r>
+      <w:r>
+        <w:rPr>
+          <w:rStyle w:val="NormalTok"/>
+        </w:rPr>
+        <w:t xml:space="preserve">(</w:t>
+      </w:r>
+      <w:r>
+        <w:rPr>
+          <w:rStyle w:val="StringTok"/>
+        </w:rPr>
+        <w:t xml:space="preserve">"#3174A2"</w:t>
+      </w:r>
+      <w:r>
+        <w:rPr>
+          <w:rStyle w:val="NormalTok"/>
+        </w:rPr>
+        <w:t xml:space="preserve">, </w:t>
+      </w:r>
+      <w:r>
+        <w:rPr>
+          <w:rStyle w:val="StringTok"/>
+        </w:rPr>
+        <w:t xml:space="preserve">"#E0812B"</w:t>
+      </w:r>
+      <w:r>
+        <w:rPr>
+          <w:rStyle w:val="NormalTok"/>
+        </w:rPr>
+        <w:t xml:space="preserve">)) </w:t>
+      </w:r>
+      <w:r>
+        <w:rPr>
+          <w:rStyle w:val="SpecialCharTok"/>
+        </w:rPr>
+        <w:t xml:space="preserve">+</w:t>
+      </w:r>
+      <w:r>
+        <w:br/>
+      </w:r>
+      <w:r>
+        <w:rPr>
+          <w:rStyle w:val="NormalTok"/>
+        </w:rPr>
+        <w:t xml:space="preserve">  </w:t>
+      </w:r>
+      <w:r>
+        <w:rPr>
+          <w:rStyle w:val="FunctionTok"/>
+        </w:rPr>
+        <w:t xml:space="preserve">theme_cowplot</w:t>
+      </w:r>
+      <w:r>
+        <w:rPr>
+          <w:rStyle w:val="NormalTok"/>
+        </w:rPr>
+        <w:t xml:space="preserve">() </w:t>
+      </w:r>
+      <w:r>
+        <w:rPr>
+          <w:rStyle w:val="SpecialCharTok"/>
+        </w:rPr>
+        <w:t xml:space="preserve">+</w:t>
+      </w:r>
+      <w:r>
+        <w:br/>
+      </w:r>
+      <w:r>
+        <w:rPr>
+          <w:rStyle w:val="NormalTok"/>
+        </w:rPr>
+        <w:t xml:space="preserve">  </w:t>
+      </w:r>
+      <w:r>
+        <w:rPr>
+          <w:rStyle w:val="FunctionTok"/>
+        </w:rPr>
+        <w:t xml:space="preserve">theme</w:t>
+      </w:r>
+      <w:r>
+        <w:rPr>
+          <w:rStyle w:val="NormalTok"/>
+        </w:rPr>
+        <w:t xml:space="preserve">(</w:t>
+      </w:r>
+      <w:r>
+        <w:rPr>
+          <w:rStyle w:val="AttributeTok"/>
+        </w:rPr>
+        <w:t xml:space="preserve">legend.position =</w:t>
+      </w:r>
+      <w:r>
+        <w:rPr>
+          <w:rStyle w:val="NormalTok"/>
+        </w:rPr>
+        <w:t xml:space="preserve"> </w:t>
+      </w:r>
+      <w:r>
+        <w:rPr>
+          <w:rStyle w:val="StringTok"/>
+        </w:rPr>
+        <w:t xml:space="preserve">"none"</w:t>
+      </w:r>
+      <w:r>
+        <w:rPr>
+          <w:rStyle w:val="NormalTok"/>
+        </w:rPr>
+        <w:t xml:space="preserve">)</w:t>
+      </w:r>
+    </w:p>
+    <w:p>
+      <w:pPr>
+        <w:pStyle w:val="FirstParagraph"/>
+      </w:pPr>
+      <w:r>
+        <w:drawing>
+          <wp:inline>
+            <wp:extent cx="5334000" cy="2844799"/>
+            <wp:effectExtent b="0" l="0" r="0" t="0"/>
+            <wp:docPr descr="" title="" id="44" name="Picture"/>
+            <a:graphic>
+              <a:graphicData uri="http://schemas.openxmlformats.org/drawingml/2006/picture">
+                <pic:pic>
+                  <pic:nvPicPr>
+                    <pic:cNvPr descr="randomforest_files/figure-docx/unnamed-chunk-5-5.png" id="45" name="Picture"/>
+                    <pic:cNvPicPr>
+                      <a:picLocks noChangeArrowheads="1" noChangeAspect="1"/>
+                    </pic:cNvPicPr>
+                  </pic:nvPicPr>
+                  <pic:blipFill>
+                    <a:blip r:embed="rId43"/>
+                    <a:stretch>
+                      <a:fillRect/>
+                    </a:stretch>
+                  </pic:blipFill>
+                  <pic:spPr bwMode="auto">
+                    <a:xfrm>
+                      <a:off x="0" y="0"/>
+                      <a:ext cx="5334000" cy="2844799"/>
+                    </a:xfrm>
+                    <a:prstGeom prst="rect">
+                      <a:avLst/>
+                    </a:prstGeom>
+                    <a:noFill/>
+                    <a:ln w="9525">
+                      <a:noFill/>
+                      <a:headEnd/>
+                      <a:tailEnd/>
+                    </a:ln>
+                  </pic:spPr>
+                </pic:pic>
+              </a:graphicData>
+            </a:graphic>
+          </wp:inline>
+        </w:drawing>
+      </w:r>
+    </w:p>
+    <w:p>
+      <w:pPr>
+        <w:pStyle w:val="BodyText"/>
+      </w:pPr>
+      <w:r>
+        <w:t xml:space="preserve">In the tutorial, we’re now looking at other attributes to evaluate their relationship to customer churn.</w:t>
+      </w:r>
+    </w:p>
+    <w:p>
+      <w:pPr>
+        <w:pStyle w:val="SourceCode"/>
+      </w:pPr>
+      <w:r>
+        <w:rPr>
+          <w:rStyle w:val="NormalTok"/>
+        </w:rPr>
+        <w:t xml:space="preserve">cols </w:t>
+      </w:r>
+      <w:r>
+        <w:rPr>
+          <w:rStyle w:val="OperatorTok"/>
+        </w:rPr>
+        <w:t xml:space="preserve">=</w:t>
+      </w:r>
+      <w:r>
+        <w:rPr>
+          <w:rStyle w:val="NormalTok"/>
+        </w:rPr>
+        <w:t xml:space="preserve"> [</w:t>
+      </w:r>
+      <w:r>
+        <w:rPr>
+          <w:rStyle w:val="StringTok"/>
+        </w:rPr>
+        <w:t xml:space="preserve">'InternetService'</w:t>
+      </w:r>
+      <w:r>
+        <w:rPr>
+          <w:rStyle w:val="NormalTok"/>
+        </w:rPr>
+        <w:t xml:space="preserve">,</w:t>
+      </w:r>
+      <w:r>
+        <w:rPr>
+          <w:rStyle w:val="StringTok"/>
+        </w:rPr>
+        <w:t xml:space="preserve">"TechSupport"</w:t>
+      </w:r>
+      <w:r>
+        <w:rPr>
+          <w:rStyle w:val="NormalTok"/>
+        </w:rPr>
+        <w:t xml:space="preserve">,</w:t>
+      </w:r>
+      <w:r>
+        <w:rPr>
+          <w:rStyle w:val="StringTok"/>
+        </w:rPr>
+        <w:t xml:space="preserve">"OnlineBackup"</w:t>
+      </w:r>
+      <w:r>
+        <w:rPr>
+          <w:rStyle w:val="NormalTok"/>
+        </w:rPr>
+        <w:t xml:space="preserve">,</w:t>
+      </w:r>
+      <w:r>
+        <w:rPr>
+          <w:rStyle w:val="StringTok"/>
+        </w:rPr>
+        <w:t xml:space="preserve">"Contract"</w:t>
+      </w:r>
+      <w:r>
+        <w:rPr>
+          <w:rStyle w:val="NormalTok"/>
+        </w:rPr>
+        <w:t xml:space="preserve">]</w:t>
+      </w:r>
+      <w:r>
+        <w:br/>
+      </w:r>
+      <w:r>
+        <w:br/>
+      </w:r>
+      <w:r>
+        <w:rPr>
+          <w:rStyle w:val="NormalTok"/>
+        </w:rPr>
+        <w:t xml:space="preserve">plt.figure(figsize</w:t>
+      </w:r>
+      <w:r>
+        <w:rPr>
+          <w:rStyle w:val="OperatorTok"/>
+        </w:rPr>
+        <w:t xml:space="preserve">=</w:t>
+      </w:r>
+      <w:r>
+        <w:rPr>
+          <w:rStyle w:val="NormalTok"/>
+        </w:rPr>
+        <w:t xml:space="preserve">(</w:t>
+      </w:r>
+      <w:r>
+        <w:rPr>
+          <w:rStyle w:val="DecValTok"/>
+        </w:rPr>
+        <w:t xml:space="preserve">14</w:t>
+      </w:r>
+      <w:r>
+        <w:rPr>
+          <w:rStyle w:val="NormalTok"/>
+        </w:rPr>
+        <w:t xml:space="preserve">,</w:t>
+      </w:r>
+      <w:r>
+        <w:rPr>
+          <w:rStyle w:val="DecValTok"/>
+        </w:rPr>
+        <w:t xml:space="preserve">4</w:t>
+      </w:r>
+      <w:r>
+        <w:rPr>
+          <w:rStyle w:val="NormalTok"/>
+        </w:rPr>
+        <w:t xml:space="preserve">))</w:t>
+      </w:r>
+      <w:r>
+        <w:br/>
+      </w:r>
+      <w:r>
+        <w:br/>
+      </w:r>
+      <w:r>
+        <w:rPr>
+          <w:rStyle w:val="ControlFlowTok"/>
+        </w:rPr>
+        <w:t xml:space="preserve">for</w:t>
+      </w:r>
+      <w:r>
+        <w:rPr>
+          <w:rStyle w:val="NormalTok"/>
+        </w:rPr>
+        <w:t xml:space="preserve"> i, col </w:t>
+      </w:r>
+      <w:r>
+        <w:rPr>
+          <w:rStyle w:val="KeywordTok"/>
+        </w:rPr>
+        <w:t xml:space="preserve">in</w:t>
+      </w:r>
+      <w:r>
+        <w:rPr>
+          <w:rStyle w:val="NormalTok"/>
+        </w:rPr>
+        <w:t xml:space="preserve"> </w:t>
+      </w:r>
+      <w:r>
+        <w:rPr>
+          <w:rStyle w:val="BuiltInTok"/>
+        </w:rPr>
+        <w:t xml:space="preserve">enumerate</w:t>
+      </w:r>
+      <w:r>
+        <w:rPr>
+          <w:rStyle w:val="NormalTok"/>
+        </w:rPr>
+        <w:t xml:space="preserve">(cols):</w:t>
+      </w:r>
+      <w:r>
+        <w:br/>
+      </w:r>
+      <w:r>
+        <w:rPr>
+          <w:rStyle w:val="NormalTok"/>
+        </w:rPr>
+        <w:t xml:space="preserve">    ax </w:t>
+      </w:r>
+      <w:r>
+        <w:rPr>
+          <w:rStyle w:val="OperatorTok"/>
+        </w:rPr>
+        <w:t xml:space="preserve">=</w:t>
+      </w:r>
+      <w:r>
+        <w:rPr>
+          <w:rStyle w:val="NormalTok"/>
+        </w:rPr>
+        <w:t xml:space="preserve"> plt.subplot(</w:t>
+      </w:r>
+      <w:r>
+        <w:rPr>
+          <w:rStyle w:val="DecValTok"/>
+        </w:rPr>
+        <w:t xml:space="preserve">1</w:t>
+      </w:r>
+      <w:r>
+        <w:rPr>
+          <w:rStyle w:val="NormalTok"/>
+        </w:rPr>
+        <w:t xml:space="preserve">, </w:t>
+      </w:r>
+      <w:r>
+        <w:rPr>
+          <w:rStyle w:val="BuiltInTok"/>
+        </w:rPr>
+        <w:t xml:space="preserve">len</w:t>
+      </w:r>
+      <w:r>
+        <w:rPr>
+          <w:rStyle w:val="NormalTok"/>
+        </w:rPr>
+        <w:t xml:space="preserve">(cols), i</w:t>
+      </w:r>
+      <w:r>
+        <w:rPr>
+          <w:rStyle w:val="OperatorTok"/>
+        </w:rPr>
+        <w:t xml:space="preserve">+</w:t>
+      </w:r>
+      <w:r>
+        <w:rPr>
+          <w:rStyle w:val="DecValTok"/>
+        </w:rPr>
+        <w:t xml:space="preserve">1</w:t>
+      </w:r>
+      <w:r>
+        <w:rPr>
+          <w:rStyle w:val="NormalTok"/>
+        </w:rPr>
+        <w:t xml:space="preserve">)</w:t>
+      </w:r>
+      <w:r>
+        <w:br/>
+      </w:r>
+      <w:r>
+        <w:rPr>
+          <w:rStyle w:val="NormalTok"/>
+        </w:rPr>
+        <w:t xml:space="preserve">    sns.countplot(x </w:t>
+      </w:r>
+      <w:r>
+        <w:rPr>
+          <w:rStyle w:val="OperatorTok"/>
+        </w:rPr>
+        <w:t xml:space="preserve">=</w:t>
+      </w:r>
+      <w:r>
+        <w:rPr>
+          <w:rStyle w:val="StringTok"/>
+        </w:rPr>
+        <w:t xml:space="preserve">"Churn"</w:t>
+      </w:r>
+      <w:r>
+        <w:rPr>
+          <w:rStyle w:val="NormalTok"/>
+        </w:rPr>
+        <w:t xml:space="preserve">, hue </w:t>
+      </w:r>
+      <w:r>
+        <w:rPr>
+          <w:rStyle w:val="OperatorTok"/>
+        </w:rPr>
+        <w:t xml:space="preserve">=</w:t>
+      </w:r>
+      <w:r>
+        <w:rPr>
+          <w:rStyle w:val="NormalTok"/>
+        </w:rPr>
+        <w:t xml:space="preserve"> </w:t>
+      </w:r>
+      <w:r>
+        <w:rPr>
+          <w:rStyle w:val="BuiltInTok"/>
+        </w:rPr>
+        <w:t xml:space="preserve">str</w:t>
+      </w:r>
+      <w:r>
+        <w:rPr>
+          <w:rStyle w:val="NormalTok"/>
+        </w:rPr>
+        <w:t xml:space="preserve">(col), data </w:t>
+      </w:r>
+      <w:r>
+        <w:rPr>
+          <w:rStyle w:val="OperatorTok"/>
+        </w:rPr>
+        <w:t xml:space="preserve">=</w:t>
+      </w:r>
+      <w:r>
+        <w:rPr>
+          <w:rStyle w:val="NormalTok"/>
+        </w:rPr>
+        <w:t xml:space="preserve"> df)</w:t>
+      </w:r>
+      <w:r>
+        <w:br/>
+      </w:r>
+      <w:r>
+        <w:rPr>
+          <w:rStyle w:val="NormalTok"/>
+        </w:rPr>
+        <w:t xml:space="preserve">    ax.set_title(</w:t>
+      </w:r>
+      <w:r>
+        <w:rPr>
+          <w:rStyle w:val="SpecialStringTok"/>
+        </w:rPr>
+        <w:t xml:space="preserve">f"</w:t>
+      </w:r>
+      <w:r>
+        <w:rPr>
+          <w:rStyle w:val="SpecialCharTok"/>
+        </w:rPr>
+        <w:t xml:space="preserve">{</w:t>
+      </w:r>
+      <w:r>
+        <w:rPr>
+          <w:rStyle w:val="NormalTok"/>
+        </w:rPr>
+        <w:t xml:space="preserve">col</w:t>
+      </w:r>
+      <w:r>
+        <w:rPr>
+          <w:rStyle w:val="SpecialCharTok"/>
+        </w:rPr>
+        <w:t xml:space="preserve">}</w:t>
+      </w:r>
+      <w:r>
+        <w:rPr>
+          <w:rStyle w:val="SpecialStringTok"/>
+        </w:rPr>
+        <w:t xml:space="preserve">"</w:t>
+      </w:r>
+      <w:r>
+        <w:rPr>
+          <w:rStyle w:val="NormalTok"/>
+        </w:rPr>
+        <w:t xml:space="preserve">)</w:t>
+      </w:r>
+    </w:p>
+    <w:p>
+      <w:pPr>
+        <w:pStyle w:val="FirstParagraph"/>
+      </w:pPr>
+      <w:r>
+        <w:drawing>
+          <wp:inline>
+            <wp:extent cx="5334000" cy="1524000"/>
+            <wp:effectExtent b="0" l="0" r="0" t="0"/>
+            <wp:docPr descr="" title="" id="47" name="Picture"/>
+            <a:graphic>
+              <a:graphicData uri="http://schemas.openxmlformats.org/drawingml/2006/picture">
+                <pic:pic>
+                  <pic:nvPicPr>
+                    <pic:cNvPr descr="randomforest_files/figure-docx/unnamed-chunk-6-1.png" id="48" name="Picture"/>
+                    <pic:cNvPicPr>
+                      <a:picLocks noChangeArrowheads="1" noChangeAspect="1"/>
+                    </pic:cNvPicPr>
+                  </pic:nvPicPr>
+                  <pic:blipFill>
+                    <a:blip r:embed="rId46"/>
+                    <a:stretch>
+                      <a:fillRect/>
+                    </a:stretch>
+                  </pic:blipFill>
+                  <pic:spPr bwMode="auto">
+                    <a:xfrm>
+                      <a:off x="0" y="0"/>
+                      <a:ext cx="5334000" cy="1524000"/>
+                    </a:xfrm>
+                    <a:prstGeom prst="rect">
+                      <a:avLst/>
+                    </a:prstGeom>
+                    <a:noFill/>
+                    <a:ln w="9525">
+                      <a:noFill/>
+                      <a:headEnd/>
+                      <a:tailEnd/>
+                    </a:ln>
+                  </pic:spPr>
+                </pic:pic>
+              </a:graphicData>
+            </a:graphic>
+          </wp:inline>
+        </w:drawing>
+      </w:r>
+    </w:p>
+    <w:p>
+      <w:pPr>
+        <w:pStyle w:val="BodyText"/>
+      </w:pPr>
+      <w:r>
+        <w:t xml:space="preserve">Again, I could do this in R, but for time’s sake, I will move on. We can see for Internet Service, customers with fiber optic cables churn more than others. Customers who have opted for no tech support also churn more than others. Customers who have no online backup service churn more than those who do. Customers who churn are on a month to month contract. We can see in these trends from the data visualization alone, that there are trends and reasons why a customer might churn. The tutorial recommends from this analysis, a company could offer tech support for free to prevent customers from leaving.</w:t>
+      </w:r>
+    </w:p>
+    <w:bookmarkEnd w:id="49"/>
+    <w:bookmarkStart w:id="50" w:name="mlw-step-4"/>
+    <w:p>
+      <w:pPr>
+        <w:pStyle w:val="Heading3"/>
+      </w:pPr>
+      <w:r>
+        <w:t xml:space="preserve">MLW Step 4</w:t>
+      </w:r>
+    </w:p>
+    <w:p>
+      <w:pPr>
+        <w:pStyle w:val="FirstParagraph"/>
+      </w:pPr>
+      <w:r>
+        <w:t xml:space="preserve">We are now on step 4 of the Machine Learning Workflow of preprocessing the data for the machine learning model. According to the tutorial, there are three steps in the process; cleaning the dataset, encoding categorical variables, and oversampling.</w:t>
+      </w:r>
+    </w:p>
+    <w:p>
+      <w:pPr>
+        <w:pStyle w:val="BodyText"/>
+      </w:pPr>
+      <w:r>
+        <w:t xml:space="preserve">For cleaning the data, the tutorial notices that the data type in Table 1. for TotalCharges is an object, but it should be numeric. We will now convert it to numeric.</w:t>
+      </w:r>
+    </w:p>
+    <w:p>
+      <w:pPr>
+        <w:pStyle w:val="SourceCode"/>
+      </w:pPr>
+      <w:r>
+        <w:rPr>
+          <w:rStyle w:val="NormalTok"/>
+        </w:rPr>
+        <w:t xml:space="preserve">df[</w:t>
+      </w:r>
+      <w:r>
+        <w:rPr>
+          <w:rStyle w:val="StringTok"/>
+        </w:rPr>
+        <w:t xml:space="preserve">'TotalCharges'</w:t>
+      </w:r>
+      <w:r>
+        <w:rPr>
+          <w:rStyle w:val="NormalTok"/>
+        </w:rPr>
+        <w:t xml:space="preserve">] </w:t>
+      </w:r>
+      <w:r>
+        <w:rPr>
+          <w:rStyle w:val="OperatorTok"/>
+        </w:rPr>
+        <w:t xml:space="preserve">=</w:t>
+      </w:r>
+      <w:r>
+        <w:rPr>
+          <w:rStyle w:val="NormalTok"/>
+        </w:rPr>
+        <w:t xml:space="preserve"> df[</w:t>
+      </w:r>
+      <w:r>
+        <w:rPr>
+          <w:rStyle w:val="StringTok"/>
+        </w:rPr>
+        <w:t xml:space="preserve">'TotalCharges'</w:t>
+      </w:r>
+      <w:r>
+        <w:rPr>
+          <w:rStyle w:val="NormalTok"/>
+        </w:rPr>
+        <w:t xml:space="preserve">].</w:t>
+      </w:r>
+      <w:r>
+        <w:rPr>
+          <w:rStyle w:val="BuiltInTok"/>
+        </w:rPr>
+        <w:t xml:space="preserve">apply</w:t>
+      </w:r>
+      <w:r>
+        <w:rPr>
+          <w:rStyle w:val="NormalTok"/>
+        </w:rPr>
+        <w:t xml:space="preserve">(</w:t>
+      </w:r>
+      <w:r>
+        <w:rPr>
+          <w:rStyle w:val="KeywordTok"/>
+        </w:rPr>
+        <w:t xml:space="preserve">lambda</w:t>
+      </w:r>
+      <w:r>
+        <w:rPr>
+          <w:rStyle w:val="NormalTok"/>
+        </w:rPr>
+        <w:t xml:space="preserve"> x: pd.to_numeric(x, errors</w:t>
+      </w:r>
+      <w:r>
+        <w:rPr>
+          <w:rStyle w:val="OperatorTok"/>
+        </w:rPr>
+        <w:t xml:space="preserve">=</w:t>
+      </w:r>
+      <w:r>
+        <w:rPr>
+          <w:rStyle w:val="StringTok"/>
+        </w:rPr>
+        <w:t xml:space="preserve">'coerce'</w:t>
+      </w:r>
+      <w:r>
+        <w:rPr>
+          <w:rStyle w:val="NormalTok"/>
+        </w:rPr>
+        <w:t xml:space="preserve">)).dropna()</w:t>
+      </w:r>
+    </w:p>
+    <w:p>
+      <w:pPr>
+        <w:pStyle w:val="FirstParagraph"/>
+      </w:pPr>
+      <w:r>
+        <w:t xml:space="preserve">Encoding categorical varaibles just means making the categorical variables into numeric format so they can be easily digested in our Random Forest model. So for example, turning</w:t>
+      </w:r>
+      <w:r>
+        <w:t xml:space="preserve"> </w:t>
+      </w:r>
+      <w:r>
+        <w:t xml:space="preserve">“</w:t>
+      </w:r>
+      <w:r>
+        <w:t xml:space="preserve">Female</w:t>
+      </w:r>
+      <w:r>
+        <w:t xml:space="preserve">”</w:t>
+      </w:r>
+      <w:r>
+        <w:t xml:space="preserve"> </w:t>
+      </w:r>
+      <w:r>
+        <w:t xml:space="preserve">into 0 and</w:t>
+      </w:r>
+      <w:r>
+        <w:t xml:space="preserve"> </w:t>
+      </w:r>
+      <w:r>
+        <w:t xml:space="preserve">“</w:t>
+      </w:r>
+      <w:r>
+        <w:t xml:space="preserve">Male</w:t>
+      </w:r>
+      <w:r>
+        <w:t xml:space="preserve">”</w:t>
+      </w:r>
+      <w:r>
+        <w:t xml:space="preserve"> </w:t>
+      </w:r>
+      <w:r>
+        <w:t xml:space="preserve">into 1. The code below uses Scikit-Learn’s label encoder.</w:t>
+      </w:r>
+    </w:p>
+    <w:p>
+      <w:pPr>
+        <w:pStyle w:val="SourceCode"/>
+      </w:pPr>
+      <w:r>
+        <w:rPr>
+          <w:rStyle w:val="ImportTok"/>
+        </w:rPr>
         <w:t xml:space="preserve">from</w:t>
       </w:r>
       <w:r>
         <w:rPr>
           <w:rStyle w:val="NormalTok"/>
         </w:rPr>
-        <w:t xml:space="preserve"> ydata_profiling </w:t>
+        <w:t xml:space="preserve"> sklearn </w:t>
       </w:r>
       <w:r>
         <w:rPr>
@@ -622,19 +5132,19 @@
         <w:rPr>
           <w:rStyle w:val="NormalTok"/>
         </w:rPr>
-        <w:t xml:space="preserve"> ProfileReport</w:t>
-      </w:r>
-      <w:r>
-        <w:br/>
-      </w:r>
-      <w:r>
-        <w:br/>
-      </w:r>
-      <w:r>
-        <w:rPr>
-          <w:rStyle w:val="NormalTok"/>
-        </w:rPr>
-        <w:t xml:space="preserve">df </w:t>
+        <w:t xml:space="preserve"> preprocessing </w:t>
+      </w:r>
+      <w:r>
+        <w:br/>
+      </w:r>
+      <w:r>
+        <w:br/>
+      </w:r>
+      <w:r>
+        <w:rPr>
+          <w:rStyle w:val="NormalTok"/>
+        </w:rPr>
+        <w:t xml:space="preserve">cat_features </w:t>
       </w:r>
       <w:r>
         <w:rPr>
@@ -646,13 +5156,79 @@
         <w:rPr>
           <w:rStyle w:val="NormalTok"/>
         </w:rPr>
-        <w:t xml:space="preserve"> pd.read_csv(</w:t>
+        <w:t xml:space="preserve"> df.drop([</w:t>
       </w:r>
       <w:r>
         <w:rPr>
           <w:rStyle w:val="StringTok"/>
         </w:rPr>
-        <w:t xml:space="preserve">'Customer_Churn.csv'</w:t>
+        <w:t xml:space="preserve">'customerID'</w:t>
+      </w:r>
+      <w:r>
+        <w:rPr>
+          <w:rStyle w:val="NormalTok"/>
+        </w:rPr>
+        <w:t xml:space="preserve">,</w:t>
+      </w:r>
+      <w:r>
+        <w:rPr>
+          <w:rStyle w:val="StringTok"/>
+        </w:rPr>
+        <w:t xml:space="preserve">'TotalCharges'</w:t>
+      </w:r>
+      <w:r>
+        <w:rPr>
+          <w:rStyle w:val="NormalTok"/>
+        </w:rPr>
+        <w:t xml:space="preserve">,</w:t>
+      </w:r>
+      <w:r>
+        <w:rPr>
+          <w:rStyle w:val="StringTok"/>
+        </w:rPr>
+        <w:t xml:space="preserve">'MonthlyCharges'</w:t>
+      </w:r>
+      <w:r>
+        <w:rPr>
+          <w:rStyle w:val="NormalTok"/>
+        </w:rPr>
+        <w:t xml:space="preserve">,</w:t>
+      </w:r>
+      <w:r>
+        <w:rPr>
+          <w:rStyle w:val="StringTok"/>
+        </w:rPr>
+        <w:t xml:space="preserve">'SeniorCitizen'</w:t>
+      </w:r>
+      <w:r>
+        <w:rPr>
+          <w:rStyle w:val="NormalTok"/>
+        </w:rPr>
+        <w:t xml:space="preserve">,</w:t>
+      </w:r>
+      <w:r>
+        <w:rPr>
+          <w:rStyle w:val="StringTok"/>
+        </w:rPr>
+        <w:t xml:space="preserve">'tenure'</w:t>
+      </w:r>
+      <w:r>
+        <w:rPr>
+          <w:rStyle w:val="NormalTok"/>
+        </w:rPr>
+        <w:t xml:space="preserve">],axis</w:t>
+      </w:r>
+      <w:r>
+        <w:rPr>
+          <w:rStyle w:val="OperatorTok"/>
+        </w:rPr>
+        <w:t xml:space="preserve">=</w:t>
+      </w:r>
+      <w:r>
+        <w:rPr>
+          <w:rStyle w:val="DecValTok"/>
+        </w:rPr>
+        <w:t xml:space="preserve">1</w:t>
       </w:r>
       <w:r>
         <w:rPr>
@@ -667,7 +5243,7 @@
         <w:rPr>
           <w:rStyle w:val="NormalTok"/>
         </w:rPr>
-        <w:t xml:space="preserve">df.info()</w:t>
+        <w:t xml:space="preserve">cat_features.head()</w:t>
       </w:r>
     </w:p>
     <w:p>
@@ -678,7 +5254,7 @@
         <w:rPr>
           <w:rStyle w:val="VerbatimChar"/>
         </w:rPr>
-        <w:t xml:space="preserve">## &lt;class 'pandas.core.frame.DataFrame'&gt;</w:t>
+        <w:t xml:space="preserve">##    gender Partner Dependents  ... PaperlessBilling              PaymentMethod Churn</w:t>
       </w:r>
       <w:r>
         <w:br/>
@@ -687,7 +5263,7 @@
         <w:rPr>
           <w:rStyle w:val="VerbatimChar"/>
         </w:rPr>
-        <w:t xml:space="preserve">## RangeIndex: 7043 entries, 0 to 7042</w:t>
+        <w:t xml:space="preserve">## 0  Female     Yes         No  ...              Yes           Electronic check    No</w:t>
       </w:r>
       <w:r>
         <w:br/>
@@ -696,7 +5272,7 @@
         <w:rPr>
           <w:rStyle w:val="VerbatimChar"/>
         </w:rPr>
-        <w:t xml:space="preserve">## Data columns (total 21 columns):</w:t>
+        <w:t xml:space="preserve">## 1    Male      No         No  ...               No               Mailed check    No</w:t>
       </w:r>
       <w:r>
         <w:br/>
@@ -705,7 +5281,7 @@
         <w:rPr>
           <w:rStyle w:val="VerbatimChar"/>
         </w:rPr>
-        <w:t xml:space="preserve">##  #   Column            Non-Null Count  Dtype  </w:t>
+        <w:t xml:space="preserve">## 2    Male      No         No  ...              Yes               Mailed check   Yes</w:t>
       </w:r>
       <w:r>
         <w:br/>
@@ -714,7 +5290,7 @@
         <w:rPr>
           <w:rStyle w:val="VerbatimChar"/>
         </w:rPr>
-        <w:t xml:space="preserve">## ---  ------            --------------  -----  </w:t>
+        <w:t xml:space="preserve">## 3    Male      No         No  ...               No  Bank transfer (automatic)    No</w:t>
       </w:r>
       <w:r>
         <w:br/>
@@ -723,7 +5299,7 @@
         <w:rPr>
           <w:rStyle w:val="VerbatimChar"/>
         </w:rPr>
-        <w:t xml:space="preserve">##  0   customerID        7043 non-null   object </w:t>
+        <w:t xml:space="preserve">## 4  Female      No         No  ...              Yes           Electronic check   Yes</w:t>
       </w:r>
       <w:r>
         <w:br/>
@@ -732,7 +5308,7 @@
         <w:rPr>
           <w:rStyle w:val="VerbatimChar"/>
         </w:rPr>
-        <w:t xml:space="preserve">##  1   gender            7043 non-null   object </w:t>
+        <w:t xml:space="preserve">## </w:t>
       </w:r>
       <w:r>
         <w:br/>
@@ -741,16 +5317,83 @@
         <w:rPr>
           <w:rStyle w:val="VerbatimChar"/>
         </w:rPr>
-        <w:t xml:space="preserve">##  2   SeniorCitizen     7043 non-null   int64  </w:t>
-      </w:r>
-      <w:r>
-        <w:br/>
-      </w:r>
+        <w:t xml:space="preserve">## [5 rows x 16 columns]</w:t>
+      </w:r>
+    </w:p>
+    <w:p>
+      <w:pPr>
+        <w:pStyle w:val="SourceCode"/>
+      </w:pPr>
+      <w:r>
+        <w:rPr>
+          <w:rStyle w:val="NormalTok"/>
+        </w:rPr>
+        <w:t xml:space="preserve">le </w:t>
+      </w:r>
+      <w:r>
+        <w:rPr>
+          <w:rStyle w:val="OperatorTok"/>
+        </w:rPr>
+        <w:t xml:space="preserve">=</w:t>
+      </w:r>
+      <w:r>
+        <w:rPr>
+          <w:rStyle w:val="NormalTok"/>
+        </w:rPr>
+        <w:t xml:space="preserve"> preprocessing.LabelEncoder()</w:t>
+      </w:r>
+      <w:r>
+        <w:br/>
+      </w:r>
+      <w:r>
+        <w:rPr>
+          <w:rStyle w:val="NormalTok"/>
+        </w:rPr>
+        <w:t xml:space="preserve">df_cat </w:t>
+      </w:r>
+      <w:r>
+        <w:rPr>
+          <w:rStyle w:val="OperatorTok"/>
+        </w:rPr>
+        <w:t xml:space="preserve">=</w:t>
+      </w:r>
+      <w:r>
+        <w:rPr>
+          <w:rStyle w:val="NormalTok"/>
+        </w:rPr>
+        <w:t xml:space="preserve"> cat_features.</w:t>
+      </w:r>
+      <w:r>
+        <w:rPr>
+          <w:rStyle w:val="BuiltInTok"/>
+        </w:rPr>
+        <w:t xml:space="preserve">apply</w:t>
+      </w:r>
+      <w:r>
+        <w:rPr>
+          <w:rStyle w:val="NormalTok"/>
+        </w:rPr>
+        <w:t xml:space="preserve">(le.fit_transform)</w:t>
+      </w:r>
+      <w:r>
+        <w:br/>
+      </w:r>
+      <w:r>
+        <w:rPr>
+          <w:rStyle w:val="NormalTok"/>
+        </w:rPr>
+        <w:t xml:space="preserve">df_cat.head()</w:t>
+      </w:r>
+    </w:p>
+    <w:p>
+      <w:pPr>
+        <w:pStyle w:val="SourceCode"/>
+      </w:pPr>
       <w:r>
         <w:rPr>
           <w:rStyle w:val="VerbatimChar"/>
         </w:rPr>
-        <w:t xml:space="preserve">##  3   Partner           7043 non-null   object </w:t>
+        <w:t xml:space="preserve">##    gender  Partner  Dependents  ...  PaperlessBilling  PaymentMethod  Churn</w:t>
       </w:r>
       <w:r>
         <w:br/>
@@ -759,7 +5402,7 @@
         <w:rPr>
           <w:rStyle w:val="VerbatimChar"/>
         </w:rPr>
-        <w:t xml:space="preserve">##  4   Dependents        7043 non-null   object </w:t>
+        <w:t xml:space="preserve">## 0       0        1           0  ...                 1              2      0</w:t>
       </w:r>
       <w:r>
         <w:br/>
@@ -768,7 +5411,7 @@
         <w:rPr>
           <w:rStyle w:val="VerbatimChar"/>
         </w:rPr>
-        <w:t xml:space="preserve">##  5   tenure            7043 non-null   int64  </w:t>
+        <w:t xml:space="preserve">## 1       1        0           0  ...                 0              3      0</w:t>
       </w:r>
       <w:r>
         <w:br/>
@@ -777,7 +5420,7 @@
         <w:rPr>
           <w:rStyle w:val="VerbatimChar"/>
         </w:rPr>
-        <w:t xml:space="preserve">##  6   PhoneService      7043 non-null   object </w:t>
+        <w:t xml:space="preserve">## 2       1        0           0  ...                 1              3      1</w:t>
       </w:r>
       <w:r>
         <w:br/>
@@ -786,7 +5429,7 @@
         <w:rPr>
           <w:rStyle w:val="VerbatimChar"/>
         </w:rPr>
-        <w:t xml:space="preserve">##  7   MultipleLines     7043 non-null   object </w:t>
+        <w:t xml:space="preserve">## 3       1        0           0  ...                 0              0      0</w:t>
       </w:r>
       <w:r>
         <w:br/>
@@ -795,7 +5438,7 @@
         <w:rPr>
           <w:rStyle w:val="VerbatimChar"/>
         </w:rPr>
-        <w:t xml:space="preserve">##  8   InternetService   7043 non-null   object </w:t>
+        <w:t xml:space="preserve">## 4       0        0           0  ...                 1              2      1</w:t>
       </w:r>
       <w:r>
         <w:br/>
@@ -804,7 +5447,7 @@
         <w:rPr>
           <w:rStyle w:val="VerbatimChar"/>
         </w:rPr>
-        <w:t xml:space="preserve">##  9   OnlineSecurity    7043 non-null   object </w:t>
+        <w:t xml:space="preserve">## </w:t>
       </w:r>
       <w:r>
         <w:br/>
@@ -813,16 +5456,577 @@
         <w:rPr>
           <w:rStyle w:val="VerbatimChar"/>
         </w:rPr>
-        <w:t xml:space="preserve">##  10  OnlineBackup      7043 non-null   object </w:t>
-      </w:r>
-      <w:r>
-        <w:br/>
-      </w:r>
+        <w:t xml:space="preserve">## [5 rows x 16 columns]</w:t>
+      </w:r>
+    </w:p>
+    <w:p>
+      <w:pPr>
+        <w:pStyle w:val="FirstParagraph"/>
+      </w:pPr>
+      <w:r>
+        <w:t xml:space="preserve">We’ll now merge the encoded dataframe with the original.</w:t>
+      </w:r>
+    </w:p>
+    <w:p>
+      <w:pPr>
+        <w:pStyle w:val="SourceCode"/>
+      </w:pPr>
+      <w:r>
+        <w:rPr>
+          <w:rStyle w:val="NormalTok"/>
+        </w:rPr>
+        <w:t xml:space="preserve">num_features </w:t>
+      </w:r>
+      <w:r>
+        <w:rPr>
+          <w:rStyle w:val="OperatorTok"/>
+        </w:rPr>
+        <w:t xml:space="preserve">=</w:t>
+      </w:r>
+      <w:r>
+        <w:rPr>
+          <w:rStyle w:val="NormalTok"/>
+        </w:rPr>
+        <w:t xml:space="preserve"> df[[</w:t>
+      </w:r>
+      <w:r>
+        <w:rPr>
+          <w:rStyle w:val="StringTok"/>
+        </w:rPr>
+        <w:t xml:space="preserve">'customerID'</w:t>
+      </w:r>
+      <w:r>
+        <w:rPr>
+          <w:rStyle w:val="NormalTok"/>
+        </w:rPr>
+        <w:t xml:space="preserve">,</w:t>
+      </w:r>
+      <w:r>
+        <w:rPr>
+          <w:rStyle w:val="StringTok"/>
+        </w:rPr>
+        <w:t xml:space="preserve">'TotalCharges'</w:t>
+      </w:r>
+      <w:r>
+        <w:rPr>
+          <w:rStyle w:val="NormalTok"/>
+        </w:rPr>
+        <w:t xml:space="preserve">,</w:t>
+      </w:r>
+      <w:r>
+        <w:rPr>
+          <w:rStyle w:val="StringTok"/>
+        </w:rPr>
+        <w:t xml:space="preserve">'MonthlyCharges'</w:t>
+      </w:r>
+      <w:r>
+        <w:rPr>
+          <w:rStyle w:val="NormalTok"/>
+        </w:rPr>
+        <w:t xml:space="preserve">,</w:t>
+      </w:r>
+      <w:r>
+        <w:rPr>
+          <w:rStyle w:val="StringTok"/>
+        </w:rPr>
+        <w:t xml:space="preserve">'SeniorCitizen'</w:t>
+      </w:r>
+      <w:r>
+        <w:rPr>
+          <w:rStyle w:val="NormalTok"/>
+        </w:rPr>
+        <w:t xml:space="preserve">,</w:t>
+      </w:r>
+      <w:r>
+        <w:rPr>
+          <w:rStyle w:val="StringTok"/>
+        </w:rPr>
+        <w:t xml:space="preserve">'tenure'</w:t>
+      </w:r>
+      <w:r>
+        <w:rPr>
+          <w:rStyle w:val="NormalTok"/>
+        </w:rPr>
+        <w:t xml:space="preserve">]]</w:t>
+      </w:r>
+      <w:r>
+        <w:br/>
+      </w:r>
+      <w:r>
+        <w:rPr>
+          <w:rStyle w:val="NormalTok"/>
+        </w:rPr>
+        <w:t xml:space="preserve">finaldf </w:t>
+      </w:r>
+      <w:r>
+        <w:rPr>
+          <w:rStyle w:val="OperatorTok"/>
+        </w:rPr>
+        <w:t xml:space="preserve">=</w:t>
+      </w:r>
+      <w:r>
+        <w:rPr>
+          <w:rStyle w:val="NormalTok"/>
+        </w:rPr>
+        <w:t xml:space="preserve"> pd.merge(num_features, df_cat, left_index</w:t>
+      </w:r>
+      <w:r>
+        <w:rPr>
+          <w:rStyle w:val="OperatorTok"/>
+        </w:rPr>
+        <w:t xml:space="preserve">=</w:t>
+      </w:r>
+      <w:r>
+        <w:rPr>
+          <w:rStyle w:val="VariableTok"/>
+        </w:rPr>
+        <w:t xml:space="preserve">True</w:t>
+      </w:r>
+      <w:r>
+        <w:rPr>
+          <w:rStyle w:val="NormalTok"/>
+        </w:rPr>
+        <w:t xml:space="preserve">, right_index</w:t>
+      </w:r>
+      <w:r>
+        <w:rPr>
+          <w:rStyle w:val="OperatorTok"/>
+        </w:rPr>
+        <w:t xml:space="preserve">=</w:t>
+      </w:r>
+      <w:r>
+        <w:rPr>
+          <w:rStyle w:val="VariableTok"/>
+        </w:rPr>
+        <w:t xml:space="preserve">True</w:t>
+      </w:r>
+      <w:r>
+        <w:rPr>
+          <w:rStyle w:val="NormalTok"/>
+        </w:rPr>
+        <w:t xml:space="preserve">)</w:t>
+      </w:r>
+    </w:p>
+    <w:p>
+      <w:pPr>
+        <w:pStyle w:val="FirstParagraph"/>
+      </w:pPr>
+      <w:r>
+        <w:t xml:space="preserve">The tutorial now moves onto oversampling. Since only 27% of the customers in this dataset churned, that means there is a class imbalance problem, which means if we built a model using this data without preprocessing it by oversampling, the model would only be correct 73% (100 - 27) of the time. Oversampling is increasing the representation of the minority (Churn customers) to address the imbalance. The tutorial doesn’t explicitly say this, but I believe we’re using bootstrapping to fix the imbalance. In the tutorial it states that oversampling</w:t>
+      </w:r>
+      <w:r>
+        <w:t xml:space="preserve"> </w:t>
+      </w:r>
+      <w:r>
+        <w:t xml:space="preserve">‘</w:t>
+      </w:r>
+      <w:r>
+        <w:t xml:space="preserve">involves randomly selecting samples from the minority class and additing it to the training dataset</w:t>
+      </w:r>
+      <w:r>
+        <w:t xml:space="preserve">’</w:t>
+      </w:r>
+      <w:r>
+        <w:t xml:space="preserve">, so it sounds kind of similar to bootstrapping. Before oversampling, the tutorial is doing a split in the dataset for testing and training data. This way the test dataset will be a representative of the true population.</w:t>
+      </w:r>
+    </w:p>
+    <w:p>
+      <w:pPr>
+        <w:pStyle w:val="SourceCode"/>
+      </w:pPr>
+      <w:r>
+        <w:rPr>
+          <w:rStyle w:val="ImportTok"/>
+        </w:rPr>
+        <w:t xml:space="preserve">from</w:t>
+      </w:r>
+      <w:r>
+        <w:rPr>
+          <w:rStyle w:val="NormalTok"/>
+        </w:rPr>
+        <w:t xml:space="preserve"> sklearn.model_selection </w:t>
+      </w:r>
+      <w:r>
+        <w:rPr>
+          <w:rStyle w:val="ImportTok"/>
+        </w:rPr>
+        <w:t xml:space="preserve">import</w:t>
+      </w:r>
+      <w:r>
+        <w:rPr>
+          <w:rStyle w:val="NormalTok"/>
+        </w:rPr>
+        <w:t xml:space="preserve"> train_test_split</w:t>
+      </w:r>
+      <w:r>
+        <w:br/>
+      </w:r>
+      <w:r>
+        <w:br/>
+      </w:r>
+      <w:r>
+        <w:rPr>
+          <w:rStyle w:val="NormalTok"/>
+        </w:rPr>
+        <w:t xml:space="preserve">finaldf </w:t>
+      </w:r>
+      <w:r>
+        <w:rPr>
+          <w:rStyle w:val="OperatorTok"/>
+        </w:rPr>
+        <w:t xml:space="preserve">=</w:t>
+      </w:r>
+      <w:r>
+        <w:rPr>
+          <w:rStyle w:val="NormalTok"/>
+        </w:rPr>
+        <w:t xml:space="preserve"> finaldf.dropna()</w:t>
+      </w:r>
+      <w:r>
+        <w:br/>
+      </w:r>
+      <w:r>
+        <w:rPr>
+          <w:rStyle w:val="NormalTok"/>
+        </w:rPr>
+        <w:t xml:space="preserve">finaldf </w:t>
+      </w:r>
+      <w:r>
+        <w:rPr>
+          <w:rStyle w:val="OperatorTok"/>
+        </w:rPr>
+        <w:t xml:space="preserve">=</w:t>
+      </w:r>
+      <w:r>
+        <w:rPr>
+          <w:rStyle w:val="NormalTok"/>
+        </w:rPr>
+        <w:t xml:space="preserve"> finaldf.drop([</w:t>
+      </w:r>
+      <w:r>
+        <w:rPr>
+          <w:rStyle w:val="StringTok"/>
+        </w:rPr>
+        <w:t xml:space="preserve">'customerID'</w:t>
+      </w:r>
+      <w:r>
+        <w:rPr>
+          <w:rStyle w:val="NormalTok"/>
+        </w:rPr>
+        <w:t xml:space="preserve">],axis</w:t>
+      </w:r>
+      <w:r>
+        <w:rPr>
+          <w:rStyle w:val="OperatorTok"/>
+        </w:rPr>
+        <w:t xml:space="preserve">=</w:t>
+      </w:r>
+      <w:r>
+        <w:rPr>
+          <w:rStyle w:val="DecValTok"/>
+        </w:rPr>
+        <w:t xml:space="preserve">1</w:t>
+      </w:r>
+      <w:r>
+        <w:rPr>
+          <w:rStyle w:val="NormalTok"/>
+        </w:rPr>
+        <w:t xml:space="preserve">)</w:t>
+      </w:r>
+      <w:r>
+        <w:br/>
+      </w:r>
+      <w:r>
+        <w:br/>
+      </w:r>
+      <w:r>
+        <w:rPr>
+          <w:rStyle w:val="NormalTok"/>
+        </w:rPr>
+        <w:t xml:space="preserve">X </w:t>
+      </w:r>
+      <w:r>
+        <w:rPr>
+          <w:rStyle w:val="OperatorTok"/>
+        </w:rPr>
+        <w:t xml:space="preserve">=</w:t>
+      </w:r>
+      <w:r>
+        <w:rPr>
+          <w:rStyle w:val="NormalTok"/>
+        </w:rPr>
+        <w:t xml:space="preserve"> finaldf.drop([</w:t>
+      </w:r>
+      <w:r>
+        <w:rPr>
+          <w:rStyle w:val="StringTok"/>
+        </w:rPr>
+        <w:t xml:space="preserve">'Churn'</w:t>
+      </w:r>
+      <w:r>
+        <w:rPr>
+          <w:rStyle w:val="NormalTok"/>
+        </w:rPr>
+        <w:t xml:space="preserve">],axis</w:t>
+      </w:r>
+      <w:r>
+        <w:rPr>
+          <w:rStyle w:val="OperatorTok"/>
+        </w:rPr>
+        <w:t xml:space="preserve">=</w:t>
+      </w:r>
+      <w:r>
+        <w:rPr>
+          <w:rStyle w:val="DecValTok"/>
+        </w:rPr>
+        <w:t xml:space="preserve">1</w:t>
+      </w:r>
+      <w:r>
+        <w:rPr>
+          <w:rStyle w:val="NormalTok"/>
+        </w:rPr>
+        <w:t xml:space="preserve">)</w:t>
+      </w:r>
+      <w:r>
+        <w:br/>
+      </w:r>
+      <w:r>
+        <w:rPr>
+          <w:rStyle w:val="NormalTok"/>
+        </w:rPr>
+        <w:t xml:space="preserve">y </w:t>
+      </w:r>
+      <w:r>
+        <w:rPr>
+          <w:rStyle w:val="OperatorTok"/>
+        </w:rPr>
+        <w:t xml:space="preserve">=</w:t>
+      </w:r>
+      <w:r>
+        <w:rPr>
+          <w:rStyle w:val="NormalTok"/>
+        </w:rPr>
+        <w:t xml:space="preserve"> finaldf[</w:t>
+      </w:r>
+      <w:r>
+        <w:rPr>
+          <w:rStyle w:val="StringTok"/>
+        </w:rPr>
+        <w:t xml:space="preserve">'Churn'</w:t>
+      </w:r>
+      <w:r>
+        <w:rPr>
+          <w:rStyle w:val="NormalTok"/>
+        </w:rPr>
+        <w:t xml:space="preserve">]</w:t>
+      </w:r>
+      <w:r>
+        <w:br/>
+      </w:r>
+      <w:r>
+        <w:rPr>
+          <w:rStyle w:val="NormalTok"/>
+        </w:rPr>
+        <w:t xml:space="preserve">X_train, X_test, y_train, y_test </w:t>
+      </w:r>
+      <w:r>
+        <w:rPr>
+          <w:rStyle w:val="OperatorTok"/>
+        </w:rPr>
+        <w:t xml:space="preserve">=</w:t>
+      </w:r>
+      <w:r>
+        <w:rPr>
+          <w:rStyle w:val="NormalTok"/>
+        </w:rPr>
+        <w:t xml:space="preserve"> train_test_split(X, y, test_size</w:t>
+      </w:r>
+      <w:r>
+        <w:rPr>
+          <w:rStyle w:val="OperatorTok"/>
+        </w:rPr>
+        <w:t xml:space="preserve">=</w:t>
+      </w:r>
+      <w:r>
+        <w:rPr>
+          <w:rStyle w:val="FloatTok"/>
+        </w:rPr>
+        <w:t xml:space="preserve">0.33</w:t>
+      </w:r>
+      <w:r>
+        <w:rPr>
+          <w:rStyle w:val="NormalTok"/>
+        </w:rPr>
+        <w:t xml:space="preserve">, random_state</w:t>
+      </w:r>
+      <w:r>
+        <w:rPr>
+          <w:rStyle w:val="OperatorTok"/>
+        </w:rPr>
+        <w:t xml:space="preserve">=</w:t>
+      </w:r>
+      <w:r>
+        <w:rPr>
+          <w:rStyle w:val="DecValTok"/>
+        </w:rPr>
+        <w:t xml:space="preserve">42</w:t>
+      </w:r>
+      <w:r>
+        <w:rPr>
+          <w:rStyle w:val="NormalTok"/>
+        </w:rPr>
+        <w:t xml:space="preserve">)</w:t>
+      </w:r>
+    </w:p>
+    <w:p>
+      <w:pPr>
+        <w:pStyle w:val="FirstParagraph"/>
+      </w:pPr>
+      <w:r>
+        <w:t xml:space="preserve">Now that the training dataset is created, oversampling can occur.</w:t>
+      </w:r>
+    </w:p>
+    <w:p>
+      <w:pPr>
+        <w:pStyle w:val="SourceCode"/>
+      </w:pPr>
+      <w:r>
+        <w:rPr>
+          <w:rStyle w:val="ImportTok"/>
+        </w:rPr>
+        <w:t xml:space="preserve">from</w:t>
+      </w:r>
+      <w:r>
+        <w:rPr>
+          <w:rStyle w:val="NormalTok"/>
+        </w:rPr>
+        <w:t xml:space="preserve"> imblearn.over_sampling </w:t>
+      </w:r>
+      <w:r>
+        <w:rPr>
+          <w:rStyle w:val="ImportTok"/>
+        </w:rPr>
+        <w:t xml:space="preserve">import</w:t>
+      </w:r>
+      <w:r>
+        <w:rPr>
+          <w:rStyle w:val="NormalTok"/>
+        </w:rPr>
+        <w:t xml:space="preserve"> SMOTE</w:t>
+      </w:r>
+      <w:r>
+        <w:br/>
+      </w:r>
+      <w:r>
+        <w:br/>
+      </w:r>
+      <w:r>
+        <w:rPr>
+          <w:rStyle w:val="NormalTok"/>
+        </w:rPr>
+        <w:t xml:space="preserve">oversample </w:t>
+      </w:r>
+      <w:r>
+        <w:rPr>
+          <w:rStyle w:val="OperatorTok"/>
+        </w:rPr>
+        <w:t xml:space="preserve">=</w:t>
+      </w:r>
+      <w:r>
+        <w:rPr>
+          <w:rStyle w:val="NormalTok"/>
+        </w:rPr>
+        <w:t xml:space="preserve"> SMOTE(k_neighbors</w:t>
+      </w:r>
+      <w:r>
+        <w:rPr>
+          <w:rStyle w:val="OperatorTok"/>
+        </w:rPr>
+        <w:t xml:space="preserve">=</w:t>
+      </w:r>
+      <w:r>
+        <w:rPr>
+          <w:rStyle w:val="DecValTok"/>
+        </w:rPr>
+        <w:t xml:space="preserve">5</w:t>
+      </w:r>
+      <w:r>
+        <w:rPr>
+          <w:rStyle w:val="NormalTok"/>
+        </w:rPr>
+        <w:t xml:space="preserve">)</w:t>
+      </w:r>
+      <w:r>
+        <w:br/>
+      </w:r>
+      <w:r>
+        <w:rPr>
+          <w:rStyle w:val="NormalTok"/>
+        </w:rPr>
+        <w:t xml:space="preserve">X_smote, y_smote </w:t>
+      </w:r>
+      <w:r>
+        <w:rPr>
+          <w:rStyle w:val="OperatorTok"/>
+        </w:rPr>
+        <w:t xml:space="preserve">=</w:t>
+      </w:r>
+      <w:r>
+        <w:rPr>
+          <w:rStyle w:val="NormalTok"/>
+        </w:rPr>
+        <w:t xml:space="preserve"> oversample.fit_resample(X_train, y_train)</w:t>
+      </w:r>
+      <w:r>
+        <w:br/>
+      </w:r>
+      <w:r>
+        <w:rPr>
+          <w:rStyle w:val="NormalTok"/>
+        </w:rPr>
+        <w:t xml:space="preserve">X_train, y_train </w:t>
+      </w:r>
+      <w:r>
+        <w:rPr>
+          <w:rStyle w:val="OperatorTok"/>
+        </w:rPr>
+        <w:t xml:space="preserve">=</w:t>
+      </w:r>
+      <w:r>
+        <w:rPr>
+          <w:rStyle w:val="NormalTok"/>
+        </w:rPr>
+        <w:t xml:space="preserve"> X_smote, y_smote</w:t>
+      </w:r>
+    </w:p>
+    <w:p>
+      <w:pPr>
+        <w:pStyle w:val="FirstParagraph"/>
+      </w:pPr>
+      <w:r>
+        <w:t xml:space="preserve">We can now check the number of samples in each class to see if they are equal.</w:t>
+      </w:r>
+    </w:p>
+    <w:p>
+      <w:pPr>
+        <w:pStyle w:val="SourceCode"/>
+      </w:pPr>
+      <w:r>
+        <w:rPr>
+          <w:rStyle w:val="NormalTok"/>
+        </w:rPr>
+        <w:t xml:space="preserve">y_train.value_counts()</w:t>
+      </w:r>
+    </w:p>
+    <w:p>
+      <w:pPr>
+        <w:pStyle w:val="SourceCode"/>
+      </w:pPr>
       <w:r>
         <w:rPr>
           <w:rStyle w:val="VerbatimChar"/>
         </w:rPr>
-        <w:t xml:space="preserve">##  11  DeviceProtection  7043 non-null   object </w:t>
+        <w:t xml:space="preserve">## Churn</w:t>
       </w:r>
       <w:r>
         <w:br/>
@@ -831,7 +6035,7 @@
         <w:rPr>
           <w:rStyle w:val="VerbatimChar"/>
         </w:rPr>
-        <w:t xml:space="preserve">##  12  TechSupport       7043 non-null   object </w:t>
+        <w:t xml:space="preserve">## 0    3452</w:t>
       </w:r>
       <w:r>
         <w:br/>
@@ -840,7 +6044,7 @@
         <w:rPr>
           <w:rStyle w:val="VerbatimChar"/>
         </w:rPr>
-        <w:t xml:space="preserve">##  13  StreamingTV       7043 non-null   object </w:t>
+        <w:t xml:space="preserve">## 1    3452</w:t>
       </w:r>
       <w:r>
         <w:br/>
@@ -849,79 +6053,296 @@
         <w:rPr>
           <w:rStyle w:val="VerbatimChar"/>
         </w:rPr>
-        <w:t xml:space="preserve">##  14  StreamingMovies   7043 non-null   object </w:t>
-      </w:r>
-      <w:r>
-        <w:br/>
-      </w:r>
+        <w:t xml:space="preserve">## Name: count, dtype: int64</w:t>
+      </w:r>
+    </w:p>
+    <w:p>
+      <w:pPr>
+        <w:pStyle w:val="FirstParagraph"/>
+      </w:pPr>
+      <w:r>
+        <w:t xml:space="preserve">There are 3,452 values in each class, which indicates a balanced dataset.</w:t>
+      </w:r>
+    </w:p>
+    <w:bookmarkEnd w:id="50"/>
+    <w:bookmarkStart w:id="51" w:name="mlw-step-5"/>
+    <w:p>
+      <w:pPr>
+        <w:pStyle w:val="Heading3"/>
+      </w:pPr>
+      <w:r>
+        <w:t xml:space="preserve">MLW Step 5</w:t>
+      </w:r>
+    </w:p>
+    <w:p>
+      <w:pPr>
+        <w:pStyle w:val="FirstParagraph"/>
+      </w:pPr>
+      <w:r>
+        <w:t xml:space="preserve">We already have established the machine learning model we’re going to use, which will be random forest!</w:t>
+      </w:r>
+    </w:p>
+    <w:bookmarkEnd w:id="51"/>
+    <w:bookmarkStart w:id="52" w:name="mlw-step-6"/>
+    <w:p>
+      <w:pPr>
+        <w:pStyle w:val="Heading3"/>
+      </w:pPr>
+      <w:r>
+        <w:t xml:space="preserve">MLW Step 6</w:t>
+      </w:r>
+    </w:p>
+    <w:p>
+      <w:pPr>
+        <w:pStyle w:val="FirstParagraph"/>
+      </w:pPr>
+      <w:r>
+        <w:t xml:space="preserve">We can now write the code for our Random Forest, and train the model on our training dataset. It’s funny how you need all this background knowledge to just write two lines of simple code! See my comments in the code below on the random state argument for the RandomForestClassifier function.</w:t>
+      </w:r>
+    </w:p>
+    <w:p>
+      <w:pPr>
+        <w:pStyle w:val="SourceCode"/>
+      </w:pPr>
+      <w:r>
+        <w:rPr>
+          <w:rStyle w:val="ImportTok"/>
+        </w:rPr>
+        <w:t xml:space="preserve">from</w:t>
+      </w:r>
+      <w:r>
+        <w:rPr>
+          <w:rStyle w:val="NormalTok"/>
+        </w:rPr>
+        <w:t xml:space="preserve"> sklearn.ensemble </w:t>
+      </w:r>
+      <w:r>
+        <w:rPr>
+          <w:rStyle w:val="ImportTok"/>
+        </w:rPr>
+        <w:t xml:space="preserve">import</w:t>
+      </w:r>
+      <w:r>
+        <w:rPr>
+          <w:rStyle w:val="NormalTok"/>
+        </w:rPr>
+        <w:t xml:space="preserve"> RandomForestClassifier</w:t>
+      </w:r>
+      <w:r>
+        <w:br/>
+      </w:r>
+      <w:r>
+        <w:br/>
+      </w:r>
+      <w:r>
+        <w:rPr>
+          <w:rStyle w:val="NormalTok"/>
+        </w:rPr>
+        <w:t xml:space="preserve">rf </w:t>
+      </w:r>
+      <w:r>
+        <w:rPr>
+          <w:rStyle w:val="OperatorTok"/>
+        </w:rPr>
+        <w:t xml:space="preserve">=</w:t>
+      </w:r>
+      <w:r>
+        <w:rPr>
+          <w:rStyle w:val="NormalTok"/>
+        </w:rPr>
+        <w:t xml:space="preserve"> RandomForestClassifier(random_state</w:t>
+      </w:r>
+      <w:r>
+        <w:rPr>
+          <w:rStyle w:val="OperatorTok"/>
+        </w:rPr>
+        <w:t xml:space="preserve">=</w:t>
+      </w:r>
+      <w:r>
+        <w:rPr>
+          <w:rStyle w:val="DecValTok"/>
+        </w:rPr>
+        <w:t xml:space="preserve">42</w:t>
+      </w:r>
+      <w:r>
+        <w:rPr>
+          <w:rStyle w:val="NormalTok"/>
+        </w:rPr>
+        <w:t xml:space="preserve">)</w:t>
+      </w:r>
+      <w:r>
+        <w:br/>
+      </w:r>
+      <w:r>
+        <w:rPr>
+          <w:rStyle w:val="CommentTok"/>
+        </w:rPr>
+        <w:t xml:space="preserve"># I changed the tutorial's random state from 46 to 42. Random state just ensures that no matter how many times I run this code, the results will remain the same. I changed it to 42 as that's usually the default for Scikit</w:t>
+      </w:r>
+      <w:r>
+        <w:br/>
+      </w:r>
+      <w:r>
+        <w:rPr>
+          <w:rStyle w:val="NormalTok"/>
+        </w:rPr>
+        <w:t xml:space="preserve">rf.fit(X_train,y_train)</w:t>
+      </w:r>
+    </w:p>
+    <w:p>
+      <w:pPr>
+        <w:pStyle w:val="SourceCode"/>
+      </w:pPr>
       <w:r>
         <w:rPr>
           <w:rStyle w:val="VerbatimChar"/>
         </w:rPr>
-        <w:t xml:space="preserve">##  15  Contract          7043 non-null   object </w:t>
-      </w:r>
-      <w:r>
-        <w:br/>
-      </w:r>
+        <w:t xml:space="preserve">## RandomForestClassifier(random_state=42)</w:t>
+      </w:r>
+    </w:p>
+    <w:bookmarkEnd w:id="52"/>
+    <w:bookmarkStart w:id="53" w:name="mlw-step-7"/>
+    <w:p>
+      <w:pPr>
+        <w:pStyle w:val="Heading3"/>
+      </w:pPr>
+      <w:r>
+        <w:t xml:space="preserve">MLW Step 7</w:t>
+      </w:r>
+    </w:p>
+    <w:p>
+      <w:pPr>
+        <w:pStyle w:val="FirstParagraph"/>
+      </w:pPr>
+      <w:r>
+        <w:t xml:space="preserve">Now that the Random Forest model is fitted to our training data, we can evaluate predictions on the test dataset.</w:t>
+      </w:r>
+    </w:p>
+    <w:p>
+      <w:pPr>
+        <w:pStyle w:val="SourceCode"/>
+      </w:pPr>
+      <w:r>
+        <w:rPr>
+          <w:rStyle w:val="ImportTok"/>
+        </w:rPr>
+        <w:t xml:space="preserve">from</w:t>
+      </w:r>
+      <w:r>
+        <w:rPr>
+          <w:rStyle w:val="NormalTok"/>
+        </w:rPr>
+        <w:t xml:space="preserve"> sklearn.metrics </w:t>
+      </w:r>
+      <w:r>
+        <w:rPr>
+          <w:rStyle w:val="ImportTok"/>
+        </w:rPr>
+        <w:t xml:space="preserve">import</w:t>
+      </w:r>
+      <w:r>
+        <w:rPr>
+          <w:rStyle w:val="NormalTok"/>
+        </w:rPr>
+        <w:t xml:space="preserve"> accuracy_score</w:t>
+      </w:r>
+      <w:r>
+        <w:br/>
+      </w:r>
+      <w:r>
+        <w:br/>
+      </w:r>
+      <w:r>
+        <w:rPr>
+          <w:rStyle w:val="NormalTok"/>
+        </w:rPr>
+        <w:t xml:space="preserve">preds </w:t>
+      </w:r>
+      <w:r>
+        <w:rPr>
+          <w:rStyle w:val="OperatorTok"/>
+        </w:rPr>
+        <w:t xml:space="preserve">=</w:t>
+      </w:r>
+      <w:r>
+        <w:rPr>
+          <w:rStyle w:val="NormalTok"/>
+        </w:rPr>
+        <w:t xml:space="preserve"> rf.predict(X_test)</w:t>
+      </w:r>
+      <w:r>
+        <w:br/>
+      </w:r>
+      <w:r>
+        <w:rPr>
+          <w:rStyle w:val="BuiltInTok"/>
+        </w:rPr>
+        <w:t xml:space="preserve">print</w:t>
+      </w:r>
+      <w:r>
+        <w:rPr>
+          <w:rStyle w:val="NormalTok"/>
+        </w:rPr>
+        <w:t xml:space="preserve">(</w:t>
+      </w:r>
+      <w:r>
+        <w:rPr>
+          <w:rStyle w:val="BuiltInTok"/>
+        </w:rPr>
+        <w:t xml:space="preserve">round</w:t>
+      </w:r>
+      <w:r>
+        <w:rPr>
+          <w:rStyle w:val="NormalTok"/>
+        </w:rPr>
+        <w:t xml:space="preserve">(</w:t>
+      </w:r>
+      <w:r>
+        <w:rPr>
+          <w:rStyle w:val="DecValTok"/>
+        </w:rPr>
+        <w:t xml:space="preserve">100</w:t>
+      </w:r>
+      <w:r>
+        <w:rPr>
+          <w:rStyle w:val="NormalTok"/>
+        </w:rPr>
+        <w:t xml:space="preserve"> </w:t>
+      </w:r>
+      <w:r>
+        <w:rPr>
+          <w:rStyle w:val="OperatorTok"/>
+        </w:rPr>
+        <w:t xml:space="preserve">*</w:t>
+      </w:r>
+      <w:r>
+        <w:rPr>
+          <w:rStyle w:val="NormalTok"/>
+        </w:rPr>
+        <w:t xml:space="preserve">accuracy_score(preds,y_test),</w:t>
+      </w:r>
+      <w:r>
+        <w:rPr>
+          <w:rStyle w:val="DecValTok"/>
+        </w:rPr>
+        <w:t xml:space="preserve">2</w:t>
+      </w:r>
+      <w:r>
+        <w:rPr>
+          <w:rStyle w:val="NormalTok"/>
+        </w:rPr>
+        <w:t xml:space="preserve">))</w:t>
+      </w:r>
+    </w:p>
+    <w:p>
+      <w:pPr>
+        <w:pStyle w:val="SourceCode"/>
+      </w:pPr>
       <w:r>
         <w:rPr>
           <w:rStyle w:val="VerbatimChar"/>
         </w:rPr>
-        <w:t xml:space="preserve">##  16  PaperlessBilling  7043 non-null   object </w:t>
-      </w:r>
-      <w:r>
-        <w:br/>
-      </w:r>
-      <w:r>
-        <w:rPr>
-          <w:rStyle w:val="VerbatimChar"/>
-        </w:rPr>
-        <w:t xml:space="preserve">##  17  PaymentMethod     7043 non-null   object </w:t>
-      </w:r>
-      <w:r>
-        <w:br/>
-      </w:r>
-      <w:r>
-        <w:rPr>
-          <w:rStyle w:val="VerbatimChar"/>
-        </w:rPr>
-        <w:t xml:space="preserve">##  18  MonthlyCharges    7043 non-null   float64</w:t>
-      </w:r>
-      <w:r>
-        <w:br/>
-      </w:r>
-      <w:r>
-        <w:rPr>
-          <w:rStyle w:val="VerbatimChar"/>
-        </w:rPr>
-        <w:t xml:space="preserve">##  19  TotalCharges      7043 non-null   object </w:t>
-      </w:r>
-      <w:r>
-        <w:br/>
-      </w:r>
-      <w:r>
-        <w:rPr>
-          <w:rStyle w:val="VerbatimChar"/>
-        </w:rPr>
-        <w:t xml:space="preserve">##  20  Churn             7043 non-null   object </w:t>
-      </w:r>
-      <w:r>
-        <w:br/>
-      </w:r>
-      <w:r>
-        <w:rPr>
-          <w:rStyle w:val="VerbatimChar"/>
-        </w:rPr>
-        <w:t xml:space="preserve">## dtypes: float64(1), int64(2), object(18)</w:t>
-      </w:r>
-      <w:r>
-        <w:br/>
-      </w:r>
-      <w:r>
-        <w:rPr>
-          <w:rStyle w:val="VerbatimChar"/>
-        </w:rPr>
-        <w:t xml:space="preserve">## memory usage: 1.1+ MB</w:t>
+        <w:t xml:space="preserve">## 77.42</w:t>
       </w:r>
     </w:p>
     <w:p>
@@ -929,148 +6350,39 @@
         <w:pStyle w:val="FirstParagraph"/>
       </w:pPr>
       <w:r>
-        <w:t xml:space="preserve">Luckily I am using R Markdown and can incorporate more advanced plots (using ggplot!) than what the tutorial offers. The tutorial</w:t>
-      </w:r>
-    </w:p>
-    <w:p>
-      <w:pPr>
-        <w:pStyle w:val="SourceCode"/>
-      </w:pPr>
-      <w:r>
-        <w:rPr>
-          <w:rStyle w:val="NormalTok"/>
-        </w:rPr>
-        <w:t xml:space="preserve">churn_df </w:t>
-      </w:r>
-      <w:r>
-        <w:rPr>
-          <w:rStyle w:val="OtherTok"/>
-        </w:rPr>
-        <w:t xml:space="preserve">&lt;-</w:t>
-      </w:r>
-      <w:r>
-        <w:rPr>
-          <w:rStyle w:val="NormalTok"/>
-        </w:rPr>
-        <w:t xml:space="preserve"> py</w:t>
-      </w:r>
-      <w:r>
-        <w:rPr>
-          <w:rStyle w:val="SpecialCharTok"/>
-        </w:rPr>
-        <w:t xml:space="preserve">$</w:t>
-      </w:r>
-      <w:r>
-        <w:rPr>
-          <w:rStyle w:val="NormalTok"/>
-        </w:rPr>
-        <w:t xml:space="preserve">df</w:t>
-      </w:r>
-    </w:p>
-    <w:p>
-      <w:pPr>
-        <w:pStyle w:val="SourceCode"/>
-      </w:pPr>
-      <w:r>
-        <w:rPr>
-          <w:rStyle w:val="CommentTok"/>
-        </w:rPr>
-        <w:t xml:space="preserve"># Using ydata-profiling library to give a one line exploratory data analysis</w:t>
-      </w:r>
-      <w:r>
-        <w:br/>
-      </w:r>
-      <w:r>
-        <w:rPr>
-          <w:rStyle w:val="NormalTok"/>
-        </w:rPr>
-        <w:t xml:space="preserve">profile </w:t>
-      </w:r>
-      <w:r>
-        <w:rPr>
-          <w:rStyle w:val="OperatorTok"/>
-        </w:rPr>
-        <w:t xml:space="preserve">=</w:t>
-      </w:r>
-      <w:r>
-        <w:rPr>
-          <w:rStyle w:val="NormalTok"/>
-        </w:rPr>
-        <w:t xml:space="preserve"> ProfileReport(df, title </w:t>
-      </w:r>
-      <w:r>
-        <w:rPr>
-          <w:rStyle w:val="OperatorTok"/>
-        </w:rPr>
-        <w:t xml:space="preserve">=</w:t>
-      </w:r>
-      <w:r>
-        <w:rPr>
-          <w:rStyle w:val="NormalTok"/>
-        </w:rPr>
+        <w:t xml:space="preserve">So what this means, is that the model created has a 77.42% accuracy rate of correctly predicting Churn. If we fed in new data into this model, it would take all variables into consideration and predict if a customer would churn accurately 77.42% of the time.</w:t>
+      </w:r>
+    </w:p>
+    <w:bookmarkEnd w:id="53"/>
+    <w:bookmarkEnd w:id="54"/>
+    <w:bookmarkStart w:id="55" w:name="what-have-i-learned"/>
+    <w:p>
+      <w:pPr>
+        <w:pStyle w:val="Heading2"/>
+      </w:pPr>
+      <w:r>
+        <w:t xml:space="preserve">What Have I Learned?</w:t>
+      </w:r>
+    </w:p>
+    <w:p>
+      <w:pPr>
+        <w:pStyle w:val="FirstParagraph"/>
+      </w:pPr>
+      <w:r>
+        <w:t xml:space="preserve">I’ve learned a lot of background in Machine Learning! I also learned the steps of actually making a random forest model, and how to use it! Will write more later…</w:t>
+      </w:r>
+      <w:r>
         <w:t xml:space="preserve"> </w:t>
       </w:r>
       <w:r>
         <w:rPr>
-          <w:rStyle w:val="StringTok"/>
-        </w:rPr>
-        <w:t xml:space="preserve">"Churn Profiling Report"</w:t>
-      </w:r>
-      <w:r>
-        <w:rPr>
-          <w:rStyle w:val="NormalTok"/>
-        </w:rPr>
-        <w:t xml:space="preserve">)</w:t>
-      </w:r>
-      <w:r>
-        <w:br/>
-      </w:r>
-      <w:r>
-        <w:rPr>
-          <w:rStyle w:val="NormalTok"/>
-        </w:rPr>
-        <w:t xml:space="preserve">profile.to_notebook_iframe()</w:t>
-      </w:r>
-    </w:p>
-    <w:p>
-      <w:pPr>
-        <w:pStyle w:val="SourceCode"/>
-      </w:pPr>
-      <w:r>
-        <w:rPr>
-          <w:rStyle w:val="VerbatimChar"/>
-        </w:rPr>
-        <w:t xml:space="preserve">## Summarize dataset:   0%|          | 0/5 [00:00&lt;?, ?it/s]Summarize dataset:   0%|          | 0/26 [00:00&lt;?, ?it/s, Describe variable:tenure]Summarize dataset:   4%|3         | 1/26 [00:00&lt;00:01, 18.92it/s, Describe variable:SeniorCitizen]Summarize dataset:   8%|7         | 2/26 [00:00&lt;00:01, 20.41it/s, Describe variable:gender]       Summarize dataset:  12%|#1        | 3/26 [00:00&lt;00:00, 24.90it/s, Describe variable:Dependents]Summarize dataset:  15%|#5        | 4/26 [00:00&lt;00:00, 33.20it/s, Describe variable:Dependents]Summarize dataset:  15%|#5        | 4/26 [00:00&lt;00:00, 33.20it/s, Describe variable:Partner]   Summarize dataset:  19%|#9        | 5/26 [00:00&lt;00:00, 33.20it/s, Describe variable:PhoneService]Summarize dataset:  23%|##3       | 6/26 [00:00&lt;00:00, 33.20it/s, Describe variable:MultipleLines]Summarize dataset:  27%|##6       | 7/26 [00:00&lt;00:00, 33.20it/s, Describe variable:InternetService]Summarize dataset:  31%|###       | 8/26 [00:00&lt;00:00, 33.20it/s, Describe variable:OnlineSecurity] Summarize dataset:  35%|###4      | 9/26 [00:00&lt;00:00, 33.20it/s, Describe variable:TechSupport]   Summarize dataset:  38%|###8      | 10/26 [00:00&lt;00:00, 33.20it/s, Describe variable:Contract]  Summarize dataset:  42%|####2     | 11/26 [00:00&lt;00:00, 53.14it/s, Describe variable:Contract]Summarize dataset:  42%|####2     | 11/26 [00:00&lt;00:00, 53.14it/s, Describe variable:customerID]Summarize dataset:  46%|####6     | 12/26 [00:00&lt;00:00, 53.14it/s, Describe variable:StreamingTV]Summarize dataset:  50%|#####     | 13/26 [00:00&lt;00:00, 53.14it/s, Describe variable:PaperlessBilling]Summarize dataset:  54%|#####3    | 14/26 [00:00&lt;00:00, 53.14it/s, Describe variable:PaymentMethod]   Summarize dataset:  58%|#####7    | 15/26 [00:00&lt;00:00, 53.14it/s, Describe variable:MonthlyCharges]Summarize dataset:  62%|######1   | 16/26 [00:00&lt;00:00, 53.14it/s, Describe variable:DeviceProtection]Summarize dataset:  65%|######5   | 17/26 [00:00&lt;00:00, 53.14it/s, Describe variable:OnlineBackup]    Summarize dataset:  69%|######9   | 18/26 [00:00&lt;00:00, 53.14it/s, Describe variable:Churn]       Summarize dataset:  73%|#######3  | 19/26 [00:00&lt;00:00, 53.14it/s, Describe variable:StreamingMovies]Summarize dataset:  77%|#######6  | 20/26 [00:00&lt;00:00, 53.14it/s, Describe variable:TotalCharges]   Summarize dataset:  81%|########  | 21/26 [00:00&lt;00:00, 70.96it/s, Describe variable:TotalCharges]Summarize dataset:  81%|########  | 21/26 [00:00&lt;00:00, 70.96it/s, Get variable types]            Summarize dataset:  81%|########1 | 22/27 [00:00&lt;00:00, 70.96it/s, Get dataframe statistics]Summarize dataset:  82%|########2 | 23/28 [00:00&lt;00:00, 70.96it/s, Calculate auto correlation]Summarize dataset:  86%|########5 | 24/28 [00:00&lt;00:00, 70.96it/s, Get scatter matrix]        Summarize dataset:  75%|#######5  | 24/32 [00:00&lt;00:00, 70.96it/s, scatter tenure, tenure]Summarize dataset:  78%|#######8  | 25/32 [00:00&lt;00:00, 70.96it/s, scatter MonthlyCharges, tenure]Summarize dataset:  81%|########1 | 26/32 [00:00&lt;00:00, 70.96it/s, scatter tenure, MonthlyCharges]Summarize dataset:  84%|########4 | 27/32 [00:00&lt;00:00, 70.96it/s, scatter MonthlyCharges, MonthlyCharges]Summarize dataset:  82%|########2 | 28/34 [00:00&lt;00:00, 70.96it/s, Missing diagram bar]                   Summarize dataset:  85%|########5 | 29/34 [00:01&lt;00:00, 21.44it/s, Missing diagram bar]Summarize dataset:  85%|########5 | 29/34 [00:01&lt;00:00, 21.44it/s, Missing diagram matrix]Summarize dataset:  88%|########8 | 30/34 [00:01&lt;00:00, 21.44it/s, Take sample]           Summarize dataset:  91%|#########1| 31/34 [00:01&lt;00:00, 21.44it/s, Detecting duplicates]Summarize dataset:  94%|#########4| 32/34 [00:01&lt;00:00, 21.44it/s, Get alerts]          Summarize dataset:  97%|#########7| 33/34 [00:01&lt;00:00, 21.44it/s, Get reproduction details]Summarize dataset: 100%|##########| 34/34 [00:01&lt;00:00, 22.91it/s, Get reproduction details]Summarize dataset: 100%|##########| 34/34 [00:01&lt;00:00, 22.91it/s, Completed]               Summarize dataset: 100%|##########| 34/34 [00:01&lt;00:00, 26.92it/s, Completed]</w:t>
-      </w:r>
-      <w:r>
-        <w:br/>
-      </w:r>
-      <w:r>
-        <w:rPr>
-          <w:rStyle w:val="VerbatimChar"/>
-        </w:rPr>
-        <w:t xml:space="preserve">## Generate report structure:   0%|          | 0/1 [00:00&lt;?, ?it/s]Generate report structure: 100%|##########| 1/1 [00:05&lt;00:00,  5.33s/it]Generate report structure: 100%|##########| 1/1 [00:05&lt;00:00,  5.33s/it]</w:t>
-      </w:r>
-      <w:r>
-        <w:br/>
-      </w:r>
-      <w:r>
-        <w:rPr>
-          <w:rStyle w:val="VerbatimChar"/>
-        </w:rPr>
-        <w:t xml:space="preserve">## Render HTML:   0%|          | 0/1 [00:00&lt;?, ?it/s]Render HTML: 100%|##########| 1/1 [00:00&lt;00:00,  1.67it/s]Render HTML: 100%|##########| 1/1 [00:00&lt;00:00,  1.67it/s]</w:t>
-      </w:r>
-      <w:r>
-        <w:br/>
-      </w:r>
-      <w:r>
-        <w:rPr>
-          <w:rStyle w:val="VerbatimChar"/>
-        </w:rPr>
-        <w:t xml:space="preserve">## &lt;IPython.core.display.HTML object&gt;</w:t>
-      </w:r>
-    </w:p>
-    <w:bookmarkEnd w:id="35"/>
+          <w:bCs/>
+          <w:b/>
+        </w:rPr>
+        <w:t xml:space="preserve">Work in Progress</w:t>
+      </w:r>
+    </w:p>
+    <w:bookmarkEnd w:id="55"/>
     <w:sectPr/>
   </w:body>
 </w:document>

--- a/R/RandomForest/randomforest.docx
+++ b/R/RandomForest/randomforest.docx
@@ -13,12 +13,18 @@
         <w:t xml:space="preserve"> </w:t>
       </w:r>
       <w:r>
-        <w:t xml:space="preserve">Forest:</w:t>
+        <w:t xml:space="preserve">Forest</w:t>
       </w:r>
       <w:r>
         <w:t xml:space="preserve"> </w:t>
       </w:r>
       <w:r>
+        <w:t xml:space="preserve">Background:</w:t>
+      </w:r>
+      <w:r>
+        <w:t xml:space="preserve"> </w:t>
+      </w:r>
+      <w:r>
         <w:t xml:space="preserve">Churn</w:t>
       </w:r>
       <w:r>
@@ -32,6 +38,12 @@
       </w:r>
       <w:r>
         <w:t xml:space="preserve">Model</w:t>
+      </w:r>
+      <w:r>
+        <w:t xml:space="preserve"> </w:t>
+      </w:r>
+      <w:r>
+        <w:t xml:space="preserve">Tutorial</w:t>
       </w:r>
     </w:p>
     <w:p>
@@ -69,7 +81,7 @@
     <w:bookmarkStart w:id="20" w:name="tldr"/>
     <w:p>
       <w:pPr>
-        <w:pStyle w:val="Heading3"/>
+        <w:pStyle w:val="Heading2"/>
       </w:pPr>
       <w:r>
         <w:t xml:space="preserve">TL;DR</w:t>
@@ -6342,7 +6354,7 @@
         <w:rPr>
           <w:rStyle w:val="VerbatimChar"/>
         </w:rPr>
-        <w:t xml:space="preserve">## 77.42</w:t>
+        <w:t xml:space="preserve">## 77.47</w:t>
       </w:r>
     </w:p>
     <w:p>
